--- a/ReactJS.docx
+++ b/ReactJS.docx
@@ -16744,10 +16744,5562 @@
     </w:p>
     <w:p>
       <w:pPr>
+        <w:rPr>
+          <w:rFonts w:ascii="Times New Roman" w:eastAsia="Times New Roman" w:hAnsi="Times New Roman" w:cs="Times New Roman"/>
+          <w:kern w:val="0"/>
+          <w:sz w:val="24"/>
+          <w:szCs w:val="24"/>
+          <w14:ligatures w14:val="none"/>
+        </w:rPr>
+      </w:pPr>
+      <w:r>
+        <w:br w:type="page"/>
+      </w:r>
+    </w:p>
+    <w:p>
+      <w:pPr>
         <w:pStyle w:val="NormalWeb"/>
       </w:pPr>
+      <w:r>
+        <w:lastRenderedPageBreak/>
+        <w:t>NodeJS backend</w:t>
+      </w:r>
+    </w:p>
+    <w:p>
+      <w:pPr>
+        <w:pStyle w:val="Heading4"/>
+      </w:pPr>
+      <w:r>
+        <w:t xml:space="preserve"> Khởi tạo file </w:t>
+      </w:r>
+      <w:proofErr w:type="gramStart"/>
+      <w:r>
+        <w:rPr>
+          <w:rStyle w:val="HTMLCode"/>
+          <w:rFonts w:eastAsiaTheme="majorEastAsia"/>
+        </w:rPr>
+        <w:t>package.json</w:t>
+      </w:r>
+      <w:proofErr w:type="gramEnd"/>
+    </w:p>
+    <w:p>
+      <w:pPr>
+        <w:pStyle w:val="NormalWeb"/>
+      </w:pPr>
+      <w:r>
+        <w:t xml:space="preserve">Chạy lệnh dưới đây để khởi tạo file </w:t>
+      </w:r>
+      <w:proofErr w:type="gramStart"/>
+      <w:r>
+        <w:rPr>
+          <w:rStyle w:val="HTMLCode"/>
+        </w:rPr>
+        <w:t>package.json</w:t>
+      </w:r>
+      <w:proofErr w:type="gramEnd"/>
+      <w:r>
+        <w:t xml:space="preserve"> cho dự án NodeJS của bạn. File này sẽ quản lý các gói và cấu hình của dự án:</w:t>
+      </w:r>
+    </w:p>
+    <w:p>
+      <w:pPr>
+        <w:pStyle w:val="HTMLPreformatted"/>
+        <w:rPr>
+          <w:rStyle w:val="HTMLCode"/>
+        </w:rPr>
+      </w:pPr>
+      <w:r>
+        <w:rPr>
+          <w:rStyle w:val="HTMLCode"/>
+        </w:rPr>
+        <w:t>npm init -y</w:t>
+      </w:r>
+    </w:p>
+    <w:p>
+      <w:pPr>
+        <w:pStyle w:val="NormalWeb"/>
+      </w:pPr>
+      <w:r>
+        <w:t xml:space="preserve">Điều này sẽ tạo ra file </w:t>
+      </w:r>
+      <w:proofErr w:type="gramStart"/>
+      <w:r>
+        <w:rPr>
+          <w:rStyle w:val="HTMLCode"/>
+        </w:rPr>
+        <w:t>package.json</w:t>
+      </w:r>
+      <w:proofErr w:type="gramEnd"/>
+      <w:r>
+        <w:t xml:space="preserve"> với cấu hình mặc định. Bạn có thể chỉnh sửa file này sau nếu cần.</w:t>
+      </w:r>
+    </w:p>
+    <w:p>
+      <w:pPr>
+        <w:pStyle w:val="Heading4"/>
+      </w:pPr>
+      <w:r>
+        <w:t xml:space="preserve"> Cài đặt các gói cần thiết</w:t>
+      </w:r>
+    </w:p>
+    <w:p>
+      <w:pPr>
+        <w:pStyle w:val="NormalWeb"/>
+      </w:pPr>
+      <w:r>
+        <w:t>Một số gói phổ biến thường được cài đặt để xây dựng backend NodeJS, chẳng hạn như:</w:t>
+      </w:r>
+    </w:p>
+    <w:p>
+      <w:pPr>
+        <w:numPr>
+          <w:ilvl w:val="0"/>
+          <w:numId w:val="5"/>
+        </w:numPr>
+        <w:spacing w:before="100" w:beforeAutospacing="1" w:after="100" w:afterAutospacing="1" w:line="240" w:lineRule="auto"/>
+      </w:pPr>
+      <w:r>
+        <w:rPr>
+          <w:rStyle w:val="Strong"/>
+        </w:rPr>
+        <w:t>Express.js</w:t>
+      </w:r>
+      <w:r>
+        <w:t>: Một framework phổ biến để xây dựng API và ứng dụng web.</w:t>
+      </w:r>
+    </w:p>
+    <w:p>
+      <w:pPr>
+        <w:numPr>
+          <w:ilvl w:val="0"/>
+          <w:numId w:val="5"/>
+        </w:numPr>
+        <w:spacing w:before="100" w:beforeAutospacing="1" w:after="100" w:afterAutospacing="1" w:line="240" w:lineRule="auto"/>
+      </w:pPr>
+      <w:r>
+        <w:rPr>
+          <w:rStyle w:val="Strong"/>
+        </w:rPr>
+        <w:t>dotenv</w:t>
+      </w:r>
+      <w:r>
+        <w:t>: Quản lý biến môi trường.</w:t>
+      </w:r>
+    </w:p>
+    <w:p>
+      <w:pPr>
+        <w:numPr>
+          <w:ilvl w:val="0"/>
+          <w:numId w:val="5"/>
+        </w:numPr>
+        <w:spacing w:before="100" w:beforeAutospacing="1" w:after="100" w:afterAutospacing="1" w:line="240" w:lineRule="auto"/>
+      </w:pPr>
+      <w:r>
+        <w:rPr>
+          <w:rStyle w:val="Strong"/>
+        </w:rPr>
+        <w:t>nodemon</w:t>
+      </w:r>
+      <w:r>
+        <w:t>: Công cụ giám sát thay đổi file và tự động restart server trong quá trình phát triển.</w:t>
+      </w:r>
+    </w:p>
+    <w:p>
+      <w:pPr>
+        <w:pStyle w:val="NormalWeb"/>
+      </w:pPr>
+      <w:r>
+        <w:t>Cài đặt các gói này:</w:t>
+      </w:r>
+    </w:p>
+    <w:p>
+      <w:pPr>
+        <w:pStyle w:val="HTMLPreformatted"/>
+        <w:rPr>
+          <w:rStyle w:val="HTMLCode"/>
+        </w:rPr>
+      </w:pPr>
+      <w:r>
+        <w:rPr>
+          <w:rStyle w:val="HTMLCode"/>
+        </w:rPr>
+        <w:t>npm install express dotenv</w:t>
+      </w:r>
+    </w:p>
+    <w:p>
+      <w:pPr>
+        <w:pStyle w:val="HTMLPreformatted"/>
+        <w:rPr>
+          <w:rStyle w:val="HTMLCode"/>
+        </w:rPr>
+      </w:pPr>
+      <w:r>
+        <w:rPr>
+          <w:rStyle w:val="HTMLCode"/>
+        </w:rPr>
+        <w:t>npm install --save-dev nodemon</w:t>
+      </w:r>
+    </w:p>
+    <w:p>
+      <w:pPr>
+        <w:pStyle w:val="HTMLPreformatted"/>
+        <w:rPr>
+          <w:rStyle w:val="HTMLCode"/>
+        </w:rPr>
+      </w:pPr>
+      <w:r>
+        <w:rPr>
+          <w:rStyle w:val="HTMLCode"/>
+        </w:rPr>
+        <w:t>npm install express pg</w:t>
+      </w:r>
+      <w:r>
+        <w:rPr>
+          <w:rStyle w:val="HTMLCode"/>
+        </w:rPr>
+        <w:t xml:space="preserve"> </w:t>
+      </w:r>
+      <w:r>
+        <w:rPr>
+          <w:rStyle w:val="HTMLCode"/>
+        </w:rPr>
+        <w:t>// Thư viện postgres</w:t>
+      </w:r>
       <w:bookmarkStart w:id="0" w:name="_GoBack"/>
       <w:bookmarkEnd w:id="0"/>
+    </w:p>
+    <w:p>
+      <w:pPr>
+        <w:rPr>
+          <w:rStyle w:val="HTMLCode"/>
+          <w:rFonts w:eastAsiaTheme="minorHAnsi"/>
+          <w:kern w:val="0"/>
+          <w14:ligatures w14:val="none"/>
+        </w:rPr>
+      </w:pPr>
+      <w:r>
+        <w:rPr>
+          <w:rStyle w:val="HTMLCode"/>
+          <w:rFonts w:eastAsiaTheme="minorHAnsi"/>
+        </w:rPr>
+        <w:br w:type="page"/>
+      </w:r>
+    </w:p>
+    <w:p>
+      <w:pPr>
+        <w:pStyle w:val="NormalWeb"/>
+      </w:pPr>
+      <w:r>
+        <w:lastRenderedPageBreak/>
+        <w:t xml:space="preserve">Nếu bạn đã có thư mục </w:t>
+      </w:r>
+      <w:r>
+        <w:rPr>
+          <w:rStyle w:val="Strong"/>
+        </w:rPr>
+        <w:t>frontend</w:t>
+      </w:r>
+      <w:r>
+        <w:t xml:space="preserve"> riêng để chạy ReactJS, cấu trúc dự án sẽ tách biệt giữa </w:t>
+      </w:r>
+      <w:r>
+        <w:rPr>
+          <w:rStyle w:val="Strong"/>
+        </w:rPr>
+        <w:t>backend</w:t>
+      </w:r>
+      <w:r>
+        <w:t xml:space="preserve"> và </w:t>
+      </w:r>
+      <w:r>
+        <w:rPr>
+          <w:rStyle w:val="Strong"/>
+        </w:rPr>
+        <w:t>frontend</w:t>
+      </w:r>
+      <w:r>
+        <w:t>. Điều này giúp dễ quản lý và phát triển khi cả hai phần hoạt động độc lập với nhau.</w:t>
+      </w:r>
+    </w:p>
+    <w:p>
+      <w:pPr>
+        <w:pStyle w:val="NormalWeb"/>
+      </w:pPr>
+      <w:r>
+        <w:t xml:space="preserve">Dưới đây là gợi ý về cách sắp xếp thư mục </w:t>
+      </w:r>
+      <w:r>
+        <w:rPr>
+          <w:rStyle w:val="Strong"/>
+        </w:rPr>
+        <w:t>backend</w:t>
+      </w:r>
+      <w:r>
+        <w:t xml:space="preserve"> và </w:t>
+      </w:r>
+      <w:r>
+        <w:rPr>
+          <w:rStyle w:val="Strong"/>
+        </w:rPr>
+        <w:t>frontend</w:t>
+      </w:r>
+      <w:r>
+        <w:t xml:space="preserve"> cho ứng dụng của bạn.</w:t>
+      </w:r>
+    </w:p>
+    <w:p>
+      <w:pPr>
+        <w:pStyle w:val="Heading3"/>
+      </w:pPr>
+      <w:r>
+        <w:t>Cấu trúc tổng thể dự án</w:t>
+      </w:r>
+    </w:p>
+    <w:p>
+      <w:pPr>
+        <w:pStyle w:val="HTMLPreformatted"/>
+      </w:pPr>
+      <w:r>
+        <w:t>bash</w:t>
+      </w:r>
+    </w:p>
+    <w:p>
+      <w:pPr>
+        <w:pStyle w:val="HTMLPreformatted"/>
+      </w:pPr>
+      <w:r>
+        <w:t>Copy code</w:t>
+      </w:r>
+    </w:p>
+    <w:p>
+      <w:pPr>
+        <w:pStyle w:val="HTMLPreformatted"/>
+        <w:rPr>
+          <w:rStyle w:val="HTMLCode"/>
+        </w:rPr>
+      </w:pPr>
+      <w:r>
+        <w:rPr>
+          <w:rStyle w:val="HTMLCode"/>
+        </w:rPr>
+        <w:t>/project-root</w:t>
+      </w:r>
+    </w:p>
+    <w:p>
+      <w:pPr>
+        <w:pStyle w:val="HTMLPreformatted"/>
+        <w:rPr>
+          <w:rStyle w:val="HTMLCode"/>
+        </w:rPr>
+      </w:pPr>
+      <w:r>
+        <w:rPr>
+          <w:rStyle w:val="HTMLCode"/>
+        </w:rPr>
+        <w:t xml:space="preserve">├── /backend                 </w:t>
+      </w:r>
+      <w:r>
+        <w:rPr>
+          <w:rStyle w:val="hljs-comment"/>
+        </w:rPr>
+        <w:t># Thư mục backend (API server, database, authentication, etc.)</w:t>
+      </w:r>
+    </w:p>
+    <w:p>
+      <w:pPr>
+        <w:pStyle w:val="HTMLPreformatted"/>
+        <w:rPr>
+          <w:rStyle w:val="HTMLCode"/>
+        </w:rPr>
+      </w:pPr>
+      <w:r>
+        <w:rPr>
+          <w:rStyle w:val="HTMLCode"/>
+        </w:rPr>
+        <w:t xml:space="preserve">│   ├── /config              </w:t>
+      </w:r>
+      <w:r>
+        <w:rPr>
+          <w:rStyle w:val="hljs-comment"/>
+        </w:rPr>
+        <w:t># Cấu hình server và database</w:t>
+      </w:r>
+    </w:p>
+    <w:p>
+      <w:pPr>
+        <w:pStyle w:val="HTMLPreformatted"/>
+        <w:rPr>
+          <w:rStyle w:val="HTMLCode"/>
+        </w:rPr>
+      </w:pPr>
+      <w:r>
+        <w:rPr>
+          <w:rStyle w:val="HTMLCode"/>
+        </w:rPr>
+        <w:t xml:space="preserve">│   ├── /controllers         </w:t>
+      </w:r>
+      <w:r>
+        <w:rPr>
+          <w:rStyle w:val="hljs-comment"/>
+        </w:rPr>
+        <w:t># Controller để xử lý logic</w:t>
+      </w:r>
+    </w:p>
+    <w:p>
+      <w:pPr>
+        <w:pStyle w:val="HTMLPreformatted"/>
+        <w:rPr>
+          <w:rStyle w:val="HTMLCode"/>
+        </w:rPr>
+      </w:pPr>
+      <w:r>
+        <w:rPr>
+          <w:rStyle w:val="HTMLCode"/>
+        </w:rPr>
+        <w:t xml:space="preserve">│   ├── /models              </w:t>
+      </w:r>
+      <w:r>
+        <w:rPr>
+          <w:rStyle w:val="hljs-comment"/>
+        </w:rPr>
+        <w:t># Mô hình dữ liệu (ORM models)</w:t>
+      </w:r>
+    </w:p>
+    <w:p>
+      <w:pPr>
+        <w:pStyle w:val="HTMLPreformatted"/>
+        <w:rPr>
+          <w:rStyle w:val="HTMLCode"/>
+        </w:rPr>
+      </w:pPr>
+      <w:r>
+        <w:rPr>
+          <w:rStyle w:val="HTMLCode"/>
+        </w:rPr>
+        <w:t xml:space="preserve">│   ├── /routes              </w:t>
+      </w:r>
+      <w:r>
+        <w:rPr>
+          <w:rStyle w:val="hljs-comment"/>
+        </w:rPr>
+        <w:t># Định nghĩa API routes</w:t>
+      </w:r>
+    </w:p>
+    <w:p>
+      <w:pPr>
+        <w:pStyle w:val="HTMLPreformatted"/>
+        <w:rPr>
+          <w:rStyle w:val="HTMLCode"/>
+        </w:rPr>
+      </w:pPr>
+      <w:r>
+        <w:rPr>
+          <w:rStyle w:val="HTMLCode"/>
+        </w:rPr>
+        <w:t xml:space="preserve">│   ├── /services            </w:t>
+      </w:r>
+      <w:r>
+        <w:rPr>
+          <w:rStyle w:val="hljs-comment"/>
+        </w:rPr>
+        <w:t># Business logic</w:t>
+      </w:r>
+    </w:p>
+    <w:p>
+      <w:pPr>
+        <w:pStyle w:val="HTMLPreformatted"/>
+        <w:rPr>
+          <w:rStyle w:val="HTMLCode"/>
+        </w:rPr>
+      </w:pPr>
+      <w:r>
+        <w:rPr>
+          <w:rStyle w:val="HTMLCode"/>
+        </w:rPr>
+        <w:t xml:space="preserve">│   ├── /middleware          </w:t>
+      </w:r>
+      <w:r>
+        <w:rPr>
+          <w:rStyle w:val="hljs-comment"/>
+        </w:rPr>
+        <w:t># Middleware dùng chung</w:t>
+      </w:r>
+    </w:p>
+    <w:p>
+      <w:pPr>
+        <w:pStyle w:val="HTMLPreformatted"/>
+        <w:rPr>
+          <w:rStyle w:val="HTMLCode"/>
+        </w:rPr>
+      </w:pPr>
+      <w:r>
+        <w:rPr>
+          <w:rStyle w:val="HTMLCode"/>
+        </w:rPr>
+        <w:t xml:space="preserve">│   ├── /utils               </w:t>
+      </w:r>
+      <w:r>
+        <w:rPr>
+          <w:rStyle w:val="hljs-comment"/>
+        </w:rPr>
+        <w:t># Các tiện ích chung</w:t>
+      </w:r>
+    </w:p>
+    <w:p>
+      <w:pPr>
+        <w:pStyle w:val="HTMLPreformatted"/>
+        <w:rPr>
+          <w:rStyle w:val="HTMLCode"/>
+        </w:rPr>
+      </w:pPr>
+      <w:r>
+        <w:rPr>
+          <w:rStyle w:val="HTMLCode"/>
+        </w:rPr>
+        <w:t xml:space="preserve">│   ├── /tests               </w:t>
+      </w:r>
+      <w:r>
+        <w:rPr>
+          <w:rStyle w:val="hljs-comment"/>
+        </w:rPr>
+        <w:t># Unit và integration test</w:t>
+      </w:r>
+    </w:p>
+    <w:p>
+      <w:pPr>
+        <w:pStyle w:val="HTMLPreformatted"/>
+        <w:rPr>
+          <w:rStyle w:val="HTMLCode"/>
+        </w:rPr>
+      </w:pPr>
+      <w:r>
+        <w:rPr>
+          <w:rStyle w:val="HTMLCode"/>
+        </w:rPr>
+        <w:t xml:space="preserve">│   ├── app.js               </w:t>
+      </w:r>
+      <w:r>
+        <w:rPr>
+          <w:rStyle w:val="hljs-comment"/>
+        </w:rPr>
+        <w:t># File khởi tạo ứng dụng Express</w:t>
+      </w:r>
+    </w:p>
+    <w:p>
+      <w:pPr>
+        <w:pStyle w:val="HTMLPreformatted"/>
+        <w:rPr>
+          <w:rStyle w:val="HTMLCode"/>
+        </w:rPr>
+      </w:pPr>
+      <w:r>
+        <w:rPr>
+          <w:rStyle w:val="HTMLCode"/>
+        </w:rPr>
+        <w:t xml:space="preserve">│   └── </w:t>
+      </w:r>
+      <w:proofErr w:type="gramStart"/>
+      <w:r>
+        <w:rPr>
+          <w:rStyle w:val="HTMLCode"/>
+        </w:rPr>
+        <w:t>package.json</w:t>
+      </w:r>
+      <w:proofErr w:type="gramEnd"/>
+      <w:r>
+        <w:rPr>
+          <w:rStyle w:val="HTMLCode"/>
+        </w:rPr>
+        <w:t xml:space="preserve">         </w:t>
+      </w:r>
+      <w:r>
+        <w:rPr>
+          <w:rStyle w:val="hljs-comment"/>
+        </w:rPr>
+        <w:t># Package quản lý cho backend</w:t>
+      </w:r>
+    </w:p>
+    <w:p>
+      <w:pPr>
+        <w:pStyle w:val="HTMLPreformatted"/>
+        <w:rPr>
+          <w:rStyle w:val="HTMLCode"/>
+        </w:rPr>
+      </w:pPr>
+      <w:r>
+        <w:rPr>
+          <w:rStyle w:val="HTMLCode"/>
+        </w:rPr>
+        <w:t xml:space="preserve">├── /frontend                </w:t>
+      </w:r>
+      <w:r>
+        <w:rPr>
+          <w:rStyle w:val="hljs-comment"/>
+        </w:rPr>
+        <w:t># Thư mục frontend (ReactJS)</w:t>
+      </w:r>
+    </w:p>
+    <w:p>
+      <w:pPr>
+        <w:pStyle w:val="HTMLPreformatted"/>
+        <w:rPr>
+          <w:rStyle w:val="HTMLCode"/>
+        </w:rPr>
+      </w:pPr>
+      <w:r>
+        <w:rPr>
+          <w:rStyle w:val="HTMLCode"/>
+        </w:rPr>
+        <w:t xml:space="preserve">│   ├── /public              </w:t>
+      </w:r>
+      <w:r>
+        <w:rPr>
+          <w:rStyle w:val="hljs-comment"/>
+        </w:rPr>
+        <w:t># Static files như ảnh, favicon, etc.</w:t>
+      </w:r>
+    </w:p>
+    <w:p>
+      <w:pPr>
+        <w:pStyle w:val="HTMLPreformatted"/>
+        <w:rPr>
+          <w:rStyle w:val="HTMLCode"/>
+        </w:rPr>
+      </w:pPr>
+      <w:r>
+        <w:rPr>
+          <w:rStyle w:val="HTMLCode"/>
+        </w:rPr>
+        <w:t xml:space="preserve">│   ├── /src                 </w:t>
+      </w:r>
+      <w:r>
+        <w:rPr>
+          <w:rStyle w:val="hljs-comment"/>
+        </w:rPr>
+        <w:t># Source code của React</w:t>
+      </w:r>
+    </w:p>
+    <w:p>
+      <w:pPr>
+        <w:pStyle w:val="HTMLPreformatted"/>
+        <w:rPr>
+          <w:rStyle w:val="HTMLCode"/>
+        </w:rPr>
+      </w:pPr>
+      <w:r>
+        <w:rPr>
+          <w:rStyle w:val="HTMLCode"/>
+        </w:rPr>
+        <w:t xml:space="preserve">│   │   ├── /components      </w:t>
+      </w:r>
+      <w:r>
+        <w:rPr>
+          <w:rStyle w:val="hljs-comment"/>
+        </w:rPr>
+        <w:t># Các component ReactJS</w:t>
+      </w:r>
+    </w:p>
+    <w:p>
+      <w:pPr>
+        <w:pStyle w:val="HTMLPreformatted"/>
+        <w:rPr>
+          <w:rStyle w:val="HTMLCode"/>
+        </w:rPr>
+      </w:pPr>
+      <w:r>
+        <w:rPr>
+          <w:rStyle w:val="HTMLCode"/>
+        </w:rPr>
+        <w:t xml:space="preserve">│   │   ├── /pages           </w:t>
+      </w:r>
+      <w:r>
+        <w:rPr>
+          <w:rStyle w:val="hljs-comment"/>
+        </w:rPr>
+        <w:t># Các trang ReactJS</w:t>
+      </w:r>
+    </w:p>
+    <w:p>
+      <w:pPr>
+        <w:pStyle w:val="HTMLPreformatted"/>
+        <w:rPr>
+          <w:rStyle w:val="HTMLCode"/>
+        </w:rPr>
+      </w:pPr>
+      <w:r>
+        <w:rPr>
+          <w:rStyle w:val="HTMLCode"/>
+        </w:rPr>
+        <w:t xml:space="preserve">│   │   ├── /utils           </w:t>
+      </w:r>
+      <w:r>
+        <w:rPr>
+          <w:rStyle w:val="hljs-comment"/>
+        </w:rPr>
+        <w:t># Các tiện ích cho frontend</w:t>
+      </w:r>
+    </w:p>
+    <w:p>
+      <w:pPr>
+        <w:pStyle w:val="HTMLPreformatted"/>
+        <w:rPr>
+          <w:rStyle w:val="HTMLCode"/>
+        </w:rPr>
+      </w:pPr>
+      <w:r>
+        <w:rPr>
+          <w:rStyle w:val="HTMLCode"/>
+        </w:rPr>
+        <w:t xml:space="preserve">│   │   ├── App.js           </w:t>
+      </w:r>
+      <w:r>
+        <w:rPr>
+          <w:rStyle w:val="hljs-comment"/>
+        </w:rPr>
+        <w:t># Entry point của ReactJS</w:t>
+      </w:r>
+    </w:p>
+    <w:p>
+      <w:pPr>
+        <w:pStyle w:val="HTMLPreformatted"/>
+        <w:rPr>
+          <w:rStyle w:val="HTMLCode"/>
+        </w:rPr>
+      </w:pPr>
+      <w:r>
+        <w:rPr>
+          <w:rStyle w:val="HTMLCode"/>
+        </w:rPr>
+        <w:t xml:space="preserve">│   │   ├── index.js         </w:t>
+      </w:r>
+      <w:r>
+        <w:rPr>
+          <w:rStyle w:val="hljs-comment"/>
+        </w:rPr>
+        <w:t># Main file của React</w:t>
+      </w:r>
+    </w:p>
+    <w:p>
+      <w:pPr>
+        <w:pStyle w:val="HTMLPreformatted"/>
+        <w:rPr>
+          <w:rStyle w:val="HTMLCode"/>
+        </w:rPr>
+      </w:pPr>
+      <w:r>
+        <w:rPr>
+          <w:rStyle w:val="HTMLCode"/>
+        </w:rPr>
+        <w:t xml:space="preserve">│   └── </w:t>
+      </w:r>
+      <w:proofErr w:type="gramStart"/>
+      <w:r>
+        <w:rPr>
+          <w:rStyle w:val="HTMLCode"/>
+        </w:rPr>
+        <w:t>package.json</w:t>
+      </w:r>
+      <w:proofErr w:type="gramEnd"/>
+      <w:r>
+        <w:rPr>
+          <w:rStyle w:val="HTMLCode"/>
+        </w:rPr>
+        <w:t xml:space="preserve">         </w:t>
+      </w:r>
+      <w:r>
+        <w:rPr>
+          <w:rStyle w:val="hljs-comment"/>
+        </w:rPr>
+        <w:t># Package quản lý cho frontend</w:t>
+      </w:r>
+    </w:p>
+    <w:p>
+      <w:pPr>
+        <w:pStyle w:val="HTMLPreformatted"/>
+        <w:rPr>
+          <w:rStyle w:val="HTMLCode"/>
+        </w:rPr>
+      </w:pPr>
+      <w:r>
+        <w:rPr>
+          <w:rStyle w:val="HTMLCode"/>
+        </w:rPr>
+        <w:t xml:space="preserve">└── README.md                </w:t>
+      </w:r>
+      <w:r>
+        <w:rPr>
+          <w:rStyle w:val="hljs-comment"/>
+        </w:rPr>
+        <w:t># Hướng dẫn dự án</w:t>
+      </w:r>
+    </w:p>
+    <w:p>
+      <w:pPr>
+        <w:pStyle w:val="Heading3"/>
+      </w:pPr>
+      <w:r>
+        <w:t>Cách hoạt động</w:t>
+      </w:r>
+    </w:p>
+    <w:p>
+      <w:pPr>
+        <w:pStyle w:val="NormalWeb"/>
+        <w:numPr>
+          <w:ilvl w:val="0"/>
+          <w:numId w:val="6"/>
+        </w:numPr>
+      </w:pPr>
+      <w:r>
+        <w:rPr>
+          <w:rStyle w:val="Strong"/>
+        </w:rPr>
+        <w:t>Backend</w:t>
+      </w:r>
+      <w:r>
+        <w:t>:</w:t>
+      </w:r>
+    </w:p>
+    <w:p>
+      <w:pPr>
+        <w:numPr>
+          <w:ilvl w:val="1"/>
+          <w:numId w:val="6"/>
+        </w:numPr>
+        <w:spacing w:before="100" w:beforeAutospacing="1" w:after="100" w:afterAutospacing="1" w:line="240" w:lineRule="auto"/>
+      </w:pPr>
+      <w:r>
+        <w:rPr>
+          <w:rStyle w:val="Strong"/>
+        </w:rPr>
+        <w:t>Backend</w:t>
+      </w:r>
+      <w:r>
+        <w:t xml:space="preserve"> sẽ chịu trách nhiệm cung cấp API cho </w:t>
+      </w:r>
+      <w:r>
+        <w:rPr>
+          <w:rStyle w:val="Strong"/>
+        </w:rPr>
+        <w:t>frontend</w:t>
+      </w:r>
+      <w:r>
+        <w:t xml:space="preserve"> thông qua các route RESTful. Bạn sẽ sử dụng thư viện như </w:t>
+      </w:r>
+      <w:r>
+        <w:rPr>
+          <w:rStyle w:val="Strong"/>
+        </w:rPr>
+        <w:t>Express</w:t>
+      </w:r>
+      <w:r>
+        <w:t xml:space="preserve"> để xây dựng API trong NodeJS.</w:t>
+      </w:r>
+    </w:p>
+    <w:p>
+      <w:pPr>
+        <w:numPr>
+          <w:ilvl w:val="1"/>
+          <w:numId w:val="6"/>
+        </w:numPr>
+        <w:spacing w:before="100" w:beforeAutospacing="1" w:after="100" w:afterAutospacing="1" w:line="240" w:lineRule="auto"/>
+      </w:pPr>
+      <w:r>
+        <w:t xml:space="preserve">Phần kết nối với PostgreSQL và các thao tác với cơ sở dữ liệu như </w:t>
+      </w:r>
+      <w:r>
+        <w:rPr>
+          <w:rStyle w:val="HTMLCode"/>
+          <w:rFonts w:eastAsiaTheme="minorHAnsi"/>
+        </w:rPr>
+        <w:t>tb_menu</w:t>
+      </w:r>
+      <w:r>
+        <w:t xml:space="preserve"> sẽ được thực hiện tại đây.</w:t>
+      </w:r>
+    </w:p>
+    <w:p>
+      <w:pPr>
+        <w:pStyle w:val="NormalWeb"/>
+        <w:numPr>
+          <w:ilvl w:val="0"/>
+          <w:numId w:val="6"/>
+        </w:numPr>
+      </w:pPr>
+      <w:r>
+        <w:rPr>
+          <w:rStyle w:val="Strong"/>
+        </w:rPr>
+        <w:t>Frontend</w:t>
+      </w:r>
+      <w:r>
+        <w:t>:</w:t>
+      </w:r>
+    </w:p>
+    <w:p>
+      <w:pPr>
+        <w:numPr>
+          <w:ilvl w:val="1"/>
+          <w:numId w:val="6"/>
+        </w:numPr>
+        <w:spacing w:before="100" w:beforeAutospacing="1" w:after="100" w:afterAutospacing="1" w:line="240" w:lineRule="auto"/>
+      </w:pPr>
+      <w:r>
+        <w:rPr>
+          <w:rStyle w:val="Strong"/>
+        </w:rPr>
+        <w:t>Frontend</w:t>
+      </w:r>
+      <w:r>
+        <w:t xml:space="preserve"> với </w:t>
+      </w:r>
+      <w:r>
+        <w:rPr>
+          <w:rStyle w:val="Strong"/>
+        </w:rPr>
+        <w:t>ReactJS</w:t>
+      </w:r>
+      <w:r>
+        <w:t xml:space="preserve"> sẽ gửi yêu cầu HTTP đến </w:t>
+      </w:r>
+      <w:r>
+        <w:rPr>
+          <w:rStyle w:val="Strong"/>
+        </w:rPr>
+        <w:t>backend</w:t>
+      </w:r>
+      <w:r>
+        <w:t xml:space="preserve"> để lấy dữ liệu từ PostgreSQL (qua API).</w:t>
+      </w:r>
+    </w:p>
+    <w:p>
+      <w:pPr>
+        <w:numPr>
+          <w:ilvl w:val="1"/>
+          <w:numId w:val="6"/>
+        </w:numPr>
+        <w:spacing w:before="100" w:beforeAutospacing="1" w:after="100" w:afterAutospacing="1" w:line="240" w:lineRule="auto"/>
+      </w:pPr>
+      <w:r>
+        <w:rPr>
+          <w:rStyle w:val="Strong"/>
+        </w:rPr>
+        <w:t>Frontend</w:t>
+      </w:r>
+      <w:r>
+        <w:t xml:space="preserve"> sẽ hiển thị các dữ liệu như menu được cung cấp từ </w:t>
+      </w:r>
+      <w:r>
+        <w:rPr>
+          <w:rStyle w:val="Strong"/>
+        </w:rPr>
+        <w:t>backend</w:t>
+      </w:r>
+      <w:r>
+        <w:t xml:space="preserve"> (thay thế cho file JSON tĩnh).</w:t>
+      </w:r>
+    </w:p>
+    <w:p>
+      <w:pPr>
+        <w:pStyle w:val="Heading3"/>
+      </w:pPr>
+      <w:r>
+        <w:t>Triển khai backend</w:t>
+      </w:r>
+    </w:p>
+    <w:p>
+      <w:pPr>
+        <w:pStyle w:val="Heading4"/>
+      </w:pPr>
+      <w:r>
+        <w:t xml:space="preserve">1. </w:t>
+      </w:r>
+      <w:r>
+        <w:rPr>
+          <w:rStyle w:val="Strong"/>
+          <w:b w:val="0"/>
+          <w:bCs w:val="0"/>
+        </w:rPr>
+        <w:t xml:space="preserve">Cập nhật </w:t>
+      </w:r>
+      <w:r>
+        <w:rPr>
+          <w:rStyle w:val="HTMLCode"/>
+          <w:rFonts w:eastAsiaTheme="majorEastAsia"/>
+        </w:rPr>
+        <w:t>menuController.js</w:t>
+      </w:r>
+      <w:r>
+        <w:rPr>
+          <w:rStyle w:val="Strong"/>
+          <w:b w:val="0"/>
+          <w:bCs w:val="0"/>
+        </w:rPr>
+        <w:t xml:space="preserve"> để lấy dữ liệu từ cơ sở dữ liệu PostgreSQL</w:t>
+      </w:r>
+      <w:r>
+        <w:t>:</w:t>
+      </w:r>
+    </w:p>
+    <w:p>
+      <w:pPr>
+        <w:pStyle w:val="HTMLPreformatted"/>
+      </w:pPr>
+      <w:r>
+        <w:t>js</w:t>
+      </w:r>
+    </w:p>
+    <w:p>
+      <w:pPr>
+        <w:pStyle w:val="HTMLPreformatted"/>
+      </w:pPr>
+      <w:r>
+        <w:lastRenderedPageBreak/>
+        <w:t>Copy code</w:t>
+      </w:r>
+    </w:p>
+    <w:p>
+      <w:pPr>
+        <w:pStyle w:val="HTMLPreformatted"/>
+        <w:rPr>
+          <w:rStyle w:val="HTMLCode"/>
+        </w:rPr>
+      </w:pPr>
+      <w:r>
+        <w:rPr>
+          <w:rStyle w:val="hljs-keyword"/>
+        </w:rPr>
+        <w:t>const</w:t>
+      </w:r>
+      <w:r>
+        <w:rPr>
+          <w:rStyle w:val="HTMLCode"/>
+        </w:rPr>
+        <w:t xml:space="preserve"> menuService = </w:t>
+      </w:r>
+      <w:r>
+        <w:rPr>
+          <w:rStyle w:val="hljs-builtin"/>
+        </w:rPr>
+        <w:t>require</w:t>
+      </w:r>
+      <w:r>
+        <w:rPr>
+          <w:rStyle w:val="HTMLCode"/>
+        </w:rPr>
+        <w:t>(</w:t>
+      </w:r>
+      <w:proofErr w:type="gramStart"/>
+      <w:r>
+        <w:rPr>
+          <w:rStyle w:val="hljs-string"/>
+        </w:rPr>
+        <w:t>"..</w:t>
+      </w:r>
+      <w:proofErr w:type="gramEnd"/>
+      <w:r>
+        <w:rPr>
+          <w:rStyle w:val="hljs-string"/>
+        </w:rPr>
+        <w:t>/services/menuService"</w:t>
+      </w:r>
+      <w:r>
+        <w:rPr>
+          <w:rStyle w:val="HTMLCode"/>
+        </w:rPr>
+        <w:t>);</w:t>
+      </w:r>
+    </w:p>
+    <w:p>
+      <w:pPr>
+        <w:pStyle w:val="HTMLPreformatted"/>
+        <w:rPr>
+          <w:rStyle w:val="HTMLCode"/>
+        </w:rPr>
+      </w:pPr>
+    </w:p>
+    <w:p>
+      <w:pPr>
+        <w:pStyle w:val="HTMLPreformatted"/>
+        <w:rPr>
+          <w:rStyle w:val="HTMLCode"/>
+        </w:rPr>
+      </w:pPr>
+      <w:proofErr w:type="gramStart"/>
+      <w:r>
+        <w:rPr>
+          <w:rStyle w:val="hljs-builtin"/>
+        </w:rPr>
+        <w:t>exports</w:t>
+      </w:r>
+      <w:r>
+        <w:rPr>
+          <w:rStyle w:val="HTMLCode"/>
+        </w:rPr>
+        <w:t>.</w:t>
+      </w:r>
+      <w:r>
+        <w:rPr>
+          <w:rStyle w:val="hljs-property"/>
+        </w:rPr>
+        <w:t>getAllMenus</w:t>
+      </w:r>
+      <w:proofErr w:type="gramEnd"/>
+      <w:r>
+        <w:rPr>
+          <w:rStyle w:val="HTMLCode"/>
+        </w:rPr>
+        <w:t xml:space="preserve"> = </w:t>
+      </w:r>
+      <w:r>
+        <w:rPr>
+          <w:rStyle w:val="hljs-keyword"/>
+        </w:rPr>
+        <w:t>async</w:t>
+      </w:r>
+      <w:r>
+        <w:rPr>
+          <w:rStyle w:val="HTMLCode"/>
+        </w:rPr>
+        <w:t xml:space="preserve"> (req, res) =&gt; {</w:t>
+      </w:r>
+    </w:p>
+    <w:p>
+      <w:pPr>
+        <w:pStyle w:val="HTMLPreformatted"/>
+        <w:rPr>
+          <w:rStyle w:val="HTMLCode"/>
+        </w:rPr>
+      </w:pPr>
+      <w:r>
+        <w:rPr>
+          <w:rStyle w:val="HTMLCode"/>
+        </w:rPr>
+        <w:t xml:space="preserve">  </w:t>
+      </w:r>
+      <w:r>
+        <w:rPr>
+          <w:rStyle w:val="hljs-keyword"/>
+        </w:rPr>
+        <w:t>try</w:t>
+      </w:r>
+      <w:r>
+        <w:rPr>
+          <w:rStyle w:val="HTMLCode"/>
+        </w:rPr>
+        <w:t xml:space="preserve"> {</w:t>
+      </w:r>
+    </w:p>
+    <w:p>
+      <w:pPr>
+        <w:pStyle w:val="HTMLPreformatted"/>
+        <w:rPr>
+          <w:rStyle w:val="HTMLCode"/>
+        </w:rPr>
+      </w:pPr>
+      <w:r>
+        <w:rPr>
+          <w:rStyle w:val="HTMLCode"/>
+        </w:rPr>
+        <w:t xml:space="preserve">    </w:t>
+      </w:r>
+      <w:r>
+        <w:rPr>
+          <w:rStyle w:val="hljs-keyword"/>
+        </w:rPr>
+        <w:t>const</w:t>
+      </w:r>
+      <w:r>
+        <w:rPr>
+          <w:rStyle w:val="HTMLCode"/>
+        </w:rPr>
+        <w:t xml:space="preserve"> menus = </w:t>
+      </w:r>
+      <w:r>
+        <w:rPr>
+          <w:rStyle w:val="hljs-keyword"/>
+        </w:rPr>
+        <w:t>await</w:t>
+      </w:r>
+      <w:r>
+        <w:rPr>
+          <w:rStyle w:val="HTMLCode"/>
+        </w:rPr>
+        <w:t xml:space="preserve"> menuService.</w:t>
+      </w:r>
+      <w:r>
+        <w:rPr>
+          <w:rStyle w:val="hljs-title"/>
+        </w:rPr>
+        <w:t>getMenus</w:t>
+      </w:r>
+      <w:r>
+        <w:rPr>
+          <w:rStyle w:val="HTMLCode"/>
+        </w:rPr>
+        <w:t>();</w:t>
+      </w:r>
+    </w:p>
+    <w:p>
+      <w:pPr>
+        <w:pStyle w:val="HTMLPreformatted"/>
+        <w:rPr>
+          <w:rStyle w:val="HTMLCode"/>
+        </w:rPr>
+      </w:pPr>
+      <w:r>
+        <w:rPr>
+          <w:rStyle w:val="HTMLCode"/>
+        </w:rPr>
+        <w:t xml:space="preserve">    </w:t>
+      </w:r>
+      <w:proofErr w:type="gramStart"/>
+      <w:r>
+        <w:rPr>
+          <w:rStyle w:val="HTMLCode"/>
+        </w:rPr>
+        <w:t>res.</w:t>
+      </w:r>
+      <w:r>
+        <w:rPr>
+          <w:rStyle w:val="hljs-title"/>
+        </w:rPr>
+        <w:t>json</w:t>
+      </w:r>
+      <w:proofErr w:type="gramEnd"/>
+      <w:r>
+        <w:rPr>
+          <w:rStyle w:val="HTMLCode"/>
+        </w:rPr>
+        <w:t xml:space="preserve">(menus);  </w:t>
+      </w:r>
+      <w:r>
+        <w:rPr>
+          <w:rStyle w:val="hljs-comment"/>
+        </w:rPr>
+        <w:t>// Trả về JSON chứa danh sách menu</w:t>
+      </w:r>
+    </w:p>
+    <w:p>
+      <w:pPr>
+        <w:pStyle w:val="HTMLPreformatted"/>
+        <w:rPr>
+          <w:rStyle w:val="HTMLCode"/>
+        </w:rPr>
+      </w:pPr>
+      <w:r>
+        <w:rPr>
+          <w:rStyle w:val="HTMLCode"/>
+        </w:rPr>
+        <w:t xml:space="preserve">  } </w:t>
+      </w:r>
+      <w:r>
+        <w:rPr>
+          <w:rStyle w:val="hljs-keyword"/>
+        </w:rPr>
+        <w:t>catch</w:t>
+      </w:r>
+      <w:r>
+        <w:rPr>
+          <w:rStyle w:val="HTMLCode"/>
+        </w:rPr>
+        <w:t xml:space="preserve"> (error) {</w:t>
+      </w:r>
+    </w:p>
+    <w:p>
+      <w:pPr>
+        <w:pStyle w:val="HTMLPreformatted"/>
+        <w:rPr>
+          <w:rStyle w:val="HTMLCode"/>
+        </w:rPr>
+      </w:pPr>
+      <w:r>
+        <w:rPr>
+          <w:rStyle w:val="HTMLCode"/>
+        </w:rPr>
+        <w:t xml:space="preserve">    </w:t>
+      </w:r>
+      <w:proofErr w:type="gramStart"/>
+      <w:r>
+        <w:rPr>
+          <w:rStyle w:val="HTMLCode"/>
+        </w:rPr>
+        <w:t>res.</w:t>
+      </w:r>
+      <w:r>
+        <w:rPr>
+          <w:rStyle w:val="hljs-title"/>
+        </w:rPr>
+        <w:t>status</w:t>
+      </w:r>
+      <w:proofErr w:type="gramEnd"/>
+      <w:r>
+        <w:rPr>
+          <w:rStyle w:val="HTMLCode"/>
+        </w:rPr>
+        <w:t>(</w:t>
+      </w:r>
+      <w:r>
+        <w:rPr>
+          <w:rStyle w:val="hljs-number"/>
+        </w:rPr>
+        <w:t>500</w:t>
+      </w:r>
+      <w:r>
+        <w:rPr>
+          <w:rStyle w:val="HTMLCode"/>
+        </w:rPr>
+        <w:t>).</w:t>
+      </w:r>
+      <w:r>
+        <w:rPr>
+          <w:rStyle w:val="hljs-title"/>
+        </w:rPr>
+        <w:t>json</w:t>
+      </w:r>
+      <w:r>
+        <w:rPr>
+          <w:rStyle w:val="HTMLCode"/>
+        </w:rPr>
+        <w:t xml:space="preserve">({ </w:t>
+      </w:r>
+      <w:r>
+        <w:rPr>
+          <w:rStyle w:val="hljs-attr"/>
+        </w:rPr>
+        <w:t>error</w:t>
+      </w:r>
+      <w:r>
+        <w:rPr>
+          <w:rStyle w:val="HTMLCode"/>
+        </w:rPr>
+        <w:t xml:space="preserve">: </w:t>
+      </w:r>
+      <w:r>
+        <w:rPr>
+          <w:rStyle w:val="hljs-string"/>
+        </w:rPr>
+        <w:t>"Failed to fetch menus"</w:t>
+      </w:r>
+      <w:r>
+        <w:rPr>
+          <w:rStyle w:val="HTMLCode"/>
+        </w:rPr>
+        <w:t xml:space="preserve"> });</w:t>
+      </w:r>
+    </w:p>
+    <w:p>
+      <w:pPr>
+        <w:pStyle w:val="HTMLPreformatted"/>
+        <w:rPr>
+          <w:rStyle w:val="HTMLCode"/>
+        </w:rPr>
+      </w:pPr>
+      <w:r>
+        <w:rPr>
+          <w:rStyle w:val="HTMLCode"/>
+        </w:rPr>
+        <w:t xml:space="preserve">  }</w:t>
+      </w:r>
+    </w:p>
+    <w:p>
+      <w:pPr>
+        <w:pStyle w:val="HTMLPreformatted"/>
+        <w:rPr>
+          <w:rStyle w:val="HTMLCode"/>
+        </w:rPr>
+      </w:pPr>
+      <w:r>
+        <w:rPr>
+          <w:rStyle w:val="HTMLCode"/>
+        </w:rPr>
+        <w:t>};</w:t>
+      </w:r>
+    </w:p>
+    <w:p>
+      <w:pPr>
+        <w:pStyle w:val="Heading4"/>
+      </w:pPr>
+      <w:r>
+        <w:t xml:space="preserve">2. </w:t>
+      </w:r>
+      <w:r>
+        <w:rPr>
+          <w:rStyle w:val="Strong"/>
+          <w:b w:val="0"/>
+          <w:bCs w:val="0"/>
+        </w:rPr>
+        <w:t xml:space="preserve">Dịch vụ </w:t>
+      </w:r>
+      <w:r>
+        <w:rPr>
+          <w:rStyle w:val="HTMLCode"/>
+          <w:rFonts w:eastAsiaTheme="majorEastAsia"/>
+        </w:rPr>
+        <w:t>menuService.js</w:t>
+      </w:r>
+      <w:r>
+        <w:rPr>
+          <w:rStyle w:val="Strong"/>
+          <w:b w:val="0"/>
+          <w:bCs w:val="0"/>
+        </w:rPr>
+        <w:t xml:space="preserve"> kết nối với PostgreSQL</w:t>
+      </w:r>
+      <w:r>
+        <w:t>:</w:t>
+      </w:r>
+    </w:p>
+    <w:p>
+      <w:pPr>
+        <w:pStyle w:val="HTMLPreformatted"/>
+      </w:pPr>
+      <w:r>
+        <w:t>js</w:t>
+      </w:r>
+    </w:p>
+    <w:p>
+      <w:pPr>
+        <w:pStyle w:val="HTMLPreformatted"/>
+      </w:pPr>
+      <w:r>
+        <w:t>Copy code</w:t>
+      </w:r>
+    </w:p>
+    <w:p>
+      <w:pPr>
+        <w:pStyle w:val="HTMLPreformatted"/>
+        <w:rPr>
+          <w:rStyle w:val="HTMLCode"/>
+        </w:rPr>
+      </w:pPr>
+      <w:r>
+        <w:rPr>
+          <w:rStyle w:val="hljs-keyword"/>
+        </w:rPr>
+        <w:t>const</w:t>
+      </w:r>
+      <w:r>
+        <w:rPr>
+          <w:rStyle w:val="HTMLCode"/>
+        </w:rPr>
+        <w:t xml:space="preserve"> db = </w:t>
+      </w:r>
+      <w:r>
+        <w:rPr>
+          <w:rStyle w:val="hljs-builtin"/>
+        </w:rPr>
+        <w:t>require</w:t>
+      </w:r>
+      <w:r>
+        <w:rPr>
+          <w:rStyle w:val="HTMLCode"/>
+        </w:rPr>
+        <w:t>(</w:t>
+      </w:r>
+      <w:proofErr w:type="gramStart"/>
+      <w:r>
+        <w:rPr>
+          <w:rStyle w:val="hljs-string"/>
+        </w:rPr>
+        <w:t>"..</w:t>
+      </w:r>
+      <w:proofErr w:type="gramEnd"/>
+      <w:r>
+        <w:rPr>
+          <w:rStyle w:val="hljs-string"/>
+        </w:rPr>
+        <w:t>/config/db"</w:t>
+      </w:r>
+      <w:r>
+        <w:rPr>
+          <w:rStyle w:val="HTMLCode"/>
+        </w:rPr>
+        <w:t>);</w:t>
+      </w:r>
+    </w:p>
+    <w:p>
+      <w:pPr>
+        <w:pStyle w:val="HTMLPreformatted"/>
+        <w:rPr>
+          <w:rStyle w:val="HTMLCode"/>
+        </w:rPr>
+      </w:pPr>
+    </w:p>
+    <w:p>
+      <w:pPr>
+        <w:pStyle w:val="HTMLPreformatted"/>
+        <w:rPr>
+          <w:rStyle w:val="HTMLCode"/>
+        </w:rPr>
+      </w:pPr>
+      <w:proofErr w:type="gramStart"/>
+      <w:r>
+        <w:rPr>
+          <w:rStyle w:val="hljs-builtin"/>
+        </w:rPr>
+        <w:t>exports</w:t>
+      </w:r>
+      <w:r>
+        <w:rPr>
+          <w:rStyle w:val="HTMLCode"/>
+        </w:rPr>
+        <w:t>.</w:t>
+      </w:r>
+      <w:r>
+        <w:rPr>
+          <w:rStyle w:val="hljs-property"/>
+        </w:rPr>
+        <w:t>getMenus</w:t>
+      </w:r>
+      <w:proofErr w:type="gramEnd"/>
+      <w:r>
+        <w:rPr>
+          <w:rStyle w:val="HTMLCode"/>
+        </w:rPr>
+        <w:t xml:space="preserve"> = </w:t>
+      </w:r>
+      <w:r>
+        <w:rPr>
+          <w:rStyle w:val="hljs-keyword"/>
+        </w:rPr>
+        <w:t>async</w:t>
+      </w:r>
+      <w:r>
+        <w:rPr>
+          <w:rStyle w:val="HTMLCode"/>
+        </w:rPr>
+        <w:t xml:space="preserve"> () =&gt; {</w:t>
+      </w:r>
+    </w:p>
+    <w:p>
+      <w:pPr>
+        <w:pStyle w:val="HTMLPreformatted"/>
+        <w:rPr>
+          <w:rStyle w:val="HTMLCode"/>
+        </w:rPr>
+      </w:pPr>
+      <w:r>
+        <w:rPr>
+          <w:rStyle w:val="HTMLCode"/>
+        </w:rPr>
+        <w:t xml:space="preserve">  </w:t>
+      </w:r>
+      <w:r>
+        <w:rPr>
+          <w:rStyle w:val="hljs-keyword"/>
+        </w:rPr>
+        <w:t>const</w:t>
+      </w:r>
+      <w:r>
+        <w:rPr>
+          <w:rStyle w:val="HTMLCode"/>
+        </w:rPr>
+        <w:t xml:space="preserve"> result = </w:t>
+      </w:r>
+      <w:r>
+        <w:rPr>
+          <w:rStyle w:val="hljs-keyword"/>
+        </w:rPr>
+        <w:t>await</w:t>
+      </w:r>
+      <w:r>
+        <w:rPr>
+          <w:rStyle w:val="HTMLCode"/>
+        </w:rPr>
+        <w:t xml:space="preserve"> </w:t>
+      </w:r>
+      <w:proofErr w:type="gramStart"/>
+      <w:r>
+        <w:rPr>
+          <w:rStyle w:val="HTMLCode"/>
+        </w:rPr>
+        <w:t>db.</w:t>
+      </w:r>
+      <w:r>
+        <w:rPr>
+          <w:rStyle w:val="hljs-title"/>
+        </w:rPr>
+        <w:t>query</w:t>
+      </w:r>
+      <w:proofErr w:type="gramEnd"/>
+      <w:r>
+        <w:rPr>
+          <w:rStyle w:val="HTMLCode"/>
+        </w:rPr>
+        <w:t>(</w:t>
+      </w:r>
+      <w:r>
+        <w:rPr>
+          <w:rStyle w:val="hljs-string"/>
+        </w:rPr>
+        <w:t>"SELECT * FROM tb_menu"</w:t>
+      </w:r>
+      <w:r>
+        <w:rPr>
+          <w:rStyle w:val="HTMLCode"/>
+        </w:rPr>
+        <w:t>);</w:t>
+      </w:r>
+    </w:p>
+    <w:p>
+      <w:pPr>
+        <w:pStyle w:val="HTMLPreformatted"/>
+        <w:rPr>
+          <w:rStyle w:val="HTMLCode"/>
+        </w:rPr>
+      </w:pPr>
+      <w:r>
+        <w:rPr>
+          <w:rStyle w:val="HTMLCode"/>
+        </w:rPr>
+        <w:t xml:space="preserve">  </w:t>
+      </w:r>
+      <w:r>
+        <w:rPr>
+          <w:rStyle w:val="hljs-keyword"/>
+        </w:rPr>
+        <w:t>return</w:t>
+      </w:r>
+      <w:r>
+        <w:rPr>
+          <w:rStyle w:val="HTMLCode"/>
+        </w:rPr>
+        <w:t xml:space="preserve"> </w:t>
+      </w:r>
+      <w:proofErr w:type="gramStart"/>
+      <w:r>
+        <w:rPr>
+          <w:rStyle w:val="HTMLCode"/>
+        </w:rPr>
+        <w:t>result.</w:t>
+      </w:r>
+      <w:r>
+        <w:rPr>
+          <w:rStyle w:val="hljs-property"/>
+        </w:rPr>
+        <w:t>rows</w:t>
+      </w:r>
+      <w:proofErr w:type="gramEnd"/>
+      <w:r>
+        <w:rPr>
+          <w:rStyle w:val="HTMLCode"/>
+        </w:rPr>
+        <w:t>;</w:t>
+      </w:r>
+    </w:p>
+    <w:p>
+      <w:pPr>
+        <w:pStyle w:val="HTMLPreformatted"/>
+        <w:rPr>
+          <w:rStyle w:val="HTMLCode"/>
+        </w:rPr>
+      </w:pPr>
+      <w:r>
+        <w:rPr>
+          <w:rStyle w:val="HTMLCode"/>
+        </w:rPr>
+        <w:t>};</w:t>
+      </w:r>
+    </w:p>
+    <w:p>
+      <w:pPr>
+        <w:pStyle w:val="Heading4"/>
+      </w:pPr>
+      <w:r>
+        <w:t xml:space="preserve">3. </w:t>
+      </w:r>
+      <w:r>
+        <w:rPr>
+          <w:rStyle w:val="Strong"/>
+          <w:b w:val="0"/>
+          <w:bCs w:val="0"/>
+        </w:rPr>
+        <w:t xml:space="preserve">Định nghĩa route trong </w:t>
+      </w:r>
+      <w:r>
+        <w:rPr>
+          <w:rStyle w:val="HTMLCode"/>
+          <w:rFonts w:eastAsiaTheme="majorEastAsia"/>
+        </w:rPr>
+        <w:t>menuRoutes.js</w:t>
+      </w:r>
+      <w:r>
+        <w:t>:</w:t>
+      </w:r>
+    </w:p>
+    <w:p>
+      <w:pPr>
+        <w:pStyle w:val="HTMLPreformatted"/>
+      </w:pPr>
+      <w:r>
+        <w:t>js</w:t>
+      </w:r>
+    </w:p>
+    <w:p>
+      <w:pPr>
+        <w:pStyle w:val="HTMLPreformatted"/>
+      </w:pPr>
+      <w:r>
+        <w:t>Copy code</w:t>
+      </w:r>
+    </w:p>
+    <w:p>
+      <w:pPr>
+        <w:pStyle w:val="HTMLPreformatted"/>
+        <w:rPr>
+          <w:rStyle w:val="HTMLCode"/>
+        </w:rPr>
+      </w:pPr>
+      <w:r>
+        <w:rPr>
+          <w:rStyle w:val="hljs-keyword"/>
+        </w:rPr>
+        <w:t>const</w:t>
+      </w:r>
+      <w:r>
+        <w:rPr>
+          <w:rStyle w:val="HTMLCode"/>
+        </w:rPr>
+        <w:t xml:space="preserve"> express = </w:t>
+      </w:r>
+      <w:r>
+        <w:rPr>
+          <w:rStyle w:val="hljs-builtin"/>
+        </w:rPr>
+        <w:t>require</w:t>
+      </w:r>
+      <w:r>
+        <w:rPr>
+          <w:rStyle w:val="HTMLCode"/>
+        </w:rPr>
+        <w:t>(</w:t>
+      </w:r>
+      <w:r>
+        <w:rPr>
+          <w:rStyle w:val="hljs-string"/>
+        </w:rPr>
+        <w:t>"express"</w:t>
+      </w:r>
+      <w:r>
+        <w:rPr>
+          <w:rStyle w:val="HTMLCode"/>
+        </w:rPr>
+        <w:t>);</w:t>
+      </w:r>
+    </w:p>
+    <w:p>
+      <w:pPr>
+        <w:pStyle w:val="HTMLPreformatted"/>
+        <w:rPr>
+          <w:rStyle w:val="HTMLCode"/>
+        </w:rPr>
+      </w:pPr>
+      <w:r>
+        <w:rPr>
+          <w:rStyle w:val="hljs-keyword"/>
+        </w:rPr>
+        <w:t>const</w:t>
+      </w:r>
+      <w:r>
+        <w:rPr>
+          <w:rStyle w:val="HTMLCode"/>
+        </w:rPr>
+        <w:t xml:space="preserve"> menuController = </w:t>
+      </w:r>
+      <w:r>
+        <w:rPr>
+          <w:rStyle w:val="hljs-builtin"/>
+        </w:rPr>
+        <w:t>require</w:t>
+      </w:r>
+      <w:r>
+        <w:rPr>
+          <w:rStyle w:val="HTMLCode"/>
+        </w:rPr>
+        <w:t>(</w:t>
+      </w:r>
+      <w:proofErr w:type="gramStart"/>
+      <w:r>
+        <w:rPr>
+          <w:rStyle w:val="hljs-string"/>
+        </w:rPr>
+        <w:t>"..</w:t>
+      </w:r>
+      <w:proofErr w:type="gramEnd"/>
+      <w:r>
+        <w:rPr>
+          <w:rStyle w:val="hljs-string"/>
+        </w:rPr>
+        <w:t>/controllers/menuController"</w:t>
+      </w:r>
+      <w:r>
+        <w:rPr>
+          <w:rStyle w:val="HTMLCode"/>
+        </w:rPr>
+        <w:t>);</w:t>
+      </w:r>
+    </w:p>
+    <w:p>
+      <w:pPr>
+        <w:pStyle w:val="HTMLPreformatted"/>
+        <w:rPr>
+          <w:rStyle w:val="HTMLCode"/>
+        </w:rPr>
+      </w:pPr>
+      <w:r>
+        <w:rPr>
+          <w:rStyle w:val="hljs-keyword"/>
+        </w:rPr>
+        <w:t>const</w:t>
+      </w:r>
+      <w:r>
+        <w:rPr>
+          <w:rStyle w:val="HTMLCode"/>
+        </w:rPr>
+        <w:t xml:space="preserve"> router = </w:t>
+      </w:r>
+      <w:proofErr w:type="gramStart"/>
+      <w:r>
+        <w:rPr>
+          <w:rStyle w:val="HTMLCode"/>
+        </w:rPr>
+        <w:t>express.</w:t>
+      </w:r>
+      <w:r>
+        <w:rPr>
+          <w:rStyle w:val="hljs-title"/>
+        </w:rPr>
+        <w:t>Router</w:t>
+      </w:r>
+      <w:proofErr w:type="gramEnd"/>
+      <w:r>
+        <w:rPr>
+          <w:rStyle w:val="HTMLCode"/>
+        </w:rPr>
+        <w:t>();</w:t>
+      </w:r>
+    </w:p>
+    <w:p>
+      <w:pPr>
+        <w:pStyle w:val="HTMLPreformatted"/>
+        <w:rPr>
+          <w:rStyle w:val="HTMLCode"/>
+        </w:rPr>
+      </w:pPr>
+    </w:p>
+    <w:p>
+      <w:pPr>
+        <w:pStyle w:val="HTMLPreformatted"/>
+        <w:rPr>
+          <w:rStyle w:val="HTMLCode"/>
+        </w:rPr>
+      </w:pPr>
+      <w:proofErr w:type="gramStart"/>
+      <w:r>
+        <w:rPr>
+          <w:rStyle w:val="HTMLCode"/>
+        </w:rPr>
+        <w:t>router.</w:t>
+      </w:r>
+      <w:r>
+        <w:rPr>
+          <w:rStyle w:val="hljs-title"/>
+        </w:rPr>
+        <w:t>get</w:t>
+      </w:r>
+      <w:r>
+        <w:rPr>
+          <w:rStyle w:val="HTMLCode"/>
+        </w:rPr>
+        <w:t>(</w:t>
+      </w:r>
+      <w:proofErr w:type="gramEnd"/>
+      <w:r>
+        <w:rPr>
+          <w:rStyle w:val="hljs-string"/>
+        </w:rPr>
+        <w:t>"/"</w:t>
+      </w:r>
+      <w:r>
+        <w:rPr>
+          <w:rStyle w:val="HTMLCode"/>
+        </w:rPr>
+        <w:t>, menuController.</w:t>
+      </w:r>
+      <w:r>
+        <w:rPr>
+          <w:rStyle w:val="hljs-property"/>
+        </w:rPr>
+        <w:t>getAllMenus</w:t>
+      </w:r>
+      <w:r>
+        <w:rPr>
+          <w:rStyle w:val="HTMLCode"/>
+        </w:rPr>
+        <w:t xml:space="preserve">);  </w:t>
+      </w:r>
+      <w:r>
+        <w:rPr>
+          <w:rStyle w:val="hljs-comment"/>
+        </w:rPr>
+        <w:t>// API endpoint: /api/menu</w:t>
+      </w:r>
+    </w:p>
+    <w:p>
+      <w:pPr>
+        <w:pStyle w:val="HTMLPreformatted"/>
+        <w:rPr>
+          <w:rStyle w:val="HTMLCode"/>
+        </w:rPr>
+      </w:pPr>
+    </w:p>
+    <w:p>
+      <w:pPr>
+        <w:pStyle w:val="HTMLPreformatted"/>
+        <w:rPr>
+          <w:rStyle w:val="HTMLCode"/>
+        </w:rPr>
+      </w:pPr>
+      <w:proofErr w:type="gramStart"/>
+      <w:r>
+        <w:rPr>
+          <w:rStyle w:val="hljs-variable"/>
+        </w:rPr>
+        <w:t>module</w:t>
+      </w:r>
+      <w:r>
+        <w:rPr>
+          <w:rStyle w:val="HTMLCode"/>
+        </w:rPr>
+        <w:t>.</w:t>
+      </w:r>
+      <w:r>
+        <w:rPr>
+          <w:rStyle w:val="hljs-property"/>
+        </w:rPr>
+        <w:t>exports</w:t>
+      </w:r>
+      <w:proofErr w:type="gramEnd"/>
+      <w:r>
+        <w:rPr>
+          <w:rStyle w:val="HTMLCode"/>
+        </w:rPr>
+        <w:t xml:space="preserve"> = router;</w:t>
+      </w:r>
+    </w:p>
+    <w:p>
+      <w:pPr>
+        <w:pStyle w:val="Heading3"/>
+      </w:pPr>
+      <w:r>
+        <w:t>Triển khai frontend</w:t>
+      </w:r>
+    </w:p>
+    <w:p>
+      <w:pPr>
+        <w:pStyle w:val="Heading4"/>
+      </w:pPr>
+      <w:r>
+        <w:t xml:space="preserve">1. </w:t>
+      </w:r>
+      <w:r>
+        <w:rPr>
+          <w:rStyle w:val="Strong"/>
+          <w:b w:val="0"/>
+          <w:bCs w:val="0"/>
+        </w:rPr>
+        <w:t xml:space="preserve">Cập nhật </w:t>
+      </w:r>
+      <w:r>
+        <w:rPr>
+          <w:rStyle w:val="HTMLCode"/>
+          <w:rFonts w:eastAsiaTheme="majorEastAsia"/>
+        </w:rPr>
+        <w:t>Layoutmenu.js</w:t>
+      </w:r>
+      <w:r>
+        <w:rPr>
+          <w:rStyle w:val="Strong"/>
+          <w:b w:val="0"/>
+          <w:bCs w:val="0"/>
+        </w:rPr>
+        <w:t xml:space="preserve"> để lấy dữ liệu từ API thay vì JSON tĩnh</w:t>
+      </w:r>
+      <w:r>
+        <w:t>:</w:t>
+      </w:r>
+    </w:p>
+    <w:p>
+      <w:pPr>
+        <w:pStyle w:val="HTMLPreformatted"/>
+      </w:pPr>
+      <w:r>
+        <w:t>js</w:t>
+      </w:r>
+    </w:p>
+    <w:p>
+      <w:pPr>
+        <w:pStyle w:val="HTMLPreformatted"/>
+      </w:pPr>
+      <w:r>
+        <w:t>Copy code</w:t>
+      </w:r>
+    </w:p>
+    <w:p>
+      <w:pPr>
+        <w:pStyle w:val="HTMLPreformatted"/>
+        <w:rPr>
+          <w:rStyle w:val="HTMLCode"/>
+        </w:rPr>
+      </w:pPr>
+      <w:r>
+        <w:rPr>
+          <w:rStyle w:val="hljs-keyword"/>
+        </w:rPr>
+        <w:t>import</w:t>
+      </w:r>
+      <w:r>
+        <w:rPr>
+          <w:rStyle w:val="HTMLCode"/>
+        </w:rPr>
+        <w:t xml:space="preserve"> </w:t>
+      </w:r>
+      <w:r>
+        <w:rPr>
+          <w:rStyle w:val="hljs-title"/>
+        </w:rPr>
+        <w:t>React</w:t>
+      </w:r>
+      <w:r>
+        <w:rPr>
+          <w:rStyle w:val="HTMLCode"/>
+        </w:rPr>
+        <w:t xml:space="preserve">, </w:t>
+      </w:r>
+      <w:proofErr w:type="gramStart"/>
+      <w:r>
+        <w:rPr>
+          <w:rStyle w:val="HTMLCode"/>
+        </w:rPr>
+        <w:t>{ useEffect</w:t>
+      </w:r>
+      <w:proofErr w:type="gramEnd"/>
+      <w:r>
+        <w:rPr>
+          <w:rStyle w:val="HTMLCode"/>
+        </w:rPr>
+        <w:t xml:space="preserve">, useState } </w:t>
+      </w:r>
+      <w:r>
+        <w:rPr>
+          <w:rStyle w:val="hljs-keyword"/>
+        </w:rPr>
+        <w:t>from</w:t>
+      </w:r>
+      <w:r>
+        <w:rPr>
+          <w:rStyle w:val="HTMLCode"/>
+        </w:rPr>
+        <w:t xml:space="preserve"> </w:t>
+      </w:r>
+      <w:r>
+        <w:rPr>
+          <w:rStyle w:val="hljs-string"/>
+        </w:rPr>
+        <w:t>"react"</w:t>
+      </w:r>
+      <w:r>
+        <w:rPr>
+          <w:rStyle w:val="HTMLCode"/>
+        </w:rPr>
+        <w:t>;</w:t>
+      </w:r>
+    </w:p>
+    <w:p>
+      <w:pPr>
+        <w:pStyle w:val="HTMLPreformatted"/>
+        <w:rPr>
+          <w:rStyle w:val="HTMLCode"/>
+        </w:rPr>
+      </w:pPr>
+      <w:r>
+        <w:rPr>
+          <w:rStyle w:val="hljs-keyword"/>
+        </w:rPr>
+        <w:t>import</w:t>
+      </w:r>
+      <w:r>
+        <w:rPr>
+          <w:rStyle w:val="HTMLCode"/>
+        </w:rPr>
+        <w:t xml:space="preserve"> </w:t>
+      </w:r>
+      <w:proofErr w:type="gramStart"/>
+      <w:r>
+        <w:rPr>
+          <w:rStyle w:val="HTMLCode"/>
+        </w:rPr>
+        <w:t xml:space="preserve">{ </w:t>
+      </w:r>
+      <w:r>
+        <w:rPr>
+          <w:rStyle w:val="hljs-title"/>
+        </w:rPr>
+        <w:t>Disclosure</w:t>
+      </w:r>
+      <w:proofErr w:type="gramEnd"/>
+      <w:r>
+        <w:rPr>
+          <w:rStyle w:val="HTMLCode"/>
+        </w:rPr>
+        <w:t xml:space="preserve">, </w:t>
+      </w:r>
+      <w:r>
+        <w:rPr>
+          <w:rStyle w:val="hljs-title"/>
+        </w:rPr>
+        <w:t>DisclosureButton</w:t>
+      </w:r>
+      <w:r>
+        <w:rPr>
+          <w:rStyle w:val="HTMLCode"/>
+        </w:rPr>
+        <w:t xml:space="preserve">, </w:t>
+      </w:r>
+      <w:r>
+        <w:rPr>
+          <w:rStyle w:val="hljs-title"/>
+        </w:rPr>
+        <w:t>DisclosurePanel</w:t>
+      </w:r>
+      <w:r>
+        <w:rPr>
+          <w:rStyle w:val="HTMLCode"/>
+        </w:rPr>
+        <w:t xml:space="preserve"> } </w:t>
+      </w:r>
+      <w:r>
+        <w:rPr>
+          <w:rStyle w:val="hljs-keyword"/>
+        </w:rPr>
+        <w:t>from</w:t>
+      </w:r>
+      <w:r>
+        <w:rPr>
+          <w:rStyle w:val="HTMLCode"/>
+        </w:rPr>
+        <w:t xml:space="preserve"> </w:t>
+      </w:r>
+      <w:r>
+        <w:rPr>
+          <w:rStyle w:val="hljs-string"/>
+        </w:rPr>
+        <w:t>"@headlessui/react"</w:t>
+      </w:r>
+      <w:r>
+        <w:rPr>
+          <w:rStyle w:val="HTMLCode"/>
+        </w:rPr>
+        <w:t>;</w:t>
+      </w:r>
+    </w:p>
+    <w:p>
+      <w:pPr>
+        <w:pStyle w:val="HTMLPreformatted"/>
+        <w:rPr>
+          <w:rStyle w:val="HTMLCode"/>
+        </w:rPr>
+      </w:pPr>
+      <w:r>
+        <w:rPr>
+          <w:rStyle w:val="hljs-keyword"/>
+        </w:rPr>
+        <w:t>import</w:t>
+      </w:r>
+      <w:r>
+        <w:rPr>
+          <w:rStyle w:val="HTMLCode"/>
+        </w:rPr>
+        <w:t xml:space="preserve"> </w:t>
+      </w:r>
+      <w:proofErr w:type="gramStart"/>
+      <w:r>
+        <w:rPr>
+          <w:rStyle w:val="HTMLCode"/>
+        </w:rPr>
+        <w:t xml:space="preserve">{ </w:t>
+      </w:r>
+      <w:r>
+        <w:rPr>
+          <w:rStyle w:val="hljs-title"/>
+        </w:rPr>
+        <w:t>Bars</w:t>
+      </w:r>
+      <w:proofErr w:type="gramEnd"/>
+      <w:r>
+        <w:rPr>
+          <w:rStyle w:val="hljs-title"/>
+        </w:rPr>
+        <w:t>3Icon</w:t>
+      </w:r>
+      <w:r>
+        <w:rPr>
+          <w:rStyle w:val="HTMLCode"/>
+        </w:rPr>
+        <w:t xml:space="preserve">, </w:t>
+      </w:r>
+      <w:r>
+        <w:rPr>
+          <w:rStyle w:val="hljs-title"/>
+        </w:rPr>
+        <w:t>XMarkIcon</w:t>
+      </w:r>
+      <w:r>
+        <w:rPr>
+          <w:rStyle w:val="HTMLCode"/>
+        </w:rPr>
+        <w:t xml:space="preserve"> } </w:t>
+      </w:r>
+      <w:r>
+        <w:rPr>
+          <w:rStyle w:val="hljs-keyword"/>
+        </w:rPr>
+        <w:t>from</w:t>
+      </w:r>
+      <w:r>
+        <w:rPr>
+          <w:rStyle w:val="HTMLCode"/>
+        </w:rPr>
+        <w:t xml:space="preserve"> </w:t>
+      </w:r>
+      <w:r>
+        <w:rPr>
+          <w:rStyle w:val="hljs-string"/>
+        </w:rPr>
+        <w:t>"@heroicons/react/24/outline"</w:t>
+      </w:r>
+      <w:r>
+        <w:rPr>
+          <w:rStyle w:val="HTMLCode"/>
+        </w:rPr>
+        <w:t>;</w:t>
+      </w:r>
+    </w:p>
+    <w:p>
+      <w:pPr>
+        <w:pStyle w:val="HTMLPreformatted"/>
+        <w:rPr>
+          <w:rStyle w:val="HTMLCode"/>
+        </w:rPr>
+      </w:pPr>
+      <w:r>
+        <w:rPr>
+          <w:rStyle w:val="hljs-keyword"/>
+        </w:rPr>
+        <w:t>import</w:t>
+      </w:r>
+      <w:r>
+        <w:rPr>
+          <w:rStyle w:val="HTMLCode"/>
+        </w:rPr>
+        <w:t xml:space="preserve"> </w:t>
+      </w:r>
+      <w:proofErr w:type="gramStart"/>
+      <w:r>
+        <w:rPr>
+          <w:rStyle w:val="HTMLCode"/>
+        </w:rPr>
+        <w:t xml:space="preserve">{ </w:t>
+      </w:r>
+      <w:r>
+        <w:rPr>
+          <w:rStyle w:val="hljs-title"/>
+        </w:rPr>
+        <w:t>Link</w:t>
+      </w:r>
+      <w:proofErr w:type="gramEnd"/>
+      <w:r>
+        <w:rPr>
+          <w:rStyle w:val="HTMLCode"/>
+        </w:rPr>
+        <w:t xml:space="preserve"> } </w:t>
+      </w:r>
+      <w:r>
+        <w:rPr>
+          <w:rStyle w:val="hljs-keyword"/>
+        </w:rPr>
+        <w:t>from</w:t>
+      </w:r>
+      <w:r>
+        <w:rPr>
+          <w:rStyle w:val="HTMLCode"/>
+        </w:rPr>
+        <w:t xml:space="preserve"> </w:t>
+      </w:r>
+      <w:r>
+        <w:rPr>
+          <w:rStyle w:val="hljs-string"/>
+        </w:rPr>
+        <w:t>"react-router-dom"</w:t>
+      </w:r>
+      <w:r>
+        <w:rPr>
+          <w:rStyle w:val="HTMLCode"/>
+        </w:rPr>
+        <w:t>;</w:t>
+      </w:r>
+    </w:p>
+    <w:p>
+      <w:pPr>
+        <w:pStyle w:val="HTMLPreformatted"/>
+        <w:rPr>
+          <w:rStyle w:val="HTMLCode"/>
+        </w:rPr>
+      </w:pPr>
+      <w:r>
+        <w:rPr>
+          <w:rStyle w:val="hljs-keyword"/>
+        </w:rPr>
+        <w:t>import</w:t>
+      </w:r>
+      <w:r>
+        <w:rPr>
+          <w:rStyle w:val="HTMLCode"/>
+        </w:rPr>
+        <w:t xml:space="preserve"> axios </w:t>
+      </w:r>
+      <w:r>
+        <w:rPr>
+          <w:rStyle w:val="hljs-keyword"/>
+        </w:rPr>
+        <w:t>from</w:t>
+      </w:r>
+      <w:r>
+        <w:rPr>
+          <w:rStyle w:val="HTMLCode"/>
+        </w:rPr>
+        <w:t xml:space="preserve"> </w:t>
+      </w:r>
+      <w:r>
+        <w:rPr>
+          <w:rStyle w:val="hljs-string"/>
+        </w:rPr>
+        <w:t>"axios"</w:t>
+      </w:r>
+      <w:r>
+        <w:rPr>
+          <w:rStyle w:val="HTMLCode"/>
+        </w:rPr>
+        <w:t>;</w:t>
+      </w:r>
+    </w:p>
+    <w:p>
+      <w:pPr>
+        <w:pStyle w:val="HTMLPreformatted"/>
+        <w:rPr>
+          <w:rStyle w:val="HTMLCode"/>
+        </w:rPr>
+      </w:pPr>
+    </w:p>
+    <w:p>
+      <w:pPr>
+        <w:pStyle w:val="HTMLPreformatted"/>
+        <w:rPr>
+          <w:rStyle w:val="HTMLCode"/>
+        </w:rPr>
+      </w:pPr>
+      <w:r>
+        <w:rPr>
+          <w:rStyle w:val="hljs-keyword"/>
+        </w:rPr>
+        <w:t>function</w:t>
+      </w:r>
+      <w:r>
+        <w:rPr>
+          <w:rStyle w:val="HTMLCode"/>
+        </w:rPr>
+        <w:t xml:space="preserve"> </w:t>
+      </w:r>
+      <w:proofErr w:type="gramStart"/>
+      <w:r>
+        <w:rPr>
+          <w:rStyle w:val="hljs-title"/>
+        </w:rPr>
+        <w:t>classNames</w:t>
+      </w:r>
+      <w:r>
+        <w:rPr>
+          <w:rStyle w:val="HTMLCode"/>
+        </w:rPr>
+        <w:t>(</w:t>
+      </w:r>
+      <w:proofErr w:type="gramEnd"/>
+      <w:r>
+        <w:rPr>
+          <w:rStyle w:val="hljs-params"/>
+        </w:rPr>
+        <w:t>...classes</w:t>
+      </w:r>
+      <w:r>
+        <w:rPr>
+          <w:rStyle w:val="HTMLCode"/>
+        </w:rPr>
+        <w:t>) {</w:t>
+      </w:r>
+    </w:p>
+    <w:p>
+      <w:pPr>
+        <w:pStyle w:val="HTMLPreformatted"/>
+        <w:rPr>
+          <w:rStyle w:val="HTMLCode"/>
+        </w:rPr>
+      </w:pPr>
+      <w:r>
+        <w:rPr>
+          <w:rStyle w:val="HTMLCode"/>
+        </w:rPr>
+        <w:t xml:space="preserve">  </w:t>
+      </w:r>
+      <w:r>
+        <w:rPr>
+          <w:rStyle w:val="hljs-keyword"/>
+        </w:rPr>
+        <w:t>return</w:t>
+      </w:r>
+      <w:r>
+        <w:rPr>
+          <w:rStyle w:val="HTMLCode"/>
+        </w:rPr>
+        <w:t xml:space="preserve"> </w:t>
+      </w:r>
+      <w:proofErr w:type="gramStart"/>
+      <w:r>
+        <w:rPr>
+          <w:rStyle w:val="HTMLCode"/>
+        </w:rPr>
+        <w:t>classes.</w:t>
+      </w:r>
+      <w:r>
+        <w:rPr>
+          <w:rStyle w:val="hljs-title"/>
+        </w:rPr>
+        <w:t>filter</w:t>
+      </w:r>
+      <w:proofErr w:type="gramEnd"/>
+      <w:r>
+        <w:rPr>
+          <w:rStyle w:val="HTMLCode"/>
+        </w:rPr>
+        <w:t>(</w:t>
+      </w:r>
+      <w:r>
+        <w:rPr>
+          <w:rStyle w:val="hljs-title"/>
+        </w:rPr>
+        <w:t>Boolean</w:t>
+      </w:r>
+      <w:r>
+        <w:rPr>
+          <w:rStyle w:val="HTMLCode"/>
+        </w:rPr>
+        <w:t>).</w:t>
+      </w:r>
+      <w:r>
+        <w:rPr>
+          <w:rStyle w:val="hljs-title"/>
+        </w:rPr>
+        <w:t>join</w:t>
+      </w:r>
+      <w:r>
+        <w:rPr>
+          <w:rStyle w:val="HTMLCode"/>
+        </w:rPr>
+        <w:t>(</w:t>
+      </w:r>
+      <w:r>
+        <w:rPr>
+          <w:rStyle w:val="hljs-string"/>
+        </w:rPr>
+        <w:t>" "</w:t>
+      </w:r>
+      <w:r>
+        <w:rPr>
+          <w:rStyle w:val="HTMLCode"/>
+        </w:rPr>
+        <w:t>);</w:t>
+      </w:r>
+    </w:p>
+    <w:p>
+      <w:pPr>
+        <w:pStyle w:val="HTMLPreformatted"/>
+        <w:rPr>
+          <w:rStyle w:val="HTMLCode"/>
+        </w:rPr>
+      </w:pPr>
+      <w:r>
+        <w:rPr>
+          <w:rStyle w:val="HTMLCode"/>
+        </w:rPr>
+        <w:t>}</w:t>
+      </w:r>
+    </w:p>
+    <w:p>
+      <w:pPr>
+        <w:pStyle w:val="HTMLPreformatted"/>
+        <w:rPr>
+          <w:rStyle w:val="HTMLCode"/>
+        </w:rPr>
+      </w:pPr>
+    </w:p>
+    <w:p>
+      <w:pPr>
+        <w:pStyle w:val="HTMLPreformatted"/>
+        <w:rPr>
+          <w:rStyle w:val="HTMLCode"/>
+        </w:rPr>
+      </w:pPr>
+      <w:r>
+        <w:rPr>
+          <w:rStyle w:val="hljs-keyword"/>
+        </w:rPr>
+        <w:t>export</w:t>
+      </w:r>
+      <w:r>
+        <w:rPr>
+          <w:rStyle w:val="HTMLCode"/>
+        </w:rPr>
+        <w:t xml:space="preserve"> </w:t>
+      </w:r>
+      <w:r>
+        <w:rPr>
+          <w:rStyle w:val="hljs-keyword"/>
+        </w:rPr>
+        <w:t>default</w:t>
+      </w:r>
+      <w:r>
+        <w:rPr>
+          <w:rStyle w:val="HTMLCode"/>
+        </w:rPr>
+        <w:t xml:space="preserve"> </w:t>
+      </w:r>
+      <w:r>
+        <w:rPr>
+          <w:rStyle w:val="hljs-keyword"/>
+        </w:rPr>
+        <w:t>function</w:t>
+      </w:r>
+      <w:r>
+        <w:rPr>
+          <w:rStyle w:val="HTMLCode"/>
+        </w:rPr>
+        <w:t xml:space="preserve"> </w:t>
+      </w:r>
+      <w:proofErr w:type="gramStart"/>
+      <w:r>
+        <w:rPr>
+          <w:rStyle w:val="hljs-title"/>
+        </w:rPr>
+        <w:t>Layoutmenu</w:t>
+      </w:r>
+      <w:r>
+        <w:rPr>
+          <w:rStyle w:val="HTMLCode"/>
+        </w:rPr>
+        <w:t>(</w:t>
+      </w:r>
+      <w:proofErr w:type="gramEnd"/>
+      <w:r>
+        <w:rPr>
+          <w:rStyle w:val="HTMLCode"/>
+        </w:rPr>
+        <w:t>) {</w:t>
+      </w:r>
+    </w:p>
+    <w:p>
+      <w:pPr>
+        <w:pStyle w:val="HTMLPreformatted"/>
+        <w:rPr>
+          <w:rStyle w:val="HTMLCode"/>
+        </w:rPr>
+      </w:pPr>
+      <w:r>
+        <w:rPr>
+          <w:rStyle w:val="HTMLCode"/>
+        </w:rPr>
+        <w:t xml:space="preserve">  </w:t>
+      </w:r>
+      <w:r>
+        <w:rPr>
+          <w:rStyle w:val="hljs-keyword"/>
+        </w:rPr>
+        <w:t>const</w:t>
+      </w:r>
+      <w:r>
+        <w:rPr>
+          <w:rStyle w:val="HTMLCode"/>
+        </w:rPr>
+        <w:t xml:space="preserve"> [navigation, setNavigation] = </w:t>
+      </w:r>
+      <w:proofErr w:type="gramStart"/>
+      <w:r>
+        <w:rPr>
+          <w:rStyle w:val="hljs-title"/>
+        </w:rPr>
+        <w:t>useState</w:t>
+      </w:r>
+      <w:r>
+        <w:rPr>
+          <w:rStyle w:val="HTMLCode"/>
+        </w:rPr>
+        <w:t>(</w:t>
+      </w:r>
+      <w:proofErr w:type="gramEnd"/>
+      <w:r>
+        <w:rPr>
+          <w:rStyle w:val="HTMLCode"/>
+        </w:rPr>
+        <w:t>[]);</w:t>
+      </w:r>
+    </w:p>
+    <w:p>
+      <w:pPr>
+        <w:pStyle w:val="HTMLPreformatted"/>
+        <w:rPr>
+          <w:rStyle w:val="HTMLCode"/>
+        </w:rPr>
+      </w:pPr>
+    </w:p>
+    <w:p>
+      <w:pPr>
+        <w:pStyle w:val="HTMLPreformatted"/>
+        <w:rPr>
+          <w:rStyle w:val="HTMLCode"/>
+        </w:rPr>
+      </w:pPr>
+      <w:r>
+        <w:rPr>
+          <w:rStyle w:val="HTMLCode"/>
+        </w:rPr>
+        <w:t xml:space="preserve">  </w:t>
+      </w:r>
+      <w:proofErr w:type="gramStart"/>
+      <w:r>
+        <w:rPr>
+          <w:rStyle w:val="hljs-title"/>
+        </w:rPr>
+        <w:t>useEffect</w:t>
+      </w:r>
+      <w:r>
+        <w:rPr>
+          <w:rStyle w:val="HTMLCode"/>
+        </w:rPr>
+        <w:t>(</w:t>
+      </w:r>
+      <w:proofErr w:type="gramEnd"/>
+      <w:r>
+        <w:rPr>
+          <w:rStyle w:val="hljs-function"/>
+        </w:rPr>
+        <w:t>() =&gt;</w:t>
+      </w:r>
+      <w:r>
+        <w:rPr>
+          <w:rStyle w:val="HTMLCode"/>
+        </w:rPr>
+        <w:t xml:space="preserve"> {</w:t>
+      </w:r>
+    </w:p>
+    <w:p>
+      <w:pPr>
+        <w:pStyle w:val="HTMLPreformatted"/>
+        <w:rPr>
+          <w:rStyle w:val="HTMLCode"/>
+        </w:rPr>
+      </w:pPr>
+      <w:r>
+        <w:rPr>
+          <w:rStyle w:val="HTMLCode"/>
+        </w:rPr>
+        <w:t xml:space="preserve">    </w:t>
+      </w:r>
+      <w:r>
+        <w:rPr>
+          <w:rStyle w:val="hljs-comment"/>
+        </w:rPr>
+        <w:t>// Lấy dữ liệu từ API backend thay vì file JSON</w:t>
+      </w:r>
+    </w:p>
+    <w:p>
+      <w:pPr>
+        <w:pStyle w:val="HTMLPreformatted"/>
+        <w:rPr>
+          <w:rStyle w:val="HTMLCode"/>
+        </w:rPr>
+      </w:pPr>
+      <w:r>
+        <w:rPr>
+          <w:rStyle w:val="HTMLCode"/>
+        </w:rPr>
+        <w:t xml:space="preserve">    axios</w:t>
+      </w:r>
+    </w:p>
+    <w:p>
+      <w:pPr>
+        <w:pStyle w:val="HTMLPreformatted"/>
+        <w:rPr>
+          <w:rStyle w:val="HTMLCode"/>
+        </w:rPr>
+      </w:pPr>
+      <w:r>
+        <w:rPr>
+          <w:rStyle w:val="HTMLCode"/>
+        </w:rPr>
+        <w:t xml:space="preserve">      </w:t>
+      </w:r>
+      <w:proofErr w:type="gramStart"/>
+      <w:r>
+        <w:rPr>
+          <w:rStyle w:val="HTMLCode"/>
+        </w:rPr>
+        <w:t>.</w:t>
+      </w:r>
+      <w:r>
+        <w:rPr>
+          <w:rStyle w:val="hljs-title"/>
+        </w:rPr>
+        <w:t>get</w:t>
+      </w:r>
+      <w:proofErr w:type="gramEnd"/>
+      <w:r>
+        <w:rPr>
+          <w:rStyle w:val="HTMLCode"/>
+        </w:rPr>
+        <w:t>(</w:t>
+      </w:r>
+      <w:r>
+        <w:rPr>
+          <w:rStyle w:val="hljs-string"/>
+        </w:rPr>
+        <w:t>"http://localhost:3001/api/menu"</w:t>
+      </w:r>
+      <w:r>
+        <w:rPr>
+          <w:rStyle w:val="HTMLCode"/>
+        </w:rPr>
+        <w:t xml:space="preserve">)  </w:t>
+      </w:r>
+      <w:r>
+        <w:rPr>
+          <w:rStyle w:val="hljs-comment"/>
+        </w:rPr>
+        <w:t>// API endpoint của backend</w:t>
+      </w:r>
+    </w:p>
+    <w:p>
+      <w:pPr>
+        <w:pStyle w:val="HTMLPreformatted"/>
+        <w:rPr>
+          <w:rStyle w:val="HTMLCode"/>
+        </w:rPr>
+      </w:pPr>
+      <w:r>
+        <w:rPr>
+          <w:rStyle w:val="HTMLCode"/>
+        </w:rPr>
+        <w:t xml:space="preserve">      </w:t>
+      </w:r>
+      <w:proofErr w:type="gramStart"/>
+      <w:r>
+        <w:rPr>
+          <w:rStyle w:val="HTMLCode"/>
+        </w:rPr>
+        <w:t>.</w:t>
+      </w:r>
+      <w:r>
+        <w:rPr>
+          <w:rStyle w:val="hljs-title"/>
+        </w:rPr>
+        <w:t>then</w:t>
+      </w:r>
+      <w:proofErr w:type="gramEnd"/>
+      <w:r>
+        <w:rPr>
+          <w:rStyle w:val="HTMLCode"/>
+        </w:rPr>
+        <w:t>(</w:t>
+      </w:r>
+      <w:r>
+        <w:rPr>
+          <w:rStyle w:val="hljs-function"/>
+        </w:rPr>
+        <w:t>(</w:t>
+      </w:r>
+      <w:r>
+        <w:rPr>
+          <w:rStyle w:val="hljs-params"/>
+        </w:rPr>
+        <w:t>response</w:t>
+      </w:r>
+      <w:r>
+        <w:rPr>
+          <w:rStyle w:val="hljs-function"/>
+        </w:rPr>
+        <w:t>) =&gt;</w:t>
+      </w:r>
+      <w:r>
+        <w:rPr>
+          <w:rStyle w:val="HTMLCode"/>
+        </w:rPr>
+        <w:t xml:space="preserve"> </w:t>
+      </w:r>
+      <w:r>
+        <w:rPr>
+          <w:rStyle w:val="hljs-title"/>
+        </w:rPr>
+        <w:t>setNavigation</w:t>
+      </w:r>
+      <w:r>
+        <w:rPr>
+          <w:rStyle w:val="HTMLCode"/>
+        </w:rPr>
+        <w:t>(response.</w:t>
+      </w:r>
+      <w:r>
+        <w:rPr>
+          <w:rStyle w:val="hljs-property"/>
+        </w:rPr>
+        <w:t>data</w:t>
+      </w:r>
+      <w:r>
+        <w:rPr>
+          <w:rStyle w:val="HTMLCode"/>
+        </w:rPr>
+        <w:t>))</w:t>
+      </w:r>
+    </w:p>
+    <w:p>
+      <w:pPr>
+        <w:pStyle w:val="HTMLPreformatted"/>
+        <w:rPr>
+          <w:rStyle w:val="HTMLCode"/>
+        </w:rPr>
+      </w:pPr>
+      <w:r>
+        <w:rPr>
+          <w:rStyle w:val="HTMLCode"/>
+        </w:rPr>
+        <w:lastRenderedPageBreak/>
+        <w:t xml:space="preserve">      </w:t>
+      </w:r>
+      <w:proofErr w:type="gramStart"/>
+      <w:r>
+        <w:rPr>
+          <w:rStyle w:val="HTMLCode"/>
+        </w:rPr>
+        <w:t>.</w:t>
+      </w:r>
+      <w:r>
+        <w:rPr>
+          <w:rStyle w:val="hljs-title"/>
+        </w:rPr>
+        <w:t>catch</w:t>
+      </w:r>
+      <w:proofErr w:type="gramEnd"/>
+      <w:r>
+        <w:rPr>
+          <w:rStyle w:val="HTMLCode"/>
+        </w:rPr>
+        <w:t>(</w:t>
+      </w:r>
+      <w:r>
+        <w:rPr>
+          <w:rStyle w:val="hljs-function"/>
+        </w:rPr>
+        <w:t>(</w:t>
+      </w:r>
+      <w:r>
+        <w:rPr>
+          <w:rStyle w:val="hljs-params"/>
+        </w:rPr>
+        <w:t>error</w:t>
+      </w:r>
+      <w:r>
+        <w:rPr>
+          <w:rStyle w:val="hljs-function"/>
+        </w:rPr>
+        <w:t>) =&gt;</w:t>
+      </w:r>
+      <w:r>
+        <w:rPr>
+          <w:rStyle w:val="HTMLCode"/>
+        </w:rPr>
+        <w:t xml:space="preserve"> </w:t>
+      </w:r>
+      <w:r>
+        <w:rPr>
+          <w:rStyle w:val="hljs-variable"/>
+        </w:rPr>
+        <w:t>console</w:t>
+      </w:r>
+      <w:r>
+        <w:rPr>
+          <w:rStyle w:val="HTMLCode"/>
+        </w:rPr>
+        <w:t>.</w:t>
+      </w:r>
+      <w:r>
+        <w:rPr>
+          <w:rStyle w:val="hljs-title"/>
+        </w:rPr>
+        <w:t>error</w:t>
+      </w:r>
+      <w:r>
+        <w:rPr>
+          <w:rStyle w:val="HTMLCode"/>
+        </w:rPr>
+        <w:t>(</w:t>
+      </w:r>
+      <w:r>
+        <w:rPr>
+          <w:rStyle w:val="hljs-string"/>
+        </w:rPr>
+        <w:t>"Error loading menu data:"</w:t>
+      </w:r>
+      <w:r>
+        <w:rPr>
+          <w:rStyle w:val="HTMLCode"/>
+        </w:rPr>
+        <w:t>, error));</w:t>
+      </w:r>
+    </w:p>
+    <w:p>
+      <w:pPr>
+        <w:pStyle w:val="HTMLPreformatted"/>
+        <w:rPr>
+          <w:rStyle w:val="HTMLCode"/>
+        </w:rPr>
+      </w:pPr>
+      <w:r>
+        <w:rPr>
+          <w:rStyle w:val="HTMLCode"/>
+        </w:rPr>
+        <w:t xml:space="preserve">  }, []);</w:t>
+      </w:r>
+    </w:p>
+    <w:p>
+      <w:pPr>
+        <w:pStyle w:val="HTMLPreformatted"/>
+        <w:rPr>
+          <w:rStyle w:val="HTMLCode"/>
+        </w:rPr>
+      </w:pPr>
+    </w:p>
+    <w:p>
+      <w:pPr>
+        <w:pStyle w:val="HTMLPreformatted"/>
+        <w:rPr>
+          <w:rStyle w:val="HTMLCode"/>
+        </w:rPr>
+      </w:pPr>
+      <w:r>
+        <w:rPr>
+          <w:rStyle w:val="HTMLCode"/>
+        </w:rPr>
+        <w:t xml:space="preserve">  </w:t>
+      </w:r>
+      <w:r>
+        <w:rPr>
+          <w:rStyle w:val="hljs-keyword"/>
+        </w:rPr>
+        <w:t>return</w:t>
+      </w:r>
+      <w:r>
+        <w:rPr>
+          <w:rStyle w:val="HTMLCode"/>
+        </w:rPr>
+        <w:t xml:space="preserve"> (</w:t>
+      </w:r>
+    </w:p>
+    <w:p>
+      <w:pPr>
+        <w:pStyle w:val="HTMLPreformatted"/>
+        <w:rPr>
+          <w:rStyle w:val="xml"/>
+        </w:rPr>
+      </w:pPr>
+      <w:r>
+        <w:rPr>
+          <w:rStyle w:val="HTMLCode"/>
+        </w:rPr>
+        <w:t xml:space="preserve">    </w:t>
+      </w:r>
+      <w:r>
+        <w:rPr>
+          <w:rStyle w:val="hljs-tag"/>
+        </w:rPr>
+        <w:t>&lt;</w:t>
+      </w:r>
+      <w:r>
+        <w:rPr>
+          <w:rStyle w:val="hljs-name"/>
+        </w:rPr>
+        <w:t>Disclosure</w:t>
+      </w:r>
+      <w:r>
+        <w:rPr>
+          <w:rStyle w:val="hljs-tag"/>
+        </w:rPr>
+        <w:t xml:space="preserve"> </w:t>
+      </w:r>
+      <w:r>
+        <w:rPr>
+          <w:rStyle w:val="hljs-attr"/>
+        </w:rPr>
+        <w:t>as</w:t>
+      </w:r>
+      <w:r>
+        <w:rPr>
+          <w:rStyle w:val="hljs-tag"/>
+        </w:rPr>
+        <w:t>=</w:t>
+      </w:r>
+      <w:r>
+        <w:rPr>
+          <w:rStyle w:val="hljs-string"/>
+        </w:rPr>
+        <w:t>"nav"</w:t>
+      </w:r>
+      <w:r>
+        <w:rPr>
+          <w:rStyle w:val="hljs-tag"/>
+        </w:rPr>
+        <w:t xml:space="preserve"> </w:t>
+      </w:r>
+      <w:r>
+        <w:rPr>
+          <w:rStyle w:val="hljs-attr"/>
+        </w:rPr>
+        <w:t>className</w:t>
+      </w:r>
+      <w:r>
+        <w:rPr>
+          <w:rStyle w:val="hljs-tag"/>
+        </w:rPr>
+        <w:t>=</w:t>
+      </w:r>
+      <w:r>
+        <w:rPr>
+          <w:rStyle w:val="hljs-string"/>
+        </w:rPr>
+        <w:t>"bg-gray-800 items-center"</w:t>
+      </w:r>
+      <w:r>
+        <w:rPr>
+          <w:rStyle w:val="hljs-tag"/>
+        </w:rPr>
+        <w:t>&gt;</w:t>
+      </w:r>
+    </w:p>
+    <w:p>
+      <w:pPr>
+        <w:pStyle w:val="HTMLPreformatted"/>
+        <w:rPr>
+          <w:rStyle w:val="xml"/>
+        </w:rPr>
+      </w:pPr>
+      <w:r>
+        <w:rPr>
+          <w:rStyle w:val="xml"/>
+        </w:rPr>
+        <w:t xml:space="preserve">      </w:t>
+      </w:r>
+      <w:r>
+        <w:rPr>
+          <w:rStyle w:val="hljs-tag"/>
+        </w:rPr>
+        <w:t>&lt;</w:t>
+      </w:r>
+      <w:r>
+        <w:rPr>
+          <w:rStyle w:val="hljs-name"/>
+        </w:rPr>
+        <w:t>div</w:t>
+      </w:r>
+      <w:r>
+        <w:rPr>
+          <w:rStyle w:val="hljs-tag"/>
+        </w:rPr>
+        <w:t xml:space="preserve"> </w:t>
+      </w:r>
+      <w:r>
+        <w:rPr>
+          <w:rStyle w:val="hljs-attr"/>
+        </w:rPr>
+        <w:t>className</w:t>
+      </w:r>
+      <w:r>
+        <w:rPr>
+          <w:rStyle w:val="hljs-tag"/>
+        </w:rPr>
+        <w:t>=</w:t>
+      </w:r>
+      <w:r>
+        <w:rPr>
+          <w:rStyle w:val="hljs-string"/>
+        </w:rPr>
+        <w:t xml:space="preserve">"mx-auto max-w-7xl px-2 </w:t>
+      </w:r>
+      <w:proofErr w:type="gramStart"/>
+      <w:r>
+        <w:rPr>
+          <w:rStyle w:val="hljs-string"/>
+        </w:rPr>
+        <w:t>sm:px</w:t>
+      </w:r>
+      <w:proofErr w:type="gramEnd"/>
+      <w:r>
+        <w:rPr>
+          <w:rStyle w:val="hljs-string"/>
+        </w:rPr>
+        <w:t>-6 lg:px-8"</w:t>
+      </w:r>
+      <w:r>
+        <w:rPr>
+          <w:rStyle w:val="hljs-tag"/>
+        </w:rPr>
+        <w:t>&gt;</w:t>
+      </w:r>
+    </w:p>
+    <w:p>
+      <w:pPr>
+        <w:pStyle w:val="HTMLPreformatted"/>
+        <w:rPr>
+          <w:rStyle w:val="xml"/>
+        </w:rPr>
+      </w:pPr>
+      <w:r>
+        <w:rPr>
+          <w:rStyle w:val="xml"/>
+        </w:rPr>
+        <w:t xml:space="preserve">        </w:t>
+      </w:r>
+      <w:r>
+        <w:rPr>
+          <w:rStyle w:val="hljs-tag"/>
+        </w:rPr>
+        <w:t>&lt;</w:t>
+      </w:r>
+      <w:r>
+        <w:rPr>
+          <w:rStyle w:val="hljs-name"/>
+        </w:rPr>
+        <w:t>div</w:t>
+      </w:r>
+      <w:r>
+        <w:rPr>
+          <w:rStyle w:val="hljs-tag"/>
+        </w:rPr>
+        <w:t xml:space="preserve"> </w:t>
+      </w:r>
+      <w:r>
+        <w:rPr>
+          <w:rStyle w:val="hljs-attr"/>
+        </w:rPr>
+        <w:t>className</w:t>
+      </w:r>
+      <w:r>
+        <w:rPr>
+          <w:rStyle w:val="hljs-tag"/>
+        </w:rPr>
+        <w:t>=</w:t>
+      </w:r>
+      <w:r>
+        <w:rPr>
+          <w:rStyle w:val="hljs-string"/>
+        </w:rPr>
+        <w:t>"relative flex h-16 items-center justify-between"</w:t>
+      </w:r>
+      <w:r>
+        <w:rPr>
+          <w:rStyle w:val="hljs-tag"/>
+        </w:rPr>
+        <w:t>&gt;</w:t>
+      </w:r>
+    </w:p>
+    <w:p>
+      <w:pPr>
+        <w:pStyle w:val="HTMLPreformatted"/>
+        <w:rPr>
+          <w:rStyle w:val="xml"/>
+        </w:rPr>
+      </w:pPr>
+      <w:r>
+        <w:rPr>
+          <w:rStyle w:val="xml"/>
+        </w:rPr>
+        <w:t xml:space="preserve">          </w:t>
+      </w:r>
+      <w:r>
+        <w:rPr>
+          <w:rStyle w:val="hljs-tag"/>
+        </w:rPr>
+        <w:t>&lt;</w:t>
+      </w:r>
+      <w:r>
+        <w:rPr>
+          <w:rStyle w:val="hljs-name"/>
+        </w:rPr>
+        <w:t>div</w:t>
+      </w:r>
+      <w:r>
+        <w:rPr>
+          <w:rStyle w:val="hljs-tag"/>
+        </w:rPr>
+        <w:t xml:space="preserve"> </w:t>
+      </w:r>
+      <w:r>
+        <w:rPr>
+          <w:rStyle w:val="hljs-attr"/>
+        </w:rPr>
+        <w:t>className</w:t>
+      </w:r>
+      <w:r>
+        <w:rPr>
+          <w:rStyle w:val="hljs-tag"/>
+        </w:rPr>
+        <w:t>=</w:t>
+      </w:r>
+      <w:r>
+        <w:rPr>
+          <w:rStyle w:val="hljs-string"/>
+        </w:rPr>
+        <w:t xml:space="preserve">"absolute inset-y-0 left-0 flex items-center </w:t>
+      </w:r>
+      <w:proofErr w:type="gramStart"/>
+      <w:r>
+        <w:rPr>
+          <w:rStyle w:val="hljs-string"/>
+        </w:rPr>
+        <w:t>sm:hidden</w:t>
+      </w:r>
+      <w:proofErr w:type="gramEnd"/>
+      <w:r>
+        <w:rPr>
+          <w:rStyle w:val="hljs-string"/>
+        </w:rPr>
+        <w:t>"</w:t>
+      </w:r>
+      <w:r>
+        <w:rPr>
+          <w:rStyle w:val="hljs-tag"/>
+        </w:rPr>
+        <w:t>&gt;</w:t>
+      </w:r>
+    </w:p>
+    <w:p>
+      <w:pPr>
+        <w:pStyle w:val="HTMLPreformatted"/>
+        <w:rPr>
+          <w:rStyle w:val="xml"/>
+        </w:rPr>
+      </w:pPr>
+      <w:r>
+        <w:rPr>
+          <w:rStyle w:val="xml"/>
+        </w:rPr>
+        <w:t xml:space="preserve">            {/* Mobile menu button */}</w:t>
+      </w:r>
+    </w:p>
+    <w:p>
+      <w:pPr>
+        <w:pStyle w:val="HTMLPreformatted"/>
+        <w:rPr>
+          <w:rStyle w:val="xml"/>
+        </w:rPr>
+      </w:pPr>
+      <w:r>
+        <w:rPr>
+          <w:rStyle w:val="xml"/>
+        </w:rPr>
+        <w:t xml:space="preserve">            </w:t>
+      </w:r>
+      <w:r>
+        <w:rPr>
+          <w:rStyle w:val="hljs-tag"/>
+        </w:rPr>
+        <w:t>&lt;</w:t>
+      </w:r>
+      <w:r>
+        <w:rPr>
+          <w:rStyle w:val="hljs-name"/>
+        </w:rPr>
+        <w:t>DisclosureButton</w:t>
+      </w:r>
+      <w:r>
+        <w:rPr>
+          <w:rStyle w:val="hljs-tag"/>
+        </w:rPr>
+        <w:t xml:space="preserve"> </w:t>
+      </w:r>
+      <w:r>
+        <w:rPr>
+          <w:rStyle w:val="hljs-attr"/>
+        </w:rPr>
+        <w:t>className</w:t>
+      </w:r>
+      <w:r>
+        <w:rPr>
+          <w:rStyle w:val="hljs-tag"/>
+        </w:rPr>
+        <w:t>=</w:t>
+      </w:r>
+      <w:r>
+        <w:rPr>
+          <w:rStyle w:val="hljs-string"/>
+        </w:rPr>
+        <w:t xml:space="preserve">"group relative inline-flex items-center justify-center rounded-md p-2 text-gray-400 hover:bg-gray-700 hover:text-white </w:t>
+      </w:r>
+      <w:proofErr w:type="gramStart"/>
+      <w:r>
+        <w:rPr>
+          <w:rStyle w:val="hljs-string"/>
+        </w:rPr>
+        <w:t>focus:outline</w:t>
+      </w:r>
+      <w:proofErr w:type="gramEnd"/>
+      <w:r>
+        <w:rPr>
+          <w:rStyle w:val="hljs-string"/>
+        </w:rPr>
+        <w:t>-none focus:ring-2 focus:ring-inset focus:ring-white"</w:t>
+      </w:r>
+      <w:r>
+        <w:rPr>
+          <w:rStyle w:val="hljs-tag"/>
+        </w:rPr>
+        <w:t>&gt;</w:t>
+      </w:r>
+    </w:p>
+    <w:p>
+      <w:pPr>
+        <w:pStyle w:val="HTMLPreformatted"/>
+        <w:rPr>
+          <w:rStyle w:val="xml"/>
+        </w:rPr>
+      </w:pPr>
+      <w:r>
+        <w:rPr>
+          <w:rStyle w:val="xml"/>
+        </w:rPr>
+        <w:t xml:space="preserve">              </w:t>
+      </w:r>
+      <w:r>
+        <w:rPr>
+          <w:rStyle w:val="hljs-tag"/>
+        </w:rPr>
+        <w:t>&lt;</w:t>
+      </w:r>
+      <w:r>
+        <w:rPr>
+          <w:rStyle w:val="hljs-name"/>
+        </w:rPr>
+        <w:t>span</w:t>
+      </w:r>
+      <w:r>
+        <w:rPr>
+          <w:rStyle w:val="hljs-tag"/>
+        </w:rPr>
+        <w:t xml:space="preserve"> </w:t>
+      </w:r>
+      <w:r>
+        <w:rPr>
+          <w:rStyle w:val="hljs-attr"/>
+        </w:rPr>
+        <w:t>className</w:t>
+      </w:r>
+      <w:r>
+        <w:rPr>
+          <w:rStyle w:val="hljs-tag"/>
+        </w:rPr>
+        <w:t>=</w:t>
+      </w:r>
+      <w:r>
+        <w:rPr>
+          <w:rStyle w:val="hljs-string"/>
+        </w:rPr>
+        <w:t>"sr-only"</w:t>
+      </w:r>
+      <w:r>
+        <w:rPr>
+          <w:rStyle w:val="hljs-tag"/>
+        </w:rPr>
+        <w:t>&gt;</w:t>
+      </w:r>
+      <w:r>
+        <w:rPr>
+          <w:rStyle w:val="xml"/>
+        </w:rPr>
+        <w:t>Open main menu</w:t>
+      </w:r>
+      <w:r>
+        <w:rPr>
+          <w:rStyle w:val="hljs-tag"/>
+        </w:rPr>
+        <w:t>&lt;/</w:t>
+      </w:r>
+      <w:r>
+        <w:rPr>
+          <w:rStyle w:val="hljs-name"/>
+        </w:rPr>
+        <w:t>span</w:t>
+      </w:r>
+      <w:r>
+        <w:rPr>
+          <w:rStyle w:val="hljs-tag"/>
+        </w:rPr>
+        <w:t>&gt;</w:t>
+      </w:r>
+    </w:p>
+    <w:p>
+      <w:pPr>
+        <w:pStyle w:val="HTMLPreformatted"/>
+        <w:rPr>
+          <w:rStyle w:val="hljs-tag"/>
+        </w:rPr>
+      </w:pPr>
+      <w:r>
+        <w:rPr>
+          <w:rStyle w:val="xml"/>
+        </w:rPr>
+        <w:t xml:space="preserve">              </w:t>
+      </w:r>
+      <w:r>
+        <w:rPr>
+          <w:rStyle w:val="hljs-tag"/>
+        </w:rPr>
+        <w:t>&lt;</w:t>
+      </w:r>
+      <w:r>
+        <w:rPr>
+          <w:rStyle w:val="hljs-name"/>
+        </w:rPr>
+        <w:t>Bars3Icon</w:t>
+      </w:r>
+    </w:p>
+    <w:p>
+      <w:pPr>
+        <w:pStyle w:val="HTMLPreformatted"/>
+        <w:rPr>
+          <w:rStyle w:val="hljs-tag"/>
+        </w:rPr>
+      </w:pPr>
+      <w:r>
+        <w:rPr>
+          <w:rStyle w:val="hljs-tag"/>
+        </w:rPr>
+        <w:t xml:space="preserve">                </w:t>
+      </w:r>
+      <w:r>
+        <w:rPr>
+          <w:rStyle w:val="hljs-attr"/>
+        </w:rPr>
+        <w:t>aria-hidden</w:t>
+      </w:r>
+      <w:r>
+        <w:rPr>
+          <w:rStyle w:val="hljs-tag"/>
+        </w:rPr>
+        <w:t>=</w:t>
+      </w:r>
+      <w:r>
+        <w:rPr>
+          <w:rStyle w:val="hljs-string"/>
+        </w:rPr>
+        <w:t>"true"</w:t>
+      </w:r>
+    </w:p>
+    <w:p>
+      <w:pPr>
+        <w:pStyle w:val="HTMLPreformatted"/>
+        <w:rPr>
+          <w:rStyle w:val="hljs-tag"/>
+        </w:rPr>
+      </w:pPr>
+      <w:r>
+        <w:rPr>
+          <w:rStyle w:val="hljs-tag"/>
+        </w:rPr>
+        <w:t xml:space="preserve">                </w:t>
+      </w:r>
+      <w:r>
+        <w:rPr>
+          <w:rStyle w:val="hljs-attr"/>
+        </w:rPr>
+        <w:t>className</w:t>
+      </w:r>
+      <w:r>
+        <w:rPr>
+          <w:rStyle w:val="hljs-tag"/>
+        </w:rPr>
+        <w:t>=</w:t>
+      </w:r>
+      <w:r>
+        <w:rPr>
+          <w:rStyle w:val="hljs-string"/>
+        </w:rPr>
+        <w:t>"block h-6 w-6 group-data-[open</w:t>
+      </w:r>
+      <w:proofErr w:type="gramStart"/>
+      <w:r>
+        <w:rPr>
+          <w:rStyle w:val="hljs-string"/>
+        </w:rPr>
+        <w:t>]:hidden</w:t>
+      </w:r>
+      <w:proofErr w:type="gramEnd"/>
+      <w:r>
+        <w:rPr>
+          <w:rStyle w:val="hljs-string"/>
+        </w:rPr>
+        <w:t>"</w:t>
+      </w:r>
+    </w:p>
+    <w:p>
+      <w:pPr>
+        <w:pStyle w:val="HTMLPreformatted"/>
+        <w:rPr>
+          <w:rStyle w:val="xml"/>
+        </w:rPr>
+      </w:pPr>
+      <w:r>
+        <w:rPr>
+          <w:rStyle w:val="hljs-tag"/>
+        </w:rPr>
+        <w:t xml:space="preserve">              /&gt;</w:t>
+      </w:r>
+    </w:p>
+    <w:p>
+      <w:pPr>
+        <w:pStyle w:val="HTMLPreformatted"/>
+        <w:rPr>
+          <w:rStyle w:val="hljs-tag"/>
+        </w:rPr>
+      </w:pPr>
+      <w:r>
+        <w:rPr>
+          <w:rStyle w:val="xml"/>
+        </w:rPr>
+        <w:t xml:space="preserve">              </w:t>
+      </w:r>
+      <w:r>
+        <w:rPr>
+          <w:rStyle w:val="hljs-tag"/>
+        </w:rPr>
+        <w:t>&lt;</w:t>
+      </w:r>
+      <w:r>
+        <w:rPr>
+          <w:rStyle w:val="hljs-name"/>
+        </w:rPr>
+        <w:t>XMarkIcon</w:t>
+      </w:r>
+    </w:p>
+    <w:p>
+      <w:pPr>
+        <w:pStyle w:val="HTMLPreformatted"/>
+        <w:rPr>
+          <w:rStyle w:val="hljs-tag"/>
+        </w:rPr>
+      </w:pPr>
+      <w:r>
+        <w:rPr>
+          <w:rStyle w:val="hljs-tag"/>
+        </w:rPr>
+        <w:t xml:space="preserve">                </w:t>
+      </w:r>
+      <w:r>
+        <w:rPr>
+          <w:rStyle w:val="hljs-attr"/>
+        </w:rPr>
+        <w:t>aria-hidden</w:t>
+      </w:r>
+      <w:r>
+        <w:rPr>
+          <w:rStyle w:val="hljs-tag"/>
+        </w:rPr>
+        <w:t>=</w:t>
+      </w:r>
+      <w:r>
+        <w:rPr>
+          <w:rStyle w:val="hljs-string"/>
+        </w:rPr>
+        <w:t>"true"</w:t>
+      </w:r>
+    </w:p>
+    <w:p>
+      <w:pPr>
+        <w:pStyle w:val="HTMLPreformatted"/>
+        <w:rPr>
+          <w:rStyle w:val="hljs-tag"/>
+        </w:rPr>
+      </w:pPr>
+      <w:r>
+        <w:rPr>
+          <w:rStyle w:val="hljs-tag"/>
+        </w:rPr>
+        <w:t xml:space="preserve">                </w:t>
+      </w:r>
+      <w:r>
+        <w:rPr>
+          <w:rStyle w:val="hljs-attr"/>
+        </w:rPr>
+        <w:t>className</w:t>
+      </w:r>
+      <w:r>
+        <w:rPr>
+          <w:rStyle w:val="hljs-tag"/>
+        </w:rPr>
+        <w:t>=</w:t>
+      </w:r>
+      <w:r>
+        <w:rPr>
+          <w:rStyle w:val="hljs-string"/>
+        </w:rPr>
+        <w:t>"hidden h-6 w-6 group-data-[open</w:t>
+      </w:r>
+      <w:proofErr w:type="gramStart"/>
+      <w:r>
+        <w:rPr>
+          <w:rStyle w:val="hljs-string"/>
+        </w:rPr>
+        <w:t>]:block</w:t>
+      </w:r>
+      <w:proofErr w:type="gramEnd"/>
+      <w:r>
+        <w:rPr>
+          <w:rStyle w:val="hljs-string"/>
+        </w:rPr>
+        <w:t>"</w:t>
+      </w:r>
+    </w:p>
+    <w:p>
+      <w:pPr>
+        <w:pStyle w:val="HTMLPreformatted"/>
+        <w:rPr>
+          <w:rStyle w:val="xml"/>
+        </w:rPr>
+      </w:pPr>
+      <w:r>
+        <w:rPr>
+          <w:rStyle w:val="hljs-tag"/>
+        </w:rPr>
+        <w:t xml:space="preserve">              /&gt;</w:t>
+      </w:r>
+    </w:p>
+    <w:p>
+      <w:pPr>
+        <w:pStyle w:val="HTMLPreformatted"/>
+        <w:rPr>
+          <w:rStyle w:val="xml"/>
+        </w:rPr>
+      </w:pPr>
+      <w:r>
+        <w:rPr>
+          <w:rStyle w:val="xml"/>
+        </w:rPr>
+        <w:t xml:space="preserve">            </w:t>
+      </w:r>
+      <w:r>
+        <w:rPr>
+          <w:rStyle w:val="hljs-tag"/>
+        </w:rPr>
+        <w:t>&lt;/</w:t>
+      </w:r>
+      <w:r>
+        <w:rPr>
+          <w:rStyle w:val="hljs-name"/>
+        </w:rPr>
+        <w:t>DisclosureButton</w:t>
+      </w:r>
+      <w:r>
+        <w:rPr>
+          <w:rStyle w:val="hljs-tag"/>
+        </w:rPr>
+        <w:t>&gt;</w:t>
+      </w:r>
+    </w:p>
+    <w:p>
+      <w:pPr>
+        <w:pStyle w:val="HTMLPreformatted"/>
+        <w:rPr>
+          <w:rStyle w:val="xml"/>
+        </w:rPr>
+      </w:pPr>
+      <w:r>
+        <w:rPr>
+          <w:rStyle w:val="xml"/>
+        </w:rPr>
+        <w:t xml:space="preserve">          </w:t>
+      </w:r>
+      <w:r>
+        <w:rPr>
+          <w:rStyle w:val="hljs-tag"/>
+        </w:rPr>
+        <w:t>&lt;/</w:t>
+      </w:r>
+      <w:r>
+        <w:rPr>
+          <w:rStyle w:val="hljs-name"/>
+        </w:rPr>
+        <w:t>div</w:t>
+      </w:r>
+      <w:r>
+        <w:rPr>
+          <w:rStyle w:val="hljs-tag"/>
+        </w:rPr>
+        <w:t>&gt;</w:t>
+      </w:r>
+    </w:p>
+    <w:p>
+      <w:pPr>
+        <w:pStyle w:val="HTMLPreformatted"/>
+        <w:rPr>
+          <w:rStyle w:val="xml"/>
+        </w:rPr>
+      </w:pPr>
+      <w:r>
+        <w:rPr>
+          <w:rStyle w:val="xml"/>
+        </w:rPr>
+        <w:t xml:space="preserve">          </w:t>
+      </w:r>
+      <w:r>
+        <w:rPr>
+          <w:rStyle w:val="hljs-tag"/>
+        </w:rPr>
+        <w:t>&lt;</w:t>
+      </w:r>
+      <w:r>
+        <w:rPr>
+          <w:rStyle w:val="hljs-name"/>
+        </w:rPr>
+        <w:t>div</w:t>
+      </w:r>
+      <w:r>
+        <w:rPr>
+          <w:rStyle w:val="hljs-tag"/>
+        </w:rPr>
+        <w:t xml:space="preserve"> </w:t>
+      </w:r>
+      <w:r>
+        <w:rPr>
+          <w:rStyle w:val="hljs-attr"/>
+        </w:rPr>
+        <w:t>className</w:t>
+      </w:r>
+      <w:r>
+        <w:rPr>
+          <w:rStyle w:val="hljs-tag"/>
+        </w:rPr>
+        <w:t>=</w:t>
+      </w:r>
+      <w:r>
+        <w:rPr>
+          <w:rStyle w:val="hljs-string"/>
+        </w:rPr>
+        <w:t xml:space="preserve">"flex flex-1 items-center justify-center </w:t>
+      </w:r>
+      <w:proofErr w:type="gramStart"/>
+      <w:r>
+        <w:rPr>
+          <w:rStyle w:val="hljs-string"/>
+        </w:rPr>
+        <w:t>sm:items</w:t>
+      </w:r>
+      <w:proofErr w:type="gramEnd"/>
+      <w:r>
+        <w:rPr>
+          <w:rStyle w:val="hljs-string"/>
+        </w:rPr>
+        <w:t>-stretch sm:justify-start"</w:t>
+      </w:r>
+      <w:r>
+        <w:rPr>
+          <w:rStyle w:val="hljs-tag"/>
+        </w:rPr>
+        <w:t>&gt;</w:t>
+      </w:r>
+    </w:p>
+    <w:p>
+      <w:pPr>
+        <w:pStyle w:val="HTMLPreformatted"/>
+        <w:rPr>
+          <w:rStyle w:val="xml"/>
+        </w:rPr>
+      </w:pPr>
+      <w:r>
+        <w:rPr>
+          <w:rStyle w:val="xml"/>
+        </w:rPr>
+        <w:t xml:space="preserve">            </w:t>
+      </w:r>
+      <w:r>
+        <w:rPr>
+          <w:rStyle w:val="hljs-tag"/>
+        </w:rPr>
+        <w:t>&lt;</w:t>
+      </w:r>
+      <w:r>
+        <w:rPr>
+          <w:rStyle w:val="hljs-name"/>
+        </w:rPr>
+        <w:t>div</w:t>
+      </w:r>
+      <w:r>
+        <w:rPr>
+          <w:rStyle w:val="hljs-tag"/>
+        </w:rPr>
+        <w:t xml:space="preserve"> </w:t>
+      </w:r>
+      <w:r>
+        <w:rPr>
+          <w:rStyle w:val="hljs-attr"/>
+        </w:rPr>
+        <w:t>className</w:t>
+      </w:r>
+      <w:r>
+        <w:rPr>
+          <w:rStyle w:val="hljs-tag"/>
+        </w:rPr>
+        <w:t>=</w:t>
+      </w:r>
+      <w:r>
+        <w:rPr>
+          <w:rStyle w:val="hljs-string"/>
+        </w:rPr>
+        <w:t xml:space="preserve">"hidden sm:ml-6 </w:t>
+      </w:r>
+      <w:proofErr w:type="gramStart"/>
+      <w:r>
+        <w:rPr>
+          <w:rStyle w:val="hljs-string"/>
+        </w:rPr>
+        <w:t>sm:block</w:t>
+      </w:r>
+      <w:proofErr w:type="gramEnd"/>
+      <w:r>
+        <w:rPr>
+          <w:rStyle w:val="hljs-string"/>
+        </w:rPr>
+        <w:t>"</w:t>
+      </w:r>
+      <w:r>
+        <w:rPr>
+          <w:rStyle w:val="hljs-tag"/>
+        </w:rPr>
+        <w:t>&gt;</w:t>
+      </w:r>
+    </w:p>
+    <w:p>
+      <w:pPr>
+        <w:pStyle w:val="HTMLPreformatted"/>
+        <w:rPr>
+          <w:rStyle w:val="xml"/>
+        </w:rPr>
+      </w:pPr>
+      <w:r>
+        <w:rPr>
+          <w:rStyle w:val="xml"/>
+        </w:rPr>
+        <w:t xml:space="preserve">              </w:t>
+      </w:r>
+      <w:r>
+        <w:rPr>
+          <w:rStyle w:val="hljs-tag"/>
+        </w:rPr>
+        <w:t>&lt;</w:t>
+      </w:r>
+      <w:r>
+        <w:rPr>
+          <w:rStyle w:val="hljs-name"/>
+        </w:rPr>
+        <w:t>div</w:t>
+      </w:r>
+      <w:r>
+        <w:rPr>
+          <w:rStyle w:val="hljs-tag"/>
+        </w:rPr>
+        <w:t xml:space="preserve"> </w:t>
+      </w:r>
+      <w:r>
+        <w:rPr>
+          <w:rStyle w:val="hljs-attr"/>
+        </w:rPr>
+        <w:t>className</w:t>
+      </w:r>
+      <w:r>
+        <w:rPr>
+          <w:rStyle w:val="hljs-tag"/>
+        </w:rPr>
+        <w:t>=</w:t>
+      </w:r>
+      <w:r>
+        <w:rPr>
+          <w:rStyle w:val="hljs-string"/>
+        </w:rPr>
+        <w:t>"flex space-x-4"</w:t>
+      </w:r>
+      <w:r>
+        <w:rPr>
+          <w:rStyle w:val="hljs-tag"/>
+        </w:rPr>
+        <w:t>&gt;</w:t>
+      </w:r>
+    </w:p>
+    <w:p>
+      <w:pPr>
+        <w:pStyle w:val="HTMLPreformatted"/>
+        <w:rPr>
+          <w:rStyle w:val="xml"/>
+        </w:rPr>
+      </w:pPr>
+      <w:r>
+        <w:rPr>
+          <w:rStyle w:val="xml"/>
+        </w:rPr>
+        <w:t xml:space="preserve">                {navigation.map((item) =&gt; (</w:t>
+      </w:r>
+    </w:p>
+    <w:p>
+      <w:pPr>
+        <w:pStyle w:val="HTMLPreformatted"/>
+        <w:rPr>
+          <w:rStyle w:val="hljs-tag"/>
+        </w:rPr>
+      </w:pPr>
+      <w:r>
+        <w:rPr>
+          <w:rStyle w:val="xml"/>
+        </w:rPr>
+        <w:t xml:space="preserve">                  </w:t>
+      </w:r>
+      <w:r>
+        <w:rPr>
+          <w:rStyle w:val="hljs-tag"/>
+        </w:rPr>
+        <w:t>&lt;</w:t>
+      </w:r>
+      <w:r>
+        <w:rPr>
+          <w:rStyle w:val="hljs-name"/>
+        </w:rPr>
+        <w:t>Link</w:t>
+      </w:r>
+    </w:p>
+    <w:p>
+      <w:pPr>
+        <w:pStyle w:val="HTMLPreformatted"/>
+        <w:rPr>
+          <w:rStyle w:val="hljs-tag"/>
+        </w:rPr>
+      </w:pPr>
+      <w:r>
+        <w:rPr>
+          <w:rStyle w:val="hljs-tag"/>
+        </w:rPr>
+        <w:t xml:space="preserve">                    </w:t>
+      </w:r>
+      <w:r>
+        <w:rPr>
+          <w:rStyle w:val="hljs-attr"/>
+        </w:rPr>
+        <w:t>key</w:t>
+      </w:r>
+      <w:r>
+        <w:rPr>
+          <w:rStyle w:val="hljs-tag"/>
+        </w:rPr>
+        <w:t>=</w:t>
+      </w:r>
+      <w:r>
+        <w:rPr>
+          <w:rStyle w:val="hljs-string"/>
+        </w:rPr>
+        <w:t>{item.id_menu}</w:t>
+      </w:r>
+    </w:p>
+    <w:p>
+      <w:pPr>
+        <w:pStyle w:val="HTMLPreformatted"/>
+        <w:rPr>
+          <w:rStyle w:val="hljs-tag"/>
+        </w:rPr>
+      </w:pPr>
+      <w:r>
+        <w:rPr>
+          <w:rStyle w:val="hljs-tag"/>
+        </w:rPr>
+        <w:t xml:space="preserve">                    </w:t>
+      </w:r>
+      <w:r>
+        <w:rPr>
+          <w:rStyle w:val="hljs-attr"/>
+        </w:rPr>
+        <w:t>to</w:t>
+      </w:r>
+      <w:r>
+        <w:rPr>
+          <w:rStyle w:val="hljs-tag"/>
+        </w:rPr>
+        <w:t>=</w:t>
+      </w:r>
+      <w:r>
+        <w:rPr>
+          <w:rStyle w:val="hljs-string"/>
+        </w:rPr>
+        <w:t>{</w:t>
+      </w:r>
+      <w:proofErr w:type="gramStart"/>
+      <w:r>
+        <w:rPr>
+          <w:rStyle w:val="hljs-string"/>
+        </w:rPr>
+        <w:t>item.href</w:t>
+      </w:r>
+      <w:proofErr w:type="gramEnd"/>
+      <w:r>
+        <w:rPr>
+          <w:rStyle w:val="hljs-string"/>
+        </w:rPr>
+        <w:t>}</w:t>
+      </w:r>
+    </w:p>
+    <w:p>
+      <w:pPr>
+        <w:pStyle w:val="HTMLPreformatted"/>
+        <w:rPr>
+          <w:rStyle w:val="hljs-tag"/>
+        </w:rPr>
+      </w:pPr>
+      <w:r>
+        <w:rPr>
+          <w:rStyle w:val="hljs-tag"/>
+        </w:rPr>
+        <w:t xml:space="preserve">                    </w:t>
+      </w:r>
+      <w:r>
+        <w:rPr>
+          <w:rStyle w:val="hljs-attr"/>
+        </w:rPr>
+        <w:t>className</w:t>
+      </w:r>
+      <w:proofErr w:type="gramStart"/>
+      <w:r>
+        <w:rPr>
+          <w:rStyle w:val="hljs-tag"/>
+        </w:rPr>
+        <w:t>=</w:t>
+      </w:r>
+      <w:r>
+        <w:rPr>
+          <w:rStyle w:val="hljs-string"/>
+        </w:rPr>
+        <w:t>{</w:t>
+      </w:r>
+      <w:proofErr w:type="gramEnd"/>
+      <w:r>
+        <w:rPr>
+          <w:rStyle w:val="hljs-string"/>
+        </w:rPr>
+        <w:t>classNames(</w:t>
+      </w:r>
+    </w:p>
+    <w:p>
+      <w:pPr>
+        <w:pStyle w:val="HTMLPreformatted"/>
+        <w:rPr>
+          <w:rStyle w:val="hljs-tag"/>
+        </w:rPr>
+      </w:pPr>
+      <w:r>
+        <w:rPr>
+          <w:rStyle w:val="hljs-tag"/>
+        </w:rPr>
+        <w:t xml:space="preserve">                      </w:t>
+      </w:r>
+      <w:proofErr w:type="gramStart"/>
+      <w:r>
+        <w:rPr>
+          <w:rStyle w:val="hljs-attr"/>
+        </w:rPr>
+        <w:t>item.current</w:t>
+      </w:r>
+      <w:proofErr w:type="gramEnd"/>
+      <w:r>
+        <w:rPr>
+          <w:rStyle w:val="hljs-attr"/>
+        </w:rPr>
+        <w:t>_menu</w:t>
+      </w:r>
+    </w:p>
+    <w:p>
+      <w:pPr>
+        <w:pStyle w:val="HTMLPreformatted"/>
+        <w:rPr>
+          <w:rStyle w:val="hljs-tag"/>
+        </w:rPr>
+      </w:pPr>
+      <w:r>
+        <w:rPr>
+          <w:rStyle w:val="hljs-tag"/>
+        </w:rPr>
+        <w:t xml:space="preserve">                        ? "</w:t>
+      </w:r>
+      <w:r>
+        <w:rPr>
+          <w:rStyle w:val="hljs-attr"/>
+        </w:rPr>
+        <w:t>bg-gray-900</w:t>
+      </w:r>
+      <w:r>
+        <w:rPr>
+          <w:rStyle w:val="hljs-tag"/>
+        </w:rPr>
+        <w:t xml:space="preserve"> </w:t>
+      </w:r>
+      <w:r>
+        <w:rPr>
+          <w:rStyle w:val="hljs-attr"/>
+        </w:rPr>
+        <w:t>text-white</w:t>
+      </w:r>
+      <w:r>
+        <w:rPr>
+          <w:rStyle w:val="hljs-tag"/>
+        </w:rPr>
+        <w:t>"</w:t>
+      </w:r>
+    </w:p>
+    <w:p>
+      <w:pPr>
+        <w:pStyle w:val="HTMLPreformatted"/>
+        <w:rPr>
+          <w:rStyle w:val="hljs-tag"/>
+        </w:rPr>
+      </w:pPr>
+      <w:r>
+        <w:rPr>
+          <w:rStyle w:val="hljs-tag"/>
+        </w:rPr>
+        <w:t xml:space="preserve">                        </w:t>
+      </w:r>
+      <w:r>
+        <w:rPr>
+          <w:rStyle w:val="hljs-attr"/>
+        </w:rPr>
+        <w:t>:</w:t>
+      </w:r>
+      <w:r>
+        <w:rPr>
+          <w:rStyle w:val="hljs-tag"/>
+        </w:rPr>
+        <w:t xml:space="preserve"> "</w:t>
+      </w:r>
+      <w:r>
+        <w:rPr>
+          <w:rStyle w:val="hljs-attr"/>
+        </w:rPr>
+        <w:t>text-gray-300</w:t>
+      </w:r>
+      <w:r>
+        <w:rPr>
+          <w:rStyle w:val="hljs-tag"/>
+        </w:rPr>
+        <w:t xml:space="preserve"> </w:t>
+      </w:r>
+      <w:r>
+        <w:rPr>
+          <w:rStyle w:val="hljs-attr"/>
+        </w:rPr>
+        <w:t>hover:bg-gray-700</w:t>
+      </w:r>
+      <w:r>
+        <w:rPr>
+          <w:rStyle w:val="hljs-tag"/>
+        </w:rPr>
+        <w:t xml:space="preserve"> </w:t>
+      </w:r>
+      <w:r>
+        <w:rPr>
+          <w:rStyle w:val="hljs-attr"/>
+        </w:rPr>
+        <w:t>hover:text-white</w:t>
+      </w:r>
+      <w:r>
+        <w:rPr>
+          <w:rStyle w:val="hljs-tag"/>
+        </w:rPr>
+        <w:t>",</w:t>
+      </w:r>
+    </w:p>
+    <w:p>
+      <w:pPr>
+        <w:pStyle w:val="HTMLPreformatted"/>
+        <w:rPr>
+          <w:rStyle w:val="hljs-tag"/>
+        </w:rPr>
+      </w:pPr>
+      <w:r>
+        <w:rPr>
+          <w:rStyle w:val="hljs-tag"/>
+        </w:rPr>
+        <w:t xml:space="preserve">                      "</w:t>
+      </w:r>
+      <w:r>
+        <w:rPr>
+          <w:rStyle w:val="hljs-attr"/>
+        </w:rPr>
+        <w:t>rounded-md</w:t>
+      </w:r>
+      <w:r>
+        <w:rPr>
+          <w:rStyle w:val="hljs-tag"/>
+        </w:rPr>
+        <w:t xml:space="preserve"> </w:t>
+      </w:r>
+      <w:r>
+        <w:rPr>
+          <w:rStyle w:val="hljs-attr"/>
+        </w:rPr>
+        <w:t>px-3</w:t>
+      </w:r>
+      <w:r>
+        <w:rPr>
+          <w:rStyle w:val="hljs-tag"/>
+        </w:rPr>
+        <w:t xml:space="preserve"> </w:t>
+      </w:r>
+      <w:r>
+        <w:rPr>
+          <w:rStyle w:val="hljs-attr"/>
+        </w:rPr>
+        <w:t>py-2</w:t>
+      </w:r>
+      <w:r>
+        <w:rPr>
+          <w:rStyle w:val="hljs-tag"/>
+        </w:rPr>
+        <w:t xml:space="preserve"> </w:t>
+      </w:r>
+      <w:r>
+        <w:rPr>
+          <w:rStyle w:val="hljs-attr"/>
+        </w:rPr>
+        <w:t>text-sm</w:t>
+      </w:r>
+      <w:r>
+        <w:rPr>
+          <w:rStyle w:val="hljs-tag"/>
+        </w:rPr>
+        <w:t xml:space="preserve"> </w:t>
+      </w:r>
+      <w:r>
+        <w:rPr>
+          <w:rStyle w:val="hljs-attr"/>
+        </w:rPr>
+        <w:t>font-medium</w:t>
+      </w:r>
+      <w:r>
+        <w:rPr>
+          <w:rStyle w:val="hljs-tag"/>
+        </w:rPr>
+        <w:t>"</w:t>
+      </w:r>
+    </w:p>
+    <w:p>
+      <w:pPr>
+        <w:pStyle w:val="HTMLPreformatted"/>
+        <w:rPr>
+          <w:rStyle w:val="hljs-tag"/>
+        </w:rPr>
+      </w:pPr>
+      <w:r>
+        <w:rPr>
+          <w:rStyle w:val="hljs-tag"/>
+        </w:rPr>
+        <w:t xml:space="preserve">                    )}</w:t>
+      </w:r>
+    </w:p>
+    <w:p>
+      <w:pPr>
+        <w:pStyle w:val="HTMLPreformatted"/>
+        <w:rPr>
+          <w:rStyle w:val="xml"/>
+        </w:rPr>
+      </w:pPr>
+      <w:r>
+        <w:rPr>
+          <w:rStyle w:val="hljs-tag"/>
+        </w:rPr>
+        <w:t xml:space="preserve">                  &gt;</w:t>
+      </w:r>
+    </w:p>
+    <w:p>
+      <w:pPr>
+        <w:pStyle w:val="HTMLPreformatted"/>
+        <w:rPr>
+          <w:rStyle w:val="xml"/>
+        </w:rPr>
+      </w:pPr>
+      <w:r>
+        <w:rPr>
+          <w:rStyle w:val="xml"/>
+        </w:rPr>
+        <w:t xml:space="preserve">                    {item.name}</w:t>
+      </w:r>
+    </w:p>
+    <w:p>
+      <w:pPr>
+        <w:pStyle w:val="HTMLPreformatted"/>
+        <w:rPr>
+          <w:rStyle w:val="xml"/>
+        </w:rPr>
+      </w:pPr>
+      <w:r>
+        <w:rPr>
+          <w:rStyle w:val="xml"/>
+        </w:rPr>
+        <w:t xml:space="preserve">                  </w:t>
+      </w:r>
+      <w:r>
+        <w:rPr>
+          <w:rStyle w:val="hljs-tag"/>
+        </w:rPr>
+        <w:t>&lt;/</w:t>
+      </w:r>
+      <w:r>
+        <w:rPr>
+          <w:rStyle w:val="hljs-name"/>
+        </w:rPr>
+        <w:t>Link</w:t>
+      </w:r>
+      <w:r>
+        <w:rPr>
+          <w:rStyle w:val="hljs-tag"/>
+        </w:rPr>
+        <w:t>&gt;</w:t>
+      </w:r>
+    </w:p>
+    <w:p>
+      <w:pPr>
+        <w:pStyle w:val="HTMLPreformatted"/>
+        <w:rPr>
+          <w:rStyle w:val="xml"/>
+        </w:rPr>
+      </w:pPr>
+      <w:r>
+        <w:rPr>
+          <w:rStyle w:val="xml"/>
+        </w:rPr>
+        <w:t xml:space="preserve">                ))}</w:t>
+      </w:r>
+    </w:p>
+    <w:p>
+      <w:pPr>
+        <w:pStyle w:val="HTMLPreformatted"/>
+        <w:rPr>
+          <w:rStyle w:val="xml"/>
+        </w:rPr>
+      </w:pPr>
+      <w:r>
+        <w:rPr>
+          <w:rStyle w:val="xml"/>
+        </w:rPr>
+        <w:t xml:space="preserve">              </w:t>
+      </w:r>
+      <w:r>
+        <w:rPr>
+          <w:rStyle w:val="hljs-tag"/>
+        </w:rPr>
+        <w:t>&lt;/</w:t>
+      </w:r>
+      <w:r>
+        <w:rPr>
+          <w:rStyle w:val="hljs-name"/>
+        </w:rPr>
+        <w:t>div</w:t>
+      </w:r>
+      <w:r>
+        <w:rPr>
+          <w:rStyle w:val="hljs-tag"/>
+        </w:rPr>
+        <w:t>&gt;</w:t>
+      </w:r>
+    </w:p>
+    <w:p>
+      <w:pPr>
+        <w:pStyle w:val="HTMLPreformatted"/>
+        <w:rPr>
+          <w:rStyle w:val="xml"/>
+        </w:rPr>
+      </w:pPr>
+      <w:r>
+        <w:rPr>
+          <w:rStyle w:val="xml"/>
+        </w:rPr>
+        <w:t xml:space="preserve">            </w:t>
+      </w:r>
+      <w:r>
+        <w:rPr>
+          <w:rStyle w:val="hljs-tag"/>
+        </w:rPr>
+        <w:t>&lt;/</w:t>
+      </w:r>
+      <w:r>
+        <w:rPr>
+          <w:rStyle w:val="hljs-name"/>
+        </w:rPr>
+        <w:t>div</w:t>
+      </w:r>
+      <w:r>
+        <w:rPr>
+          <w:rStyle w:val="hljs-tag"/>
+        </w:rPr>
+        <w:t>&gt;</w:t>
+      </w:r>
+    </w:p>
+    <w:p>
+      <w:pPr>
+        <w:pStyle w:val="HTMLPreformatted"/>
+        <w:rPr>
+          <w:rStyle w:val="xml"/>
+        </w:rPr>
+      </w:pPr>
+      <w:r>
+        <w:rPr>
+          <w:rStyle w:val="xml"/>
+        </w:rPr>
+        <w:t xml:space="preserve">          </w:t>
+      </w:r>
+      <w:r>
+        <w:rPr>
+          <w:rStyle w:val="hljs-tag"/>
+        </w:rPr>
+        <w:t>&lt;/</w:t>
+      </w:r>
+      <w:r>
+        <w:rPr>
+          <w:rStyle w:val="hljs-name"/>
+        </w:rPr>
+        <w:t>div</w:t>
+      </w:r>
+      <w:r>
+        <w:rPr>
+          <w:rStyle w:val="hljs-tag"/>
+        </w:rPr>
+        <w:t>&gt;</w:t>
+      </w:r>
+    </w:p>
+    <w:p>
+      <w:pPr>
+        <w:pStyle w:val="HTMLPreformatted"/>
+        <w:rPr>
+          <w:rStyle w:val="xml"/>
+        </w:rPr>
+      </w:pPr>
+      <w:r>
+        <w:rPr>
+          <w:rStyle w:val="xml"/>
+        </w:rPr>
+        <w:t xml:space="preserve">        </w:t>
+      </w:r>
+      <w:r>
+        <w:rPr>
+          <w:rStyle w:val="hljs-tag"/>
+        </w:rPr>
+        <w:t>&lt;/</w:t>
+      </w:r>
+      <w:r>
+        <w:rPr>
+          <w:rStyle w:val="hljs-name"/>
+        </w:rPr>
+        <w:t>div</w:t>
+      </w:r>
+      <w:r>
+        <w:rPr>
+          <w:rStyle w:val="hljs-tag"/>
+        </w:rPr>
+        <w:t>&gt;</w:t>
+      </w:r>
+    </w:p>
+    <w:p>
+      <w:pPr>
+        <w:pStyle w:val="HTMLPreformatted"/>
+        <w:rPr>
+          <w:rStyle w:val="xml"/>
+        </w:rPr>
+      </w:pPr>
+      <w:r>
+        <w:rPr>
+          <w:rStyle w:val="xml"/>
+        </w:rPr>
+        <w:t xml:space="preserve">      </w:t>
+      </w:r>
+      <w:r>
+        <w:rPr>
+          <w:rStyle w:val="hljs-tag"/>
+        </w:rPr>
+        <w:t>&lt;/</w:t>
+      </w:r>
+      <w:r>
+        <w:rPr>
+          <w:rStyle w:val="hljs-name"/>
+        </w:rPr>
+        <w:t>div</w:t>
+      </w:r>
+      <w:r>
+        <w:rPr>
+          <w:rStyle w:val="hljs-tag"/>
+        </w:rPr>
+        <w:t>&gt;</w:t>
+      </w:r>
+    </w:p>
+    <w:p>
+      <w:pPr>
+        <w:pStyle w:val="HTMLPreformatted"/>
+        <w:rPr>
+          <w:rStyle w:val="xml"/>
+        </w:rPr>
+      </w:pPr>
+    </w:p>
+    <w:p>
+      <w:pPr>
+        <w:pStyle w:val="HTMLPreformatted"/>
+        <w:rPr>
+          <w:rStyle w:val="xml"/>
+        </w:rPr>
+      </w:pPr>
+      <w:r>
+        <w:rPr>
+          <w:rStyle w:val="xml"/>
+        </w:rPr>
+        <w:t xml:space="preserve">      </w:t>
+      </w:r>
+      <w:r>
+        <w:rPr>
+          <w:rStyle w:val="hljs-tag"/>
+        </w:rPr>
+        <w:t>&lt;</w:t>
+      </w:r>
+      <w:r>
+        <w:rPr>
+          <w:rStyle w:val="hljs-name"/>
+        </w:rPr>
+        <w:t>DisclosurePanel</w:t>
+      </w:r>
+      <w:r>
+        <w:rPr>
+          <w:rStyle w:val="hljs-tag"/>
+        </w:rPr>
+        <w:t xml:space="preserve"> </w:t>
+      </w:r>
+      <w:r>
+        <w:rPr>
+          <w:rStyle w:val="hljs-attr"/>
+        </w:rPr>
+        <w:t>className</w:t>
+      </w:r>
+      <w:r>
+        <w:rPr>
+          <w:rStyle w:val="hljs-tag"/>
+        </w:rPr>
+        <w:t>=</w:t>
+      </w:r>
+      <w:r>
+        <w:rPr>
+          <w:rStyle w:val="hljs-string"/>
+        </w:rPr>
+        <w:t>"</w:t>
+      </w:r>
+      <w:proofErr w:type="gramStart"/>
+      <w:r>
+        <w:rPr>
+          <w:rStyle w:val="hljs-string"/>
+        </w:rPr>
+        <w:t>sm:hidden</w:t>
+      </w:r>
+      <w:proofErr w:type="gramEnd"/>
+      <w:r>
+        <w:rPr>
+          <w:rStyle w:val="hljs-string"/>
+        </w:rPr>
+        <w:t>"</w:t>
+      </w:r>
+      <w:r>
+        <w:rPr>
+          <w:rStyle w:val="hljs-tag"/>
+        </w:rPr>
+        <w:t>&gt;</w:t>
+      </w:r>
+    </w:p>
+    <w:p>
+      <w:pPr>
+        <w:pStyle w:val="HTMLPreformatted"/>
+        <w:rPr>
+          <w:rStyle w:val="xml"/>
+        </w:rPr>
+      </w:pPr>
+      <w:r>
+        <w:rPr>
+          <w:rStyle w:val="xml"/>
+        </w:rPr>
+        <w:t xml:space="preserve">        </w:t>
+      </w:r>
+      <w:r>
+        <w:rPr>
+          <w:rStyle w:val="hljs-tag"/>
+        </w:rPr>
+        <w:t>&lt;</w:t>
+      </w:r>
+      <w:r>
+        <w:rPr>
+          <w:rStyle w:val="hljs-name"/>
+        </w:rPr>
+        <w:t>div</w:t>
+      </w:r>
+      <w:r>
+        <w:rPr>
+          <w:rStyle w:val="hljs-tag"/>
+        </w:rPr>
+        <w:t xml:space="preserve"> </w:t>
+      </w:r>
+      <w:r>
+        <w:rPr>
+          <w:rStyle w:val="hljs-attr"/>
+        </w:rPr>
+        <w:t>className</w:t>
+      </w:r>
+      <w:r>
+        <w:rPr>
+          <w:rStyle w:val="hljs-tag"/>
+        </w:rPr>
+        <w:t>=</w:t>
+      </w:r>
+      <w:r>
+        <w:rPr>
+          <w:rStyle w:val="hljs-string"/>
+        </w:rPr>
+        <w:t>"space-y-1 px-2 pb-3 pt-2"</w:t>
+      </w:r>
+      <w:r>
+        <w:rPr>
+          <w:rStyle w:val="hljs-tag"/>
+        </w:rPr>
+        <w:t>&gt;</w:t>
+      </w:r>
+    </w:p>
+    <w:p>
+      <w:pPr>
+        <w:pStyle w:val="HTMLPreformatted"/>
+        <w:rPr>
+          <w:rStyle w:val="xml"/>
+        </w:rPr>
+      </w:pPr>
+      <w:r>
+        <w:rPr>
+          <w:rStyle w:val="xml"/>
+        </w:rPr>
+        <w:t xml:space="preserve">          {navigation.map((item) =&gt; (</w:t>
+      </w:r>
+    </w:p>
+    <w:p>
+      <w:pPr>
+        <w:pStyle w:val="HTMLPreformatted"/>
+        <w:rPr>
+          <w:rStyle w:val="hljs-tag"/>
+        </w:rPr>
+      </w:pPr>
+      <w:r>
+        <w:rPr>
+          <w:rStyle w:val="xml"/>
+        </w:rPr>
+        <w:t xml:space="preserve">            </w:t>
+      </w:r>
+      <w:r>
+        <w:rPr>
+          <w:rStyle w:val="hljs-tag"/>
+        </w:rPr>
+        <w:t>&lt;</w:t>
+      </w:r>
+      <w:r>
+        <w:rPr>
+          <w:rStyle w:val="hljs-name"/>
+        </w:rPr>
+        <w:t>DisclosureButton</w:t>
+      </w:r>
+    </w:p>
+    <w:p>
+      <w:pPr>
+        <w:pStyle w:val="HTMLPreformatted"/>
+        <w:rPr>
+          <w:rStyle w:val="hljs-tag"/>
+        </w:rPr>
+      </w:pPr>
+      <w:r>
+        <w:rPr>
+          <w:rStyle w:val="hljs-tag"/>
+        </w:rPr>
+        <w:t xml:space="preserve">              </w:t>
+      </w:r>
+      <w:r>
+        <w:rPr>
+          <w:rStyle w:val="hljs-attr"/>
+        </w:rPr>
+        <w:t>key</w:t>
+      </w:r>
+      <w:r>
+        <w:rPr>
+          <w:rStyle w:val="hljs-tag"/>
+        </w:rPr>
+        <w:t>=</w:t>
+      </w:r>
+      <w:r>
+        <w:rPr>
+          <w:rStyle w:val="hljs-string"/>
+        </w:rPr>
+        <w:t>{item.id_menu}</w:t>
+      </w:r>
+    </w:p>
+    <w:p>
+      <w:pPr>
+        <w:pStyle w:val="HTMLPreformatted"/>
+        <w:rPr>
+          <w:rStyle w:val="hljs-tag"/>
+        </w:rPr>
+      </w:pPr>
+      <w:r>
+        <w:rPr>
+          <w:rStyle w:val="hljs-tag"/>
+        </w:rPr>
+        <w:t xml:space="preserve">              </w:t>
+      </w:r>
+      <w:r>
+        <w:rPr>
+          <w:rStyle w:val="hljs-attr"/>
+        </w:rPr>
+        <w:t>as</w:t>
+      </w:r>
+      <w:r>
+        <w:rPr>
+          <w:rStyle w:val="hljs-tag"/>
+        </w:rPr>
+        <w:t>=</w:t>
+      </w:r>
+      <w:r>
+        <w:rPr>
+          <w:rStyle w:val="hljs-string"/>
+        </w:rPr>
+        <w:t>{Link}</w:t>
+      </w:r>
+    </w:p>
+    <w:p>
+      <w:pPr>
+        <w:pStyle w:val="HTMLPreformatted"/>
+        <w:rPr>
+          <w:rStyle w:val="hljs-tag"/>
+        </w:rPr>
+      </w:pPr>
+      <w:r>
+        <w:rPr>
+          <w:rStyle w:val="hljs-tag"/>
+        </w:rPr>
+        <w:t xml:space="preserve">              </w:t>
+      </w:r>
+      <w:r>
+        <w:rPr>
+          <w:rStyle w:val="hljs-attr"/>
+        </w:rPr>
+        <w:t>to</w:t>
+      </w:r>
+      <w:r>
+        <w:rPr>
+          <w:rStyle w:val="hljs-tag"/>
+        </w:rPr>
+        <w:t>=</w:t>
+      </w:r>
+      <w:r>
+        <w:rPr>
+          <w:rStyle w:val="hljs-string"/>
+        </w:rPr>
+        <w:t>{</w:t>
+      </w:r>
+      <w:proofErr w:type="gramStart"/>
+      <w:r>
+        <w:rPr>
+          <w:rStyle w:val="hljs-string"/>
+        </w:rPr>
+        <w:t>item.href</w:t>
+      </w:r>
+      <w:proofErr w:type="gramEnd"/>
+      <w:r>
+        <w:rPr>
+          <w:rStyle w:val="hljs-string"/>
+        </w:rPr>
+        <w:t>}</w:t>
+      </w:r>
+    </w:p>
+    <w:p>
+      <w:pPr>
+        <w:pStyle w:val="HTMLPreformatted"/>
+        <w:rPr>
+          <w:rStyle w:val="hljs-tag"/>
+        </w:rPr>
+      </w:pPr>
+      <w:r>
+        <w:rPr>
+          <w:rStyle w:val="hljs-tag"/>
+        </w:rPr>
+        <w:t xml:space="preserve">              </w:t>
+      </w:r>
+      <w:r>
+        <w:rPr>
+          <w:rStyle w:val="hljs-attr"/>
+        </w:rPr>
+        <w:t>aria-current</w:t>
+      </w:r>
+      <w:proofErr w:type="gramStart"/>
+      <w:r>
+        <w:rPr>
+          <w:rStyle w:val="hljs-tag"/>
+        </w:rPr>
+        <w:t>=</w:t>
+      </w:r>
+      <w:r>
+        <w:rPr>
+          <w:rStyle w:val="hljs-string"/>
+        </w:rPr>
+        <w:t>{</w:t>
+      </w:r>
+      <w:proofErr w:type="gramEnd"/>
+      <w:r>
+        <w:rPr>
+          <w:rStyle w:val="hljs-string"/>
+        </w:rPr>
+        <w:t>item.current_menu</w:t>
+      </w:r>
+      <w:r>
+        <w:rPr>
+          <w:rStyle w:val="hljs-tag"/>
+        </w:rPr>
+        <w:t xml:space="preserve"> ? "</w:t>
+      </w:r>
+      <w:r>
+        <w:rPr>
+          <w:rStyle w:val="hljs-attr"/>
+        </w:rPr>
+        <w:t>page</w:t>
+      </w:r>
+      <w:proofErr w:type="gramStart"/>
+      <w:r>
+        <w:rPr>
+          <w:rStyle w:val="hljs-tag"/>
+        </w:rPr>
+        <w:t xml:space="preserve">" </w:t>
+      </w:r>
+      <w:r>
+        <w:rPr>
+          <w:rStyle w:val="hljs-attr"/>
+        </w:rPr>
+        <w:t>:</w:t>
+      </w:r>
+      <w:proofErr w:type="gramEnd"/>
+      <w:r>
+        <w:rPr>
+          <w:rStyle w:val="hljs-tag"/>
+        </w:rPr>
+        <w:t xml:space="preserve"> </w:t>
+      </w:r>
+      <w:r>
+        <w:rPr>
+          <w:rStyle w:val="hljs-attr"/>
+        </w:rPr>
+        <w:t>undefined</w:t>
+      </w:r>
+      <w:r>
+        <w:rPr>
+          <w:rStyle w:val="hljs-tag"/>
+        </w:rPr>
+        <w:t>}</w:t>
+      </w:r>
+    </w:p>
+    <w:p>
+      <w:pPr>
+        <w:pStyle w:val="HTMLPreformatted"/>
+        <w:rPr>
+          <w:rStyle w:val="hljs-tag"/>
+        </w:rPr>
+      </w:pPr>
+      <w:r>
+        <w:rPr>
+          <w:rStyle w:val="hljs-tag"/>
+        </w:rPr>
+        <w:lastRenderedPageBreak/>
+        <w:t xml:space="preserve">              </w:t>
+      </w:r>
+      <w:r>
+        <w:rPr>
+          <w:rStyle w:val="hljs-attr"/>
+        </w:rPr>
+        <w:t>className</w:t>
+      </w:r>
+      <w:proofErr w:type="gramStart"/>
+      <w:r>
+        <w:rPr>
+          <w:rStyle w:val="hljs-tag"/>
+        </w:rPr>
+        <w:t>=</w:t>
+      </w:r>
+      <w:r>
+        <w:rPr>
+          <w:rStyle w:val="hljs-string"/>
+        </w:rPr>
+        <w:t>{</w:t>
+      </w:r>
+      <w:proofErr w:type="gramEnd"/>
+      <w:r>
+        <w:rPr>
+          <w:rStyle w:val="hljs-string"/>
+        </w:rPr>
+        <w:t>classNames(</w:t>
+      </w:r>
+    </w:p>
+    <w:p>
+      <w:pPr>
+        <w:pStyle w:val="HTMLPreformatted"/>
+        <w:rPr>
+          <w:rStyle w:val="hljs-tag"/>
+        </w:rPr>
+      </w:pPr>
+      <w:r>
+        <w:rPr>
+          <w:rStyle w:val="hljs-tag"/>
+        </w:rPr>
+        <w:t xml:space="preserve">                </w:t>
+      </w:r>
+      <w:proofErr w:type="gramStart"/>
+      <w:r>
+        <w:rPr>
+          <w:rStyle w:val="hljs-attr"/>
+        </w:rPr>
+        <w:t>item.current</w:t>
+      </w:r>
+      <w:proofErr w:type="gramEnd"/>
+      <w:r>
+        <w:rPr>
+          <w:rStyle w:val="hljs-attr"/>
+        </w:rPr>
+        <w:t>_menu</w:t>
+      </w:r>
+    </w:p>
+    <w:p>
+      <w:pPr>
+        <w:pStyle w:val="HTMLPreformatted"/>
+        <w:rPr>
+          <w:rStyle w:val="hljs-tag"/>
+        </w:rPr>
+      </w:pPr>
+      <w:r>
+        <w:rPr>
+          <w:rStyle w:val="hljs-tag"/>
+        </w:rPr>
+        <w:t xml:space="preserve">                  ? "</w:t>
+      </w:r>
+      <w:r>
+        <w:rPr>
+          <w:rStyle w:val="hljs-attr"/>
+        </w:rPr>
+        <w:t>bg-gray-900</w:t>
+      </w:r>
+      <w:r>
+        <w:rPr>
+          <w:rStyle w:val="hljs-tag"/>
+        </w:rPr>
+        <w:t xml:space="preserve"> </w:t>
+      </w:r>
+      <w:r>
+        <w:rPr>
+          <w:rStyle w:val="hljs-attr"/>
+        </w:rPr>
+        <w:t>text-white</w:t>
+      </w:r>
+      <w:r>
+        <w:rPr>
+          <w:rStyle w:val="hljs-tag"/>
+        </w:rPr>
+        <w:t>"</w:t>
+      </w:r>
+    </w:p>
+    <w:p>
+      <w:pPr>
+        <w:pStyle w:val="HTMLPreformatted"/>
+        <w:rPr>
+          <w:rStyle w:val="hljs-tag"/>
+        </w:rPr>
+      </w:pPr>
+      <w:r>
+        <w:rPr>
+          <w:rStyle w:val="hljs-tag"/>
+        </w:rPr>
+        <w:t xml:space="preserve">                  </w:t>
+      </w:r>
+      <w:r>
+        <w:rPr>
+          <w:rStyle w:val="hljs-attr"/>
+        </w:rPr>
+        <w:t>:</w:t>
+      </w:r>
+      <w:r>
+        <w:rPr>
+          <w:rStyle w:val="hljs-tag"/>
+        </w:rPr>
+        <w:t xml:space="preserve"> "</w:t>
+      </w:r>
+      <w:r>
+        <w:rPr>
+          <w:rStyle w:val="hljs-attr"/>
+        </w:rPr>
+        <w:t>text-gray-300</w:t>
+      </w:r>
+      <w:r>
+        <w:rPr>
+          <w:rStyle w:val="hljs-tag"/>
+        </w:rPr>
+        <w:t xml:space="preserve"> </w:t>
+      </w:r>
+      <w:r>
+        <w:rPr>
+          <w:rStyle w:val="hljs-attr"/>
+        </w:rPr>
+        <w:t>hover:bg-gray-700</w:t>
+      </w:r>
+      <w:r>
+        <w:rPr>
+          <w:rStyle w:val="hljs-tag"/>
+        </w:rPr>
+        <w:t xml:space="preserve"> </w:t>
+      </w:r>
+      <w:r>
+        <w:rPr>
+          <w:rStyle w:val="hljs-attr"/>
+        </w:rPr>
+        <w:t>hover:text-white</w:t>
+      </w:r>
+      <w:r>
+        <w:rPr>
+          <w:rStyle w:val="hljs-tag"/>
+        </w:rPr>
+        <w:t>",</w:t>
+      </w:r>
+    </w:p>
+    <w:p>
+      <w:pPr>
+        <w:pStyle w:val="HTMLPreformatted"/>
+        <w:rPr>
+          <w:rStyle w:val="hljs-tag"/>
+        </w:rPr>
+      </w:pPr>
+      <w:r>
+        <w:rPr>
+          <w:rStyle w:val="hljs-tag"/>
+        </w:rPr>
+        <w:t xml:space="preserve">                "</w:t>
+      </w:r>
+      <w:r>
+        <w:rPr>
+          <w:rStyle w:val="hljs-attr"/>
+        </w:rPr>
+        <w:t>block</w:t>
+      </w:r>
+      <w:r>
+        <w:rPr>
+          <w:rStyle w:val="hljs-tag"/>
+        </w:rPr>
+        <w:t xml:space="preserve"> </w:t>
+      </w:r>
+      <w:r>
+        <w:rPr>
+          <w:rStyle w:val="hljs-attr"/>
+        </w:rPr>
+        <w:t>rounded-md</w:t>
+      </w:r>
+      <w:r>
+        <w:rPr>
+          <w:rStyle w:val="hljs-tag"/>
+        </w:rPr>
+        <w:t xml:space="preserve"> </w:t>
+      </w:r>
+      <w:r>
+        <w:rPr>
+          <w:rStyle w:val="hljs-attr"/>
+        </w:rPr>
+        <w:t>px-3</w:t>
+      </w:r>
+      <w:r>
+        <w:rPr>
+          <w:rStyle w:val="hljs-tag"/>
+        </w:rPr>
+        <w:t xml:space="preserve"> </w:t>
+      </w:r>
+      <w:r>
+        <w:rPr>
+          <w:rStyle w:val="hljs-attr"/>
+        </w:rPr>
+        <w:t>py-2</w:t>
+      </w:r>
+      <w:r>
+        <w:rPr>
+          <w:rStyle w:val="hljs-tag"/>
+        </w:rPr>
+        <w:t xml:space="preserve"> </w:t>
+      </w:r>
+      <w:r>
+        <w:rPr>
+          <w:rStyle w:val="hljs-attr"/>
+        </w:rPr>
+        <w:t>text-base</w:t>
+      </w:r>
+      <w:r>
+        <w:rPr>
+          <w:rStyle w:val="hljs-tag"/>
+        </w:rPr>
+        <w:t xml:space="preserve"> </w:t>
+      </w:r>
+      <w:r>
+        <w:rPr>
+          <w:rStyle w:val="hljs-attr"/>
+        </w:rPr>
+        <w:t>font-medium</w:t>
+      </w:r>
+      <w:r>
+        <w:rPr>
+          <w:rStyle w:val="hljs-tag"/>
+        </w:rPr>
+        <w:t>"</w:t>
+      </w:r>
+    </w:p>
+    <w:p>
+      <w:pPr>
+        <w:pStyle w:val="HTMLPreformatted"/>
+        <w:rPr>
+          <w:rStyle w:val="hljs-tag"/>
+        </w:rPr>
+      </w:pPr>
+      <w:r>
+        <w:rPr>
+          <w:rStyle w:val="hljs-tag"/>
+        </w:rPr>
+        <w:t xml:space="preserve">              )}</w:t>
+      </w:r>
+    </w:p>
+    <w:p>
+      <w:pPr>
+        <w:pStyle w:val="HTMLPreformatted"/>
+        <w:rPr>
+          <w:rStyle w:val="xml"/>
+        </w:rPr>
+      </w:pPr>
+      <w:r>
+        <w:rPr>
+          <w:rStyle w:val="hljs-tag"/>
+        </w:rPr>
+        <w:t xml:space="preserve">            &gt;</w:t>
+      </w:r>
+    </w:p>
+    <w:p>
+      <w:pPr>
+        <w:pStyle w:val="HTMLPreformatted"/>
+        <w:rPr>
+          <w:rStyle w:val="xml"/>
+        </w:rPr>
+      </w:pPr>
+      <w:r>
+        <w:rPr>
+          <w:rStyle w:val="xml"/>
+        </w:rPr>
+        <w:t xml:space="preserve">              {item.name}</w:t>
+      </w:r>
+    </w:p>
+    <w:p>
+      <w:pPr>
+        <w:pStyle w:val="HTMLPreformatted"/>
+        <w:rPr>
+          <w:rStyle w:val="xml"/>
+        </w:rPr>
+      </w:pPr>
+      <w:r>
+        <w:rPr>
+          <w:rStyle w:val="xml"/>
+        </w:rPr>
+        <w:t xml:space="preserve">            </w:t>
+      </w:r>
+      <w:r>
+        <w:rPr>
+          <w:rStyle w:val="hljs-tag"/>
+        </w:rPr>
+        <w:t>&lt;/</w:t>
+      </w:r>
+      <w:r>
+        <w:rPr>
+          <w:rStyle w:val="hljs-name"/>
+        </w:rPr>
+        <w:t>DisclosureButton</w:t>
+      </w:r>
+      <w:r>
+        <w:rPr>
+          <w:rStyle w:val="hljs-tag"/>
+        </w:rPr>
+        <w:t>&gt;</w:t>
+      </w:r>
+    </w:p>
+    <w:p>
+      <w:pPr>
+        <w:pStyle w:val="HTMLPreformatted"/>
+        <w:rPr>
+          <w:rStyle w:val="xml"/>
+        </w:rPr>
+      </w:pPr>
+      <w:r>
+        <w:rPr>
+          <w:rStyle w:val="xml"/>
+        </w:rPr>
+        <w:t xml:space="preserve">          ))}</w:t>
+      </w:r>
+    </w:p>
+    <w:p>
+      <w:pPr>
+        <w:pStyle w:val="HTMLPreformatted"/>
+        <w:rPr>
+          <w:rStyle w:val="xml"/>
+        </w:rPr>
+      </w:pPr>
+      <w:r>
+        <w:rPr>
+          <w:rStyle w:val="xml"/>
+        </w:rPr>
+        <w:t xml:space="preserve">        </w:t>
+      </w:r>
+      <w:r>
+        <w:rPr>
+          <w:rStyle w:val="hljs-tag"/>
+        </w:rPr>
+        <w:t>&lt;/</w:t>
+      </w:r>
+      <w:r>
+        <w:rPr>
+          <w:rStyle w:val="hljs-name"/>
+        </w:rPr>
+        <w:t>div</w:t>
+      </w:r>
+      <w:r>
+        <w:rPr>
+          <w:rStyle w:val="hljs-tag"/>
+        </w:rPr>
+        <w:t>&gt;</w:t>
+      </w:r>
+    </w:p>
+    <w:p>
+      <w:pPr>
+        <w:pStyle w:val="HTMLPreformatted"/>
+        <w:rPr>
+          <w:rStyle w:val="xml"/>
+        </w:rPr>
+      </w:pPr>
+      <w:r>
+        <w:rPr>
+          <w:rStyle w:val="xml"/>
+        </w:rPr>
+        <w:t xml:space="preserve">      </w:t>
+      </w:r>
+      <w:r>
+        <w:rPr>
+          <w:rStyle w:val="hljs-tag"/>
+        </w:rPr>
+        <w:t>&lt;/</w:t>
+      </w:r>
+      <w:r>
+        <w:rPr>
+          <w:rStyle w:val="hljs-name"/>
+        </w:rPr>
+        <w:t>DisclosurePanel</w:t>
+      </w:r>
+      <w:r>
+        <w:rPr>
+          <w:rStyle w:val="hljs-tag"/>
+        </w:rPr>
+        <w:t>&gt;</w:t>
+      </w:r>
+    </w:p>
+    <w:p>
+      <w:pPr>
+        <w:pStyle w:val="HTMLPreformatted"/>
+        <w:rPr>
+          <w:rStyle w:val="HTMLCode"/>
+        </w:rPr>
+      </w:pPr>
+      <w:r>
+        <w:rPr>
+          <w:rStyle w:val="xml"/>
+        </w:rPr>
+        <w:t xml:space="preserve">    </w:t>
+      </w:r>
+      <w:r>
+        <w:rPr>
+          <w:rStyle w:val="hljs-tag"/>
+        </w:rPr>
+        <w:t>&lt;/</w:t>
+      </w:r>
+      <w:r>
+        <w:rPr>
+          <w:rStyle w:val="hljs-name"/>
+        </w:rPr>
+        <w:t>Disclosure</w:t>
+      </w:r>
+      <w:r>
+        <w:rPr>
+          <w:rStyle w:val="hljs-tag"/>
+        </w:rPr>
+        <w:t>&gt;</w:t>
+      </w:r>
+    </w:p>
+    <w:p>
+      <w:pPr>
+        <w:pStyle w:val="HTMLPreformatted"/>
+        <w:rPr>
+          <w:rStyle w:val="HTMLCode"/>
+        </w:rPr>
+      </w:pPr>
+      <w:r>
+        <w:rPr>
+          <w:rStyle w:val="HTMLCode"/>
+        </w:rPr>
+        <w:t xml:space="preserve">  );</w:t>
+      </w:r>
+    </w:p>
+    <w:p>
+      <w:pPr>
+        <w:pStyle w:val="HTMLPreformatted"/>
+        <w:rPr>
+          <w:rStyle w:val="HTMLCode"/>
+        </w:rPr>
+      </w:pPr>
+      <w:r>
+        <w:rPr>
+          <w:rStyle w:val="HTMLCode"/>
+        </w:rPr>
+        <w:t>}</w:t>
+      </w:r>
+    </w:p>
+    <w:p>
+      <w:pPr>
+        <w:pStyle w:val="Heading3"/>
+      </w:pPr>
+      <w:r>
+        <w:t>Các bước triển khai cụ thể:</w:t>
+      </w:r>
+    </w:p>
+    <w:p>
+      <w:pPr>
+        <w:pStyle w:val="NormalWeb"/>
+        <w:numPr>
+          <w:ilvl w:val="0"/>
+          <w:numId w:val="7"/>
+        </w:numPr>
+      </w:pPr>
+      <w:r>
+        <w:rPr>
+          <w:rStyle w:val="Strong"/>
+        </w:rPr>
+        <w:t>Backend</w:t>
+      </w:r>
+      <w:r>
+        <w:t>:</w:t>
+      </w:r>
+    </w:p>
+    <w:p>
+      <w:pPr>
+        <w:numPr>
+          <w:ilvl w:val="1"/>
+          <w:numId w:val="7"/>
+        </w:numPr>
+        <w:spacing w:before="100" w:beforeAutospacing="1" w:after="100" w:afterAutospacing="1" w:line="240" w:lineRule="auto"/>
+      </w:pPr>
+      <w:r>
+        <w:t xml:space="preserve">Đảm bảo rằng API backend hoạt động đúng với các route đã thiết lập (ví dụ: </w:t>
+      </w:r>
+      <w:r>
+        <w:rPr>
+          <w:rStyle w:val="HTMLCode"/>
+          <w:rFonts w:eastAsiaTheme="minorHAnsi"/>
+        </w:rPr>
+        <w:t>/api/menu</w:t>
+      </w:r>
+      <w:r>
+        <w:t>).</w:t>
+      </w:r>
+    </w:p>
+    <w:p>
+      <w:pPr>
+        <w:numPr>
+          <w:ilvl w:val="1"/>
+          <w:numId w:val="7"/>
+        </w:numPr>
+        <w:spacing w:before="100" w:beforeAutospacing="1" w:after="100" w:afterAutospacing="1" w:line="240" w:lineRule="auto"/>
+      </w:pPr>
+      <w:r>
+        <w:t xml:space="preserve">Chạy backend trên một cổng như </w:t>
+      </w:r>
+      <w:r>
+        <w:rPr>
+          <w:rStyle w:val="HTMLCode"/>
+          <w:rFonts w:eastAsiaTheme="minorHAnsi"/>
+        </w:rPr>
+        <w:t>3001</w:t>
+      </w:r>
+      <w:r>
+        <w:t>.</w:t>
+      </w:r>
+    </w:p>
+    <w:p>
+      <w:pPr>
+        <w:pStyle w:val="NormalWeb"/>
+        <w:numPr>
+          <w:ilvl w:val="0"/>
+          <w:numId w:val="7"/>
+        </w:numPr>
+      </w:pPr>
+      <w:r>
+        <w:rPr>
+          <w:rStyle w:val="Strong"/>
+        </w:rPr>
+        <w:t>Frontend</w:t>
+      </w:r>
+      <w:r>
+        <w:t>:</w:t>
+      </w:r>
+    </w:p>
+    <w:p>
+      <w:pPr>
+        <w:numPr>
+          <w:ilvl w:val="1"/>
+          <w:numId w:val="7"/>
+        </w:numPr>
+        <w:spacing w:before="100" w:beforeAutospacing="1" w:after="100" w:afterAutospacing="1" w:line="240" w:lineRule="auto"/>
+      </w:pPr>
+      <w:r>
+        <w:t>Thay vì lấy dữ liệu từ file JSON tĩnh, frontend sẽ gửi yêu cầu đến API (</w:t>
+      </w:r>
+      <w:r>
+        <w:rPr>
+          <w:rStyle w:val="HTMLCode"/>
+          <w:rFonts w:eastAsiaTheme="minorHAnsi"/>
+        </w:rPr>
+        <w:t>http://localhost:3001/api/menu</w:t>
+      </w:r>
+      <w:r>
+        <w:t>) để lấy dữ liệu từ PostgreSQL.</w:t>
+      </w:r>
+    </w:p>
+    <w:p>
+      <w:pPr>
+        <w:numPr>
+          <w:ilvl w:val="1"/>
+          <w:numId w:val="7"/>
+        </w:numPr>
+        <w:spacing w:before="100" w:beforeAutospacing="1" w:after="100" w:afterAutospacing="1" w:line="240" w:lineRule="auto"/>
+      </w:pPr>
+      <w:r>
+        <w:t xml:space="preserve">Bạn có thể chạy frontend ReactJS bằng cách cài đặt </w:t>
+      </w:r>
+      <w:r>
+        <w:rPr>
+          <w:rStyle w:val="HTMLCode"/>
+          <w:rFonts w:eastAsiaTheme="minorHAnsi"/>
+        </w:rPr>
+        <w:t>npm</w:t>
+      </w:r>
+      <w:r>
+        <w:t xml:space="preserve"> và khởi động với lệnh </w:t>
+      </w:r>
+      <w:r>
+        <w:rPr>
+          <w:rStyle w:val="HTMLCode"/>
+          <w:rFonts w:eastAsiaTheme="minorHAnsi"/>
+        </w:rPr>
+        <w:t>npm start</w:t>
+      </w:r>
+      <w:r>
+        <w:t>.</w:t>
+      </w:r>
+    </w:p>
+    <w:p>
+      <w:pPr>
+        <w:pStyle w:val="Heading3"/>
+      </w:pPr>
+      <w:r>
+        <w:t>Kết luận:</w:t>
+      </w:r>
+    </w:p>
+    <w:p>
+      <w:pPr>
+        <w:numPr>
+          <w:ilvl w:val="0"/>
+          <w:numId w:val="8"/>
+        </w:numPr>
+        <w:spacing w:before="100" w:beforeAutospacing="1" w:after="100" w:afterAutospacing="1" w:line="240" w:lineRule="auto"/>
+      </w:pPr>
+      <w:r>
+        <w:t xml:space="preserve">Với cấu trúc </w:t>
+      </w:r>
+      <w:r>
+        <w:rPr>
+          <w:rStyle w:val="Strong"/>
+        </w:rPr>
+        <w:t>frontend</w:t>
+      </w:r>
+      <w:r>
+        <w:t xml:space="preserve"> và </w:t>
+      </w:r>
+      <w:r>
+        <w:rPr>
+          <w:rStyle w:val="Strong"/>
+        </w:rPr>
+        <w:t>backend</w:t>
+      </w:r>
+      <w:r>
+        <w:t xml:space="preserve"> tách biệt, bạn có thể dễ dàng mở rộng và phát triển hệ thống mà không ảnh hưởng đến các phần khác.</w:t>
+      </w:r>
+    </w:p>
+    <w:p>
+      <w:pPr>
+        <w:numPr>
+          <w:ilvl w:val="0"/>
+          <w:numId w:val="8"/>
+        </w:numPr>
+        <w:spacing w:before="100" w:beforeAutospacing="1" w:after="100" w:afterAutospacing="1" w:line="240" w:lineRule="auto"/>
+      </w:pPr>
+      <w:r>
+        <w:t>Mọi dữ liệu từ PostgreSQL đều được cung cấp qua API, frontend chỉ cần gọi API để lấy dữ liệu, giúp việc bảo trì và cập nhật dữ liệu linh hoạt hơn.</w:t>
+      </w:r>
+    </w:p>
+    <w:p>
+      <w:pPr>
+        <w:pStyle w:val="HTMLPreformatted"/>
+      </w:pPr>
+    </w:p>
+    <w:p>
+      <w:pPr>
+        <w:pStyle w:val="NormalWeb"/>
+      </w:pPr>
     </w:p>
     <w:p/>
     <w:sectPr>
@@ -17061,122 +22613,9 @@
     </w:lvl>
   </w:abstractNum>
   <w:abstractNum w:abstractNumId="2" w15:restartNumberingAfterBreak="0">
-    <w:nsid w:val="504E0477"/>
+    <w:nsid w:val="22D90DB3"/>
     <w:multiLevelType w:val="multilevel"/>
-    <w:tmpl w:val="DEDC4A82"/>
-    <w:lvl w:ilvl="0">
-      <w:start w:val="1"/>
-      <w:numFmt w:val="decimal"/>
-      <w:lvlText w:val="%1."/>
-      <w:lvlJc w:val="left"/>
-      <w:pPr>
-        <w:tabs>
-          <w:tab w:val="num" w:pos="720"/>
-        </w:tabs>
-        <w:ind w:left="720" w:hanging="360"/>
-      </w:pPr>
-    </w:lvl>
-    <w:lvl w:ilvl="1" w:tentative="1">
-      <w:start w:val="1"/>
-      <w:numFmt w:val="decimal"/>
-      <w:lvlText w:val="%2."/>
-      <w:lvlJc w:val="left"/>
-      <w:pPr>
-        <w:tabs>
-          <w:tab w:val="num" w:pos="1440"/>
-        </w:tabs>
-        <w:ind w:left="1440" w:hanging="360"/>
-      </w:pPr>
-    </w:lvl>
-    <w:lvl w:ilvl="2" w:tentative="1">
-      <w:start w:val="1"/>
-      <w:numFmt w:val="decimal"/>
-      <w:lvlText w:val="%3."/>
-      <w:lvlJc w:val="left"/>
-      <w:pPr>
-        <w:tabs>
-          <w:tab w:val="num" w:pos="2160"/>
-        </w:tabs>
-        <w:ind w:left="2160" w:hanging="360"/>
-      </w:pPr>
-    </w:lvl>
-    <w:lvl w:ilvl="3" w:tentative="1">
-      <w:start w:val="1"/>
-      <w:numFmt w:val="decimal"/>
-      <w:lvlText w:val="%4."/>
-      <w:lvlJc w:val="left"/>
-      <w:pPr>
-        <w:tabs>
-          <w:tab w:val="num" w:pos="2880"/>
-        </w:tabs>
-        <w:ind w:left="2880" w:hanging="360"/>
-      </w:pPr>
-    </w:lvl>
-    <w:lvl w:ilvl="4" w:tentative="1">
-      <w:start w:val="1"/>
-      <w:numFmt w:val="decimal"/>
-      <w:lvlText w:val="%5."/>
-      <w:lvlJc w:val="left"/>
-      <w:pPr>
-        <w:tabs>
-          <w:tab w:val="num" w:pos="3600"/>
-        </w:tabs>
-        <w:ind w:left="3600" w:hanging="360"/>
-      </w:pPr>
-    </w:lvl>
-    <w:lvl w:ilvl="5" w:tentative="1">
-      <w:start w:val="1"/>
-      <w:numFmt w:val="decimal"/>
-      <w:lvlText w:val="%6."/>
-      <w:lvlJc w:val="left"/>
-      <w:pPr>
-        <w:tabs>
-          <w:tab w:val="num" w:pos="4320"/>
-        </w:tabs>
-        <w:ind w:left="4320" w:hanging="360"/>
-      </w:pPr>
-    </w:lvl>
-    <w:lvl w:ilvl="6" w:tentative="1">
-      <w:start w:val="1"/>
-      <w:numFmt w:val="decimal"/>
-      <w:lvlText w:val="%7."/>
-      <w:lvlJc w:val="left"/>
-      <w:pPr>
-        <w:tabs>
-          <w:tab w:val="num" w:pos="5040"/>
-        </w:tabs>
-        <w:ind w:left="5040" w:hanging="360"/>
-      </w:pPr>
-    </w:lvl>
-    <w:lvl w:ilvl="7" w:tentative="1">
-      <w:start w:val="1"/>
-      <w:numFmt w:val="decimal"/>
-      <w:lvlText w:val="%8."/>
-      <w:lvlJc w:val="left"/>
-      <w:pPr>
-        <w:tabs>
-          <w:tab w:val="num" w:pos="5760"/>
-        </w:tabs>
-        <w:ind w:left="5760" w:hanging="360"/>
-      </w:pPr>
-    </w:lvl>
-    <w:lvl w:ilvl="8" w:tentative="1">
-      <w:start w:val="1"/>
-      <w:numFmt w:val="decimal"/>
-      <w:lvlText w:val="%9."/>
-      <w:lvlJc w:val="left"/>
-      <w:pPr>
-        <w:tabs>
-          <w:tab w:val="num" w:pos="6480"/>
-        </w:tabs>
-        <w:ind w:left="6480" w:hanging="360"/>
-      </w:pPr>
-    </w:lvl>
-  </w:abstractNum>
-  <w:abstractNum w:abstractNumId="3" w15:restartNumberingAfterBreak="0">
-    <w:nsid w:val="7F3E3674"/>
-    <w:multiLevelType w:val="multilevel"/>
-    <w:tmpl w:val="7D8852C4"/>
+    <w:tmpl w:val="69CC2808"/>
     <w:lvl w:ilvl="0">
       <w:start w:val="1"/>
       <w:numFmt w:val="bullet"/>
@@ -17322,16 +22761,673 @@
       </w:rPr>
     </w:lvl>
   </w:abstractNum>
+  <w:abstractNum w:abstractNumId="3" w15:restartNumberingAfterBreak="0">
+    <w:nsid w:val="31567759"/>
+    <w:multiLevelType w:val="multilevel"/>
+    <w:tmpl w:val="E67A9492"/>
+    <w:lvl w:ilvl="0">
+      <w:start w:val="1"/>
+      <w:numFmt w:val="decimal"/>
+      <w:lvlText w:val="%1."/>
+      <w:lvlJc w:val="left"/>
+      <w:pPr>
+        <w:tabs>
+          <w:tab w:val="num" w:pos="720"/>
+        </w:tabs>
+        <w:ind w:left="720" w:hanging="360"/>
+      </w:pPr>
+    </w:lvl>
+    <w:lvl w:ilvl="1">
+      <w:start w:val="1"/>
+      <w:numFmt w:val="bullet"/>
+      <w:lvlText w:val="o"/>
+      <w:lvlJc w:val="left"/>
+      <w:pPr>
+        <w:tabs>
+          <w:tab w:val="num" w:pos="1440"/>
+        </w:tabs>
+        <w:ind w:left="1440" w:hanging="360"/>
+      </w:pPr>
+      <w:rPr>
+        <w:rFonts w:ascii="Courier New" w:hAnsi="Courier New" w:hint="default"/>
+        <w:sz w:val="20"/>
+      </w:rPr>
+    </w:lvl>
+    <w:lvl w:ilvl="2" w:tentative="1">
+      <w:start w:val="1"/>
+      <w:numFmt w:val="decimal"/>
+      <w:lvlText w:val="%3."/>
+      <w:lvlJc w:val="left"/>
+      <w:pPr>
+        <w:tabs>
+          <w:tab w:val="num" w:pos="2160"/>
+        </w:tabs>
+        <w:ind w:left="2160" w:hanging="360"/>
+      </w:pPr>
+    </w:lvl>
+    <w:lvl w:ilvl="3" w:tentative="1">
+      <w:start w:val="1"/>
+      <w:numFmt w:val="decimal"/>
+      <w:lvlText w:val="%4."/>
+      <w:lvlJc w:val="left"/>
+      <w:pPr>
+        <w:tabs>
+          <w:tab w:val="num" w:pos="2880"/>
+        </w:tabs>
+        <w:ind w:left="2880" w:hanging="360"/>
+      </w:pPr>
+    </w:lvl>
+    <w:lvl w:ilvl="4" w:tentative="1">
+      <w:start w:val="1"/>
+      <w:numFmt w:val="decimal"/>
+      <w:lvlText w:val="%5."/>
+      <w:lvlJc w:val="left"/>
+      <w:pPr>
+        <w:tabs>
+          <w:tab w:val="num" w:pos="3600"/>
+        </w:tabs>
+        <w:ind w:left="3600" w:hanging="360"/>
+      </w:pPr>
+    </w:lvl>
+    <w:lvl w:ilvl="5" w:tentative="1">
+      <w:start w:val="1"/>
+      <w:numFmt w:val="decimal"/>
+      <w:lvlText w:val="%6."/>
+      <w:lvlJc w:val="left"/>
+      <w:pPr>
+        <w:tabs>
+          <w:tab w:val="num" w:pos="4320"/>
+        </w:tabs>
+        <w:ind w:left="4320" w:hanging="360"/>
+      </w:pPr>
+    </w:lvl>
+    <w:lvl w:ilvl="6" w:tentative="1">
+      <w:start w:val="1"/>
+      <w:numFmt w:val="decimal"/>
+      <w:lvlText w:val="%7."/>
+      <w:lvlJc w:val="left"/>
+      <w:pPr>
+        <w:tabs>
+          <w:tab w:val="num" w:pos="5040"/>
+        </w:tabs>
+        <w:ind w:left="5040" w:hanging="360"/>
+      </w:pPr>
+    </w:lvl>
+    <w:lvl w:ilvl="7" w:tentative="1">
+      <w:start w:val="1"/>
+      <w:numFmt w:val="decimal"/>
+      <w:lvlText w:val="%8."/>
+      <w:lvlJc w:val="left"/>
+      <w:pPr>
+        <w:tabs>
+          <w:tab w:val="num" w:pos="5760"/>
+        </w:tabs>
+        <w:ind w:left="5760" w:hanging="360"/>
+      </w:pPr>
+    </w:lvl>
+    <w:lvl w:ilvl="8" w:tentative="1">
+      <w:start w:val="1"/>
+      <w:numFmt w:val="decimal"/>
+      <w:lvlText w:val="%9."/>
+      <w:lvlJc w:val="left"/>
+      <w:pPr>
+        <w:tabs>
+          <w:tab w:val="num" w:pos="6480"/>
+        </w:tabs>
+        <w:ind w:left="6480" w:hanging="360"/>
+      </w:pPr>
+    </w:lvl>
+  </w:abstractNum>
+  <w:abstractNum w:abstractNumId="4" w15:restartNumberingAfterBreak="0">
+    <w:nsid w:val="504E0477"/>
+    <w:multiLevelType w:val="multilevel"/>
+    <w:tmpl w:val="DEDC4A82"/>
+    <w:lvl w:ilvl="0">
+      <w:start w:val="1"/>
+      <w:numFmt w:val="decimal"/>
+      <w:lvlText w:val="%1."/>
+      <w:lvlJc w:val="left"/>
+      <w:pPr>
+        <w:tabs>
+          <w:tab w:val="num" w:pos="720"/>
+        </w:tabs>
+        <w:ind w:left="720" w:hanging="360"/>
+      </w:pPr>
+    </w:lvl>
+    <w:lvl w:ilvl="1" w:tentative="1">
+      <w:start w:val="1"/>
+      <w:numFmt w:val="decimal"/>
+      <w:lvlText w:val="%2."/>
+      <w:lvlJc w:val="left"/>
+      <w:pPr>
+        <w:tabs>
+          <w:tab w:val="num" w:pos="1440"/>
+        </w:tabs>
+        <w:ind w:left="1440" w:hanging="360"/>
+      </w:pPr>
+    </w:lvl>
+    <w:lvl w:ilvl="2" w:tentative="1">
+      <w:start w:val="1"/>
+      <w:numFmt w:val="decimal"/>
+      <w:lvlText w:val="%3."/>
+      <w:lvlJc w:val="left"/>
+      <w:pPr>
+        <w:tabs>
+          <w:tab w:val="num" w:pos="2160"/>
+        </w:tabs>
+        <w:ind w:left="2160" w:hanging="360"/>
+      </w:pPr>
+    </w:lvl>
+    <w:lvl w:ilvl="3" w:tentative="1">
+      <w:start w:val="1"/>
+      <w:numFmt w:val="decimal"/>
+      <w:lvlText w:val="%4."/>
+      <w:lvlJc w:val="left"/>
+      <w:pPr>
+        <w:tabs>
+          <w:tab w:val="num" w:pos="2880"/>
+        </w:tabs>
+        <w:ind w:left="2880" w:hanging="360"/>
+      </w:pPr>
+    </w:lvl>
+    <w:lvl w:ilvl="4" w:tentative="1">
+      <w:start w:val="1"/>
+      <w:numFmt w:val="decimal"/>
+      <w:lvlText w:val="%5."/>
+      <w:lvlJc w:val="left"/>
+      <w:pPr>
+        <w:tabs>
+          <w:tab w:val="num" w:pos="3600"/>
+        </w:tabs>
+        <w:ind w:left="3600" w:hanging="360"/>
+      </w:pPr>
+    </w:lvl>
+    <w:lvl w:ilvl="5" w:tentative="1">
+      <w:start w:val="1"/>
+      <w:numFmt w:val="decimal"/>
+      <w:lvlText w:val="%6."/>
+      <w:lvlJc w:val="left"/>
+      <w:pPr>
+        <w:tabs>
+          <w:tab w:val="num" w:pos="4320"/>
+        </w:tabs>
+        <w:ind w:left="4320" w:hanging="360"/>
+      </w:pPr>
+    </w:lvl>
+    <w:lvl w:ilvl="6" w:tentative="1">
+      <w:start w:val="1"/>
+      <w:numFmt w:val="decimal"/>
+      <w:lvlText w:val="%7."/>
+      <w:lvlJc w:val="left"/>
+      <w:pPr>
+        <w:tabs>
+          <w:tab w:val="num" w:pos="5040"/>
+        </w:tabs>
+        <w:ind w:left="5040" w:hanging="360"/>
+      </w:pPr>
+    </w:lvl>
+    <w:lvl w:ilvl="7" w:tentative="1">
+      <w:start w:val="1"/>
+      <w:numFmt w:val="decimal"/>
+      <w:lvlText w:val="%8."/>
+      <w:lvlJc w:val="left"/>
+      <w:pPr>
+        <w:tabs>
+          <w:tab w:val="num" w:pos="5760"/>
+        </w:tabs>
+        <w:ind w:left="5760" w:hanging="360"/>
+      </w:pPr>
+    </w:lvl>
+    <w:lvl w:ilvl="8" w:tentative="1">
+      <w:start w:val="1"/>
+      <w:numFmt w:val="decimal"/>
+      <w:lvlText w:val="%9."/>
+      <w:lvlJc w:val="left"/>
+      <w:pPr>
+        <w:tabs>
+          <w:tab w:val="num" w:pos="6480"/>
+        </w:tabs>
+        <w:ind w:left="6480" w:hanging="360"/>
+      </w:pPr>
+    </w:lvl>
+  </w:abstractNum>
+  <w:abstractNum w:abstractNumId="5" w15:restartNumberingAfterBreak="0">
+    <w:nsid w:val="73735246"/>
+    <w:multiLevelType w:val="multilevel"/>
+    <w:tmpl w:val="044C1EFE"/>
+    <w:lvl w:ilvl="0">
+      <w:start w:val="1"/>
+      <w:numFmt w:val="decimal"/>
+      <w:lvlText w:val="%1."/>
+      <w:lvlJc w:val="left"/>
+      <w:pPr>
+        <w:tabs>
+          <w:tab w:val="num" w:pos="720"/>
+        </w:tabs>
+        <w:ind w:left="720" w:hanging="360"/>
+      </w:pPr>
+    </w:lvl>
+    <w:lvl w:ilvl="1">
+      <w:start w:val="1"/>
+      <w:numFmt w:val="bullet"/>
+      <w:lvlText w:val="o"/>
+      <w:lvlJc w:val="left"/>
+      <w:pPr>
+        <w:tabs>
+          <w:tab w:val="num" w:pos="1440"/>
+        </w:tabs>
+        <w:ind w:left="1440" w:hanging="360"/>
+      </w:pPr>
+      <w:rPr>
+        <w:rFonts w:ascii="Courier New" w:hAnsi="Courier New" w:hint="default"/>
+        <w:sz w:val="20"/>
+      </w:rPr>
+    </w:lvl>
+    <w:lvl w:ilvl="2" w:tentative="1">
+      <w:start w:val="1"/>
+      <w:numFmt w:val="decimal"/>
+      <w:lvlText w:val="%3."/>
+      <w:lvlJc w:val="left"/>
+      <w:pPr>
+        <w:tabs>
+          <w:tab w:val="num" w:pos="2160"/>
+        </w:tabs>
+        <w:ind w:left="2160" w:hanging="360"/>
+      </w:pPr>
+    </w:lvl>
+    <w:lvl w:ilvl="3" w:tentative="1">
+      <w:start w:val="1"/>
+      <w:numFmt w:val="decimal"/>
+      <w:lvlText w:val="%4."/>
+      <w:lvlJc w:val="left"/>
+      <w:pPr>
+        <w:tabs>
+          <w:tab w:val="num" w:pos="2880"/>
+        </w:tabs>
+        <w:ind w:left="2880" w:hanging="360"/>
+      </w:pPr>
+    </w:lvl>
+    <w:lvl w:ilvl="4" w:tentative="1">
+      <w:start w:val="1"/>
+      <w:numFmt w:val="decimal"/>
+      <w:lvlText w:val="%5."/>
+      <w:lvlJc w:val="left"/>
+      <w:pPr>
+        <w:tabs>
+          <w:tab w:val="num" w:pos="3600"/>
+        </w:tabs>
+        <w:ind w:left="3600" w:hanging="360"/>
+      </w:pPr>
+    </w:lvl>
+    <w:lvl w:ilvl="5" w:tentative="1">
+      <w:start w:val="1"/>
+      <w:numFmt w:val="decimal"/>
+      <w:lvlText w:val="%6."/>
+      <w:lvlJc w:val="left"/>
+      <w:pPr>
+        <w:tabs>
+          <w:tab w:val="num" w:pos="4320"/>
+        </w:tabs>
+        <w:ind w:left="4320" w:hanging="360"/>
+      </w:pPr>
+    </w:lvl>
+    <w:lvl w:ilvl="6" w:tentative="1">
+      <w:start w:val="1"/>
+      <w:numFmt w:val="decimal"/>
+      <w:lvlText w:val="%7."/>
+      <w:lvlJc w:val="left"/>
+      <w:pPr>
+        <w:tabs>
+          <w:tab w:val="num" w:pos="5040"/>
+        </w:tabs>
+        <w:ind w:left="5040" w:hanging="360"/>
+      </w:pPr>
+    </w:lvl>
+    <w:lvl w:ilvl="7" w:tentative="1">
+      <w:start w:val="1"/>
+      <w:numFmt w:val="decimal"/>
+      <w:lvlText w:val="%8."/>
+      <w:lvlJc w:val="left"/>
+      <w:pPr>
+        <w:tabs>
+          <w:tab w:val="num" w:pos="5760"/>
+        </w:tabs>
+        <w:ind w:left="5760" w:hanging="360"/>
+      </w:pPr>
+    </w:lvl>
+    <w:lvl w:ilvl="8" w:tentative="1">
+      <w:start w:val="1"/>
+      <w:numFmt w:val="decimal"/>
+      <w:lvlText w:val="%9."/>
+      <w:lvlJc w:val="left"/>
+      <w:pPr>
+        <w:tabs>
+          <w:tab w:val="num" w:pos="6480"/>
+        </w:tabs>
+        <w:ind w:left="6480" w:hanging="360"/>
+      </w:pPr>
+    </w:lvl>
+  </w:abstractNum>
+  <w:abstractNum w:abstractNumId="6" w15:restartNumberingAfterBreak="0">
+    <w:nsid w:val="758A7310"/>
+    <w:multiLevelType w:val="multilevel"/>
+    <w:tmpl w:val="0C2E9EE4"/>
+    <w:lvl w:ilvl="0">
+      <w:start w:val="1"/>
+      <w:numFmt w:val="bullet"/>
+      <w:lvlText w:val=""/>
+      <w:lvlJc w:val="left"/>
+      <w:pPr>
+        <w:tabs>
+          <w:tab w:val="num" w:pos="720"/>
+        </w:tabs>
+        <w:ind w:left="720" w:hanging="360"/>
+      </w:pPr>
+      <w:rPr>
+        <w:rFonts w:ascii="Symbol" w:hAnsi="Symbol" w:hint="default"/>
+        <w:sz w:val="20"/>
+      </w:rPr>
+    </w:lvl>
+    <w:lvl w:ilvl="1" w:tentative="1">
+      <w:start w:val="1"/>
+      <w:numFmt w:val="bullet"/>
+      <w:lvlText w:val="o"/>
+      <w:lvlJc w:val="left"/>
+      <w:pPr>
+        <w:tabs>
+          <w:tab w:val="num" w:pos="1440"/>
+        </w:tabs>
+        <w:ind w:left="1440" w:hanging="360"/>
+      </w:pPr>
+      <w:rPr>
+        <w:rFonts w:ascii="Courier New" w:hAnsi="Courier New" w:hint="default"/>
+        <w:sz w:val="20"/>
+      </w:rPr>
+    </w:lvl>
+    <w:lvl w:ilvl="2" w:tentative="1">
+      <w:start w:val="1"/>
+      <w:numFmt w:val="bullet"/>
+      <w:lvlText w:val=""/>
+      <w:lvlJc w:val="left"/>
+      <w:pPr>
+        <w:tabs>
+          <w:tab w:val="num" w:pos="2160"/>
+        </w:tabs>
+        <w:ind w:left="2160" w:hanging="360"/>
+      </w:pPr>
+      <w:rPr>
+        <w:rFonts w:ascii="Wingdings" w:hAnsi="Wingdings" w:hint="default"/>
+        <w:sz w:val="20"/>
+      </w:rPr>
+    </w:lvl>
+    <w:lvl w:ilvl="3" w:tentative="1">
+      <w:start w:val="1"/>
+      <w:numFmt w:val="bullet"/>
+      <w:lvlText w:val=""/>
+      <w:lvlJc w:val="left"/>
+      <w:pPr>
+        <w:tabs>
+          <w:tab w:val="num" w:pos="2880"/>
+        </w:tabs>
+        <w:ind w:left="2880" w:hanging="360"/>
+      </w:pPr>
+      <w:rPr>
+        <w:rFonts w:ascii="Wingdings" w:hAnsi="Wingdings" w:hint="default"/>
+        <w:sz w:val="20"/>
+      </w:rPr>
+    </w:lvl>
+    <w:lvl w:ilvl="4" w:tentative="1">
+      <w:start w:val="1"/>
+      <w:numFmt w:val="bullet"/>
+      <w:lvlText w:val=""/>
+      <w:lvlJc w:val="left"/>
+      <w:pPr>
+        <w:tabs>
+          <w:tab w:val="num" w:pos="3600"/>
+        </w:tabs>
+        <w:ind w:left="3600" w:hanging="360"/>
+      </w:pPr>
+      <w:rPr>
+        <w:rFonts w:ascii="Wingdings" w:hAnsi="Wingdings" w:hint="default"/>
+        <w:sz w:val="20"/>
+      </w:rPr>
+    </w:lvl>
+    <w:lvl w:ilvl="5" w:tentative="1">
+      <w:start w:val="1"/>
+      <w:numFmt w:val="bullet"/>
+      <w:lvlText w:val=""/>
+      <w:lvlJc w:val="left"/>
+      <w:pPr>
+        <w:tabs>
+          <w:tab w:val="num" w:pos="4320"/>
+        </w:tabs>
+        <w:ind w:left="4320" w:hanging="360"/>
+      </w:pPr>
+      <w:rPr>
+        <w:rFonts w:ascii="Wingdings" w:hAnsi="Wingdings" w:hint="default"/>
+        <w:sz w:val="20"/>
+      </w:rPr>
+    </w:lvl>
+    <w:lvl w:ilvl="6" w:tentative="1">
+      <w:start w:val="1"/>
+      <w:numFmt w:val="bullet"/>
+      <w:lvlText w:val=""/>
+      <w:lvlJc w:val="left"/>
+      <w:pPr>
+        <w:tabs>
+          <w:tab w:val="num" w:pos="5040"/>
+        </w:tabs>
+        <w:ind w:left="5040" w:hanging="360"/>
+      </w:pPr>
+      <w:rPr>
+        <w:rFonts w:ascii="Wingdings" w:hAnsi="Wingdings" w:hint="default"/>
+        <w:sz w:val="20"/>
+      </w:rPr>
+    </w:lvl>
+    <w:lvl w:ilvl="7" w:tentative="1">
+      <w:start w:val="1"/>
+      <w:numFmt w:val="bullet"/>
+      <w:lvlText w:val=""/>
+      <w:lvlJc w:val="left"/>
+      <w:pPr>
+        <w:tabs>
+          <w:tab w:val="num" w:pos="5760"/>
+        </w:tabs>
+        <w:ind w:left="5760" w:hanging="360"/>
+      </w:pPr>
+      <w:rPr>
+        <w:rFonts w:ascii="Wingdings" w:hAnsi="Wingdings" w:hint="default"/>
+        <w:sz w:val="20"/>
+      </w:rPr>
+    </w:lvl>
+    <w:lvl w:ilvl="8" w:tentative="1">
+      <w:start w:val="1"/>
+      <w:numFmt w:val="bullet"/>
+      <w:lvlText w:val=""/>
+      <w:lvlJc w:val="left"/>
+      <w:pPr>
+        <w:tabs>
+          <w:tab w:val="num" w:pos="6480"/>
+        </w:tabs>
+        <w:ind w:left="6480" w:hanging="360"/>
+      </w:pPr>
+      <w:rPr>
+        <w:rFonts w:ascii="Wingdings" w:hAnsi="Wingdings" w:hint="default"/>
+        <w:sz w:val="20"/>
+      </w:rPr>
+    </w:lvl>
+  </w:abstractNum>
+  <w:abstractNum w:abstractNumId="7" w15:restartNumberingAfterBreak="0">
+    <w:nsid w:val="7F3E3674"/>
+    <w:multiLevelType w:val="multilevel"/>
+    <w:tmpl w:val="7D8852C4"/>
+    <w:lvl w:ilvl="0">
+      <w:start w:val="1"/>
+      <w:numFmt w:val="bullet"/>
+      <w:lvlText w:val=""/>
+      <w:lvlJc w:val="left"/>
+      <w:pPr>
+        <w:tabs>
+          <w:tab w:val="num" w:pos="720"/>
+        </w:tabs>
+        <w:ind w:left="720" w:hanging="360"/>
+      </w:pPr>
+      <w:rPr>
+        <w:rFonts w:ascii="Symbol" w:hAnsi="Symbol" w:hint="default"/>
+        <w:sz w:val="20"/>
+      </w:rPr>
+    </w:lvl>
+    <w:lvl w:ilvl="1" w:tentative="1">
+      <w:start w:val="1"/>
+      <w:numFmt w:val="bullet"/>
+      <w:lvlText w:val="o"/>
+      <w:lvlJc w:val="left"/>
+      <w:pPr>
+        <w:tabs>
+          <w:tab w:val="num" w:pos="1440"/>
+        </w:tabs>
+        <w:ind w:left="1440" w:hanging="360"/>
+      </w:pPr>
+      <w:rPr>
+        <w:rFonts w:ascii="Courier New" w:hAnsi="Courier New" w:hint="default"/>
+        <w:sz w:val="20"/>
+      </w:rPr>
+    </w:lvl>
+    <w:lvl w:ilvl="2" w:tentative="1">
+      <w:start w:val="1"/>
+      <w:numFmt w:val="bullet"/>
+      <w:lvlText w:val=""/>
+      <w:lvlJc w:val="left"/>
+      <w:pPr>
+        <w:tabs>
+          <w:tab w:val="num" w:pos="2160"/>
+        </w:tabs>
+        <w:ind w:left="2160" w:hanging="360"/>
+      </w:pPr>
+      <w:rPr>
+        <w:rFonts w:ascii="Wingdings" w:hAnsi="Wingdings" w:hint="default"/>
+        <w:sz w:val="20"/>
+      </w:rPr>
+    </w:lvl>
+    <w:lvl w:ilvl="3" w:tentative="1">
+      <w:start w:val="1"/>
+      <w:numFmt w:val="bullet"/>
+      <w:lvlText w:val=""/>
+      <w:lvlJc w:val="left"/>
+      <w:pPr>
+        <w:tabs>
+          <w:tab w:val="num" w:pos="2880"/>
+        </w:tabs>
+        <w:ind w:left="2880" w:hanging="360"/>
+      </w:pPr>
+      <w:rPr>
+        <w:rFonts w:ascii="Wingdings" w:hAnsi="Wingdings" w:hint="default"/>
+        <w:sz w:val="20"/>
+      </w:rPr>
+    </w:lvl>
+    <w:lvl w:ilvl="4" w:tentative="1">
+      <w:start w:val="1"/>
+      <w:numFmt w:val="bullet"/>
+      <w:lvlText w:val=""/>
+      <w:lvlJc w:val="left"/>
+      <w:pPr>
+        <w:tabs>
+          <w:tab w:val="num" w:pos="3600"/>
+        </w:tabs>
+        <w:ind w:left="3600" w:hanging="360"/>
+      </w:pPr>
+      <w:rPr>
+        <w:rFonts w:ascii="Wingdings" w:hAnsi="Wingdings" w:hint="default"/>
+        <w:sz w:val="20"/>
+      </w:rPr>
+    </w:lvl>
+    <w:lvl w:ilvl="5" w:tentative="1">
+      <w:start w:val="1"/>
+      <w:numFmt w:val="bullet"/>
+      <w:lvlText w:val=""/>
+      <w:lvlJc w:val="left"/>
+      <w:pPr>
+        <w:tabs>
+          <w:tab w:val="num" w:pos="4320"/>
+        </w:tabs>
+        <w:ind w:left="4320" w:hanging="360"/>
+      </w:pPr>
+      <w:rPr>
+        <w:rFonts w:ascii="Wingdings" w:hAnsi="Wingdings" w:hint="default"/>
+        <w:sz w:val="20"/>
+      </w:rPr>
+    </w:lvl>
+    <w:lvl w:ilvl="6" w:tentative="1">
+      <w:start w:val="1"/>
+      <w:numFmt w:val="bullet"/>
+      <w:lvlText w:val=""/>
+      <w:lvlJc w:val="left"/>
+      <w:pPr>
+        <w:tabs>
+          <w:tab w:val="num" w:pos="5040"/>
+        </w:tabs>
+        <w:ind w:left="5040" w:hanging="360"/>
+      </w:pPr>
+      <w:rPr>
+        <w:rFonts w:ascii="Wingdings" w:hAnsi="Wingdings" w:hint="default"/>
+        <w:sz w:val="20"/>
+      </w:rPr>
+    </w:lvl>
+    <w:lvl w:ilvl="7" w:tentative="1">
+      <w:start w:val="1"/>
+      <w:numFmt w:val="bullet"/>
+      <w:lvlText w:val=""/>
+      <w:lvlJc w:val="left"/>
+      <w:pPr>
+        <w:tabs>
+          <w:tab w:val="num" w:pos="5760"/>
+        </w:tabs>
+        <w:ind w:left="5760" w:hanging="360"/>
+      </w:pPr>
+      <w:rPr>
+        <w:rFonts w:ascii="Wingdings" w:hAnsi="Wingdings" w:hint="default"/>
+        <w:sz w:val="20"/>
+      </w:rPr>
+    </w:lvl>
+    <w:lvl w:ilvl="8" w:tentative="1">
+      <w:start w:val="1"/>
+      <w:numFmt w:val="bullet"/>
+      <w:lvlText w:val=""/>
+      <w:lvlJc w:val="left"/>
+      <w:pPr>
+        <w:tabs>
+          <w:tab w:val="num" w:pos="6480"/>
+        </w:tabs>
+        <w:ind w:left="6480" w:hanging="360"/>
+      </w:pPr>
+      <w:rPr>
+        <w:rFonts w:ascii="Wingdings" w:hAnsi="Wingdings" w:hint="default"/>
+        <w:sz w:val="20"/>
+      </w:rPr>
+    </w:lvl>
+  </w:abstractNum>
   <w:num w:numId="1">
     <w:abstractNumId w:val="1"/>
   </w:num>
   <w:num w:numId="2">
-    <w:abstractNumId w:val="3"/>
+    <w:abstractNumId w:val="7"/>
   </w:num>
   <w:num w:numId="3">
     <w:abstractNumId w:val="0"/>
   </w:num>
   <w:num w:numId="4">
+    <w:abstractNumId w:val="4"/>
+  </w:num>
+  <w:num w:numId="5">
+    <w:abstractNumId w:val="6"/>
+  </w:num>
+  <w:num w:numId="6">
+    <w:abstractNumId w:val="3"/>
+  </w:num>
+  <w:num w:numId="7">
+    <w:abstractNumId w:val="5"/>
+  </w:num>
+  <w:num w:numId="8">
     <w:abstractNumId w:val="2"/>
   </w:num>
 </w:numbering>
@@ -17754,6 +23850,29 @@
       <w14:ligatures w14:val="none"/>
     </w:rPr>
   </w:style>
+  <w:style w:type="paragraph" w:styleId="Heading4">
+    <w:name w:val="heading 4"/>
+    <w:basedOn w:val="Normal"/>
+    <w:next w:val="Normal"/>
+    <w:link w:val="Heading4Char"/>
+    <w:uiPriority w:val="9"/>
+    <w:semiHidden/>
+    <w:unhideWhenUsed/>
+    <w:qFormat/>
+    <w:rsid w:val="00C4710C"/>
+    <w:pPr>
+      <w:keepNext/>
+      <w:keepLines/>
+      <w:spacing w:before="40" w:after="0"/>
+      <w:outlineLvl w:val="3"/>
+    </w:pPr>
+    <w:rPr>
+      <w:rFonts w:asciiTheme="majorHAnsi" w:eastAsiaTheme="majorEastAsia" w:hAnsiTheme="majorHAnsi" w:cstheme="majorBidi"/>
+      <w:i/>
+      <w:iCs/>
+      <w:color w:val="2F5496" w:themeColor="accent1" w:themeShade="BF"/>
+    </w:rPr>
+  </w:style>
   <w:style w:type="character" w:default="1" w:styleId="DefaultParagraphFont">
     <w:name w:val="Default Paragraph Font"/>
     <w:uiPriority w:val="1"/>
@@ -17801,7 +23920,6 @@
     <w:name w:val="Normal (Web)"/>
     <w:basedOn w:val="Normal"/>
     <w:uiPriority w:val="99"/>
-    <w:semiHidden/>
     <w:unhideWhenUsed/>
     <w:rsid w:val="00AC59AF"/>
     <w:pPr>
@@ -17980,6 +24098,20 @@
     <w:name w:val="hljs-literal"/>
     <w:basedOn w:val="DefaultParagraphFont"/>
     <w:rsid w:val="00AC59AF"/>
+  </w:style>
+  <w:style w:type="character" w:customStyle="1" w:styleId="Heading4Char">
+    <w:name w:val="Heading 4 Char"/>
+    <w:basedOn w:val="DefaultParagraphFont"/>
+    <w:link w:val="Heading4"/>
+    <w:uiPriority w:val="9"/>
+    <w:semiHidden/>
+    <w:rsid w:val="00C4710C"/>
+    <w:rPr>
+      <w:rFonts w:asciiTheme="majorHAnsi" w:eastAsiaTheme="majorEastAsia" w:hAnsiTheme="majorHAnsi" w:cstheme="majorBidi"/>
+      <w:i/>
+      <w:iCs/>
+      <w:color w:val="2F5496" w:themeColor="accent1" w:themeShade="BF"/>
+    </w:rPr>
   </w:style>
 </w:styles>
 </file>
